--- a/docs/최종보고서_second rough.docx
+++ b/docs/최종보고서_second rough.docx
@@ -1503,7 +1503,6 @@
           <w:sz w:val="28"/>
           <w:szCs w:val="28"/>
         </w:rPr>
-        <w:lastRenderedPageBreak/>
         <w:t>0.</w:t>
       </w:r>
       <w:r>
@@ -1704,7 +1703,6 @@
           <w:sz w:val="28"/>
           <w:szCs w:val="28"/>
         </w:rPr>
-        <w:lastRenderedPageBreak/>
         <w:t>1.</w:t>
       </w:r>
       <w:r>
@@ -1917,6 +1915,7 @@
           <w:highlight w:val="white"/>
           <w:lang w:val="en-US"/>
         </w:rPr>
+        <w:lastRenderedPageBreak/>
         <w:t xml:space="preserve">  Drums are the most popular and important percussion instrument in contemporary music. According to the &lt;Figure 1&gt;, a random survey of internet site JakPat, 49.18% of the survey participants replied that they have interest in percussion, including drums. As such, drums are not the only thing for specialized people, and many people are learning drums as a hobby.</w:t>
       </w:r>
     </w:p>
@@ -2141,6 +2140,7 @@
           <w:highlight w:val="white"/>
           <w:lang w:val="en-US"/>
         </w:rPr>
+        <w:lastRenderedPageBreak/>
         <w:t>&lt;Figure 3&gt;</w:t>
       </w:r>
       <w:r>
@@ -2328,8 +2328,339 @@
           <w:highlight w:val="white"/>
           <w:lang w:val="en-US"/>
         </w:rPr>
+        <w:t xml:space="preserve">  It is the process of getting the data sets of the voice file or the sound source prior to the machine learning. Refer to existing MIR-based technologies and understand how to extract sound signals from audio sources by using matlab program through internet research. In addition, the extracted signal undergoes secondary classification with 7 kinds for example, cymbals, snare drum, hi-hat, </w:t>
+      </w:r>
+      <w:proofErr w:type="gramStart"/>
+      <w:r>
+        <w:rPr>
+          <w:rFonts w:ascii="나눔고딕" w:eastAsia="나눔고딕" w:hAnsi="나눔고딕" w:cs="맑은 고딕"/>
+          <w:highlight w:val="white"/>
+          <w:lang w:val="en-US"/>
+        </w:rPr>
+        <w:t>etc..</w:t>
+      </w:r>
+      <w:proofErr w:type="gramEnd"/>
+      <w:r>
+        <w:rPr>
+          <w:rFonts w:ascii="나눔고딕" w:eastAsia="나눔고딕" w:hAnsi="나눔고딕" w:cs="맑은 고딕"/>
+          <w:highlight w:val="white"/>
+          <w:lang w:val="en-US"/>
+        </w:rPr>
+        <w:t xml:space="preserve"> according to the drum sound. Classification will depend on the frequency of the drum part.</w:t>
+      </w:r>
+    </w:p>
+    <w:p>
+      <w:pPr>
+        <w:spacing w:line="360" w:lineRule="auto"/>
+        <w:contextualSpacing w:val="0"/>
+        <w:rPr>
+          <w:rFonts w:ascii="나눔고딕" w:eastAsia="나눔고딕" w:hAnsi="나눔고딕" w:cs="맑은 고딕"/>
+          <w:highlight w:val="white"/>
+          <w:lang w:val="en-US"/>
+        </w:rPr>
+      </w:pPr>
+      <w:r>
+        <w:rPr>
+          <w:rFonts w:ascii="나눔고딕" w:eastAsia="나눔고딕" w:hAnsi="나눔고딕" w:cs="맑은 고딕"/>
+          <w:highlight w:val="white"/>
+          <w:lang w:val="en-US"/>
+        </w:rPr>
+        <w:t xml:space="preserve"> </w:t>
+      </w:r>
+      <w:r>
+        <w:rPr>
+          <w:rFonts w:ascii="나눔고딕" w:eastAsia="나눔고딕" w:hAnsi="나눔고딕" w:cs="맑은 고딕"/>
+          <w:highlight w:val="white"/>
+          <w:lang w:val="en-US"/>
+        </w:rPr>
+        <w:tab/>
+      </w:r>
+    </w:p>
+    <w:p>
+      <w:pPr>
+        <w:spacing w:line="360" w:lineRule="auto"/>
+        <w:contextualSpacing w:val="0"/>
+        <w:rPr>
+          <w:rFonts w:ascii="나눔고딕" w:eastAsia="나눔고딕" w:hAnsi="나눔고딕" w:cs="맑은 고딕"/>
+          <w:b/>
+          <w:highlight w:val="white"/>
+          <w:lang w:val="en-US"/>
+        </w:rPr>
+      </w:pPr>
+      <w:r>
+        <w:rPr>
+          <w:rFonts w:ascii="나눔고딕" w:eastAsia="나눔고딕" w:hAnsi="나눔고딕" w:cs="맑은 고딕"/>
+          <w:b/>
+          <w:highlight w:val="white"/>
+          <w:lang w:val="en-US"/>
+        </w:rPr>
+        <w:tab/>
+      </w:r>
+      <w:r>
+        <w:rPr>
+          <w:rFonts w:ascii="나눔고딕" w:eastAsia="나눔고딕" w:hAnsi="나눔고딕" w:cs="맑은 고딕" w:hint="eastAsia"/>
+          <w:b/>
+          <w:highlight w:val="white"/>
+          <w:lang w:val="en-US"/>
+        </w:rPr>
+        <w:t>1.3.2 IDMT-SMT-Drums Data Sets</w:t>
+      </w:r>
+    </w:p>
+    <w:p>
+      <w:pPr>
+        <w:spacing w:line="360" w:lineRule="auto"/>
+        <w:contextualSpacing w:val="0"/>
+        <w:rPr>
+          <w:rFonts w:ascii="나눔고딕" w:eastAsia="나눔고딕" w:hAnsi="나눔고딕" w:cs="맑은 고딕"/>
+          <w:highlight w:val="white"/>
+          <w:lang w:val="en-US"/>
+        </w:rPr>
+      </w:pPr>
+    </w:p>
+    <w:p>
+      <w:pPr>
+        <w:spacing w:line="360" w:lineRule="auto"/>
+        <w:ind w:left="720" w:firstLine="150"/>
+        <w:contextualSpacing w:val="0"/>
+        <w:rPr>
+          <w:rFonts w:ascii="나눔고딕" w:eastAsia="나눔고딕" w:hAnsi="나눔고딕" w:cs="맑은 고딕"/>
+          <w:highlight w:val="white"/>
+          <w:lang w:val="en-US"/>
+        </w:rPr>
+      </w:pPr>
+      <w:r>
+        <w:rPr>
+          <w:rFonts w:ascii="나눔고딕" w:eastAsia="나눔고딕" w:hAnsi="나눔고딕" w:cs="맑은 고딕" w:hint="eastAsia"/>
+          <w:highlight w:val="white"/>
+          <w:lang w:val="en-US"/>
+        </w:rPr>
         <w:lastRenderedPageBreak/>
-        <w:t xml:space="preserve">  It is the process of getting the data sets of the voice file or the sound source prior to the machine learning. Refer to existing MIR-based technologies and understand how to extract sound signals from audio sources by using matlab program through internet research. In addition, the extracted signal undergoes secondary classification with 7 kinds for example, cymbals, snare drum, hi-hat, </w:t>
+        <w:t xml:space="preserve">Since it was almost impossible for us to collect tons of audio files about drum by ourself, we found a compressed drum tracks on the internet. This dataset was made by </w:t>
+      </w:r>
+      <w:r>
+        <w:rPr>
+          <w:rFonts w:ascii="나눔고딕" w:eastAsia="나눔고딕" w:hAnsi="나눔고딕" w:cs="맑은 고딕"/>
+          <w:lang w:val="en-US"/>
+        </w:rPr>
+        <w:t>Dittmar and G</w:t>
+      </w:r>
+      <w:r>
+        <w:rPr>
+          <w:rFonts w:ascii="Calibri" w:eastAsia="나눔고딕" w:hAnsi="Calibri" w:cs="Calibri"/>
+          <w:lang w:val="en-US"/>
+        </w:rPr>
+        <w:t>ä</w:t>
+      </w:r>
+      <w:r>
+        <w:rPr>
+          <w:rFonts w:ascii="나눔고딕" w:eastAsia="나눔고딕" w:hAnsi="나눔고딕" w:cs="맑은 고딕"/>
+          <w:lang w:val="en-US"/>
+        </w:rPr>
+        <w:t xml:space="preserve">rtner </w:t>
+      </w:r>
+      <w:r>
+        <w:rPr>
+          <w:rFonts w:ascii="나눔고딕" w:eastAsia="나눔고딕" w:hAnsi="나눔고딕" w:cs="맑은 고딕" w:hint="eastAsia"/>
+          <w:lang w:val="en-US"/>
+        </w:rPr>
+        <w:t xml:space="preserve">in </w:t>
+      </w:r>
+      <w:r>
+        <w:rPr>
+          <w:rFonts w:ascii="나눔고딕" w:eastAsia="나눔고딕" w:hAnsi="나눔고딕" w:cs="맑은 고딕"/>
+          <w:lang w:val="en-US"/>
+        </w:rPr>
+        <w:t>2014</w:t>
+      </w:r>
+      <w:r>
+        <w:rPr>
+          <w:rFonts w:ascii="나눔고딕" w:eastAsia="나눔고딕" w:hAnsi="나눔고딕" w:cs="맑은 고딕" w:hint="eastAsia"/>
+          <w:lang w:val="en-US"/>
+        </w:rPr>
+        <w:t>, consists of 95tracks with total 24 minutes. The data set is divided in to 3 types of drum sounds which are Snare (SN), Kick (KK) and High Hat (HH). Our code will be using each 95 tracks to extract the audio signals and be trained to discriminate type of drum sounds.</w:t>
+      </w:r>
+    </w:p>
+    <w:p>
+      <w:pPr>
+        <w:spacing w:line="360" w:lineRule="auto"/>
+        <w:contextualSpacing w:val="0"/>
+        <w:rPr>
+          <w:rFonts w:ascii="나눔고딕" w:eastAsia="나눔고딕" w:hAnsi="나눔고딕" w:cs="맑은 고딕"/>
+          <w:highlight w:val="white"/>
+          <w:lang w:val="en-US"/>
+        </w:rPr>
+      </w:pPr>
+    </w:p>
+    <w:p>
+      <w:pPr>
+        <w:spacing w:line="360" w:lineRule="auto"/>
+        <w:ind w:firstLine="720"/>
+        <w:contextualSpacing w:val="0"/>
+        <w:rPr>
+          <w:rFonts w:ascii="나눔고딕" w:eastAsia="나눔고딕" w:hAnsi="나눔고딕" w:cs="맑은 고딕"/>
+          <w:b/>
+          <w:highlight w:val="white"/>
+          <w:lang w:val="en-US"/>
+        </w:rPr>
+      </w:pPr>
+      <w:r>
+        <w:rPr>
+          <w:rFonts w:ascii="나눔고딕" w:eastAsia="나눔고딕" w:hAnsi="나눔고딕" w:cs="맑은 고딕"/>
+          <w:b/>
+          <w:highlight w:val="white"/>
+          <w:lang w:val="en-US"/>
+        </w:rPr>
+        <w:t>1.3.</w:t>
+      </w:r>
+      <w:r>
+        <w:rPr>
+          <w:rFonts w:ascii="나눔고딕" w:eastAsia="나눔고딕" w:hAnsi="나눔고딕" w:cs="맑은 고딕" w:hint="eastAsia"/>
+          <w:b/>
+          <w:highlight w:val="white"/>
+          <w:lang w:val="en-US"/>
+        </w:rPr>
+        <w:t>3</w:t>
+      </w:r>
+      <w:r>
+        <w:rPr>
+          <w:rFonts w:ascii="나눔고딕" w:eastAsia="나눔고딕" w:hAnsi="나눔고딕" w:cs="맑은 고딕"/>
+          <w:b/>
+          <w:highlight w:val="white"/>
+          <w:lang w:val="en-US"/>
+        </w:rPr>
+        <w:t>. Machine Learning</w:t>
+      </w:r>
+    </w:p>
+    <w:p>
+      <w:pPr>
+        <w:spacing w:line="360" w:lineRule="auto"/>
+        <w:ind w:left="720"/>
+        <w:contextualSpacing w:val="0"/>
+        <w:rPr>
+          <w:rFonts w:ascii="나눔고딕" w:eastAsia="나눔고딕" w:hAnsi="나눔고딕" w:cs="맑은 고딕"/>
+          <w:highlight w:val="white"/>
+          <w:lang w:val="en-US"/>
+        </w:rPr>
+      </w:pPr>
+      <w:r>
+        <w:rPr>
+          <w:rFonts w:ascii="나눔고딕" w:eastAsia="나눔고딕" w:hAnsi="나눔고딕" w:cs="맑은 고딕"/>
+          <w:highlight w:val="white"/>
+          <w:lang w:val="en-US"/>
+        </w:rPr>
+        <w:t xml:space="preserve">  </w:t>
+      </w:r>
+    </w:p>
+    <w:p>
+      <w:pPr>
+        <w:spacing w:line="360" w:lineRule="auto"/>
+        <w:ind w:left="720"/>
+        <w:contextualSpacing w:val="0"/>
+        <w:rPr>
+          <w:rFonts w:ascii="나눔고딕" w:eastAsia="나눔고딕" w:hAnsi="나눔고딕" w:cs="맑은 고딕"/>
+          <w:highlight w:val="white"/>
+          <w:lang w:val="en-US"/>
+        </w:rPr>
+      </w:pPr>
+      <w:r>
+        <w:rPr>
+          <w:rFonts w:ascii="나눔고딕" w:eastAsia="나눔고딕" w:hAnsi="나눔고딕" w:cs="맑은 고딕"/>
+          <w:highlight w:val="white"/>
+          <w:lang w:val="en-US"/>
+        </w:rPr>
+        <w:t xml:space="preserve">  Before letting the computer to learn the actual dataset, understand the various machine learning modeling techniques first and find the appropriate technique to use. Moreover by using Python and Matlab, we will study how to apply machine learning technique to the computer. In addition, when we input the real data set to let computer to learn, we will use an appropriate method and programming language. Finally, calculating the accuracy by applying various machine learning methods.</w:t>
+      </w:r>
+    </w:p>
+    <w:p>
+      <w:pPr>
+        <w:spacing w:line="360" w:lineRule="auto"/>
+        <w:contextualSpacing w:val="0"/>
+        <w:rPr>
+          <w:rFonts w:ascii="나눔고딕" w:eastAsia="나눔고딕" w:hAnsi="나눔고딕" w:cs="맑은 고딕"/>
+          <w:highlight w:val="white"/>
+          <w:lang w:val="en-US"/>
+        </w:rPr>
+      </w:pPr>
+      <w:r>
+        <w:rPr>
+          <w:rFonts w:ascii="나눔고딕" w:eastAsia="나눔고딕" w:hAnsi="나눔고딕" w:cs="맑은 고딕"/>
+          <w:highlight w:val="white"/>
+          <w:lang w:val="en-US"/>
+        </w:rPr>
+        <w:t xml:space="preserve"> </w:t>
+      </w:r>
+    </w:p>
+    <w:p>
+      <w:pPr>
+        <w:spacing w:line="360" w:lineRule="auto"/>
+        <w:ind w:firstLine="720"/>
+        <w:contextualSpacing w:val="0"/>
+        <w:rPr>
+          <w:rFonts w:ascii="나눔고딕" w:eastAsia="나눔고딕" w:hAnsi="나눔고딕" w:cs="맑은 고딕"/>
+          <w:b/>
+          <w:highlight w:val="white"/>
+          <w:lang w:val="en-US"/>
+        </w:rPr>
+      </w:pPr>
+      <w:r>
+        <w:rPr>
+          <w:rFonts w:ascii="나눔고딕" w:eastAsia="나눔고딕" w:hAnsi="나눔고딕" w:cs="맑은 고딕"/>
+          <w:b/>
+          <w:highlight w:val="white"/>
+          <w:lang w:val="en-US"/>
+        </w:rPr>
+        <w:t>1.3.</w:t>
+      </w:r>
+      <w:r>
+        <w:rPr>
+          <w:rFonts w:ascii="나눔고딕" w:eastAsia="나눔고딕" w:hAnsi="나눔고딕" w:cs="맑은 고딕" w:hint="eastAsia"/>
+          <w:b/>
+          <w:highlight w:val="white"/>
+          <w:lang w:val="en-US"/>
+        </w:rPr>
+        <w:t>4</w:t>
+      </w:r>
+      <w:r>
+        <w:rPr>
+          <w:rFonts w:ascii="나눔고딕" w:eastAsia="나눔고딕" w:hAnsi="나눔고딕" w:cs="맑은 고딕"/>
+          <w:b/>
+          <w:highlight w:val="white"/>
+          <w:lang w:val="en-US"/>
+        </w:rPr>
+        <w:t>. Visualize with Musical Score</w:t>
+      </w:r>
+    </w:p>
+    <w:p>
+      <w:pPr>
+        <w:spacing w:line="360" w:lineRule="auto"/>
+        <w:ind w:firstLine="720"/>
+        <w:contextualSpacing w:val="0"/>
+        <w:rPr>
+          <w:rFonts w:ascii="나눔고딕" w:eastAsia="나눔고딕" w:hAnsi="나눔고딕" w:cs="맑은 고딕"/>
+          <w:b/>
+          <w:highlight w:val="white"/>
+          <w:lang w:val="en-US"/>
+        </w:rPr>
+      </w:pPr>
+    </w:p>
+    <w:p>
+      <w:pPr>
+        <w:spacing w:line="360" w:lineRule="auto"/>
+        <w:ind w:left="720"/>
+        <w:contextualSpacing w:val="0"/>
+        <w:rPr>
+          <w:rFonts w:ascii="나눔고딕" w:eastAsia="나눔고딕" w:hAnsi="나눔고딕" w:cs="맑은 고딕"/>
+          <w:highlight w:val="white"/>
+          <w:lang w:val="en-US"/>
+        </w:rPr>
+      </w:pPr>
+      <w:r>
+        <w:rPr>
+          <w:rFonts w:ascii="나눔고딕" w:eastAsia="나눔고딕" w:hAnsi="나눔고딕" w:cs="맑은 고딕"/>
+          <w:highlight w:val="white"/>
+          <w:lang w:val="en-US"/>
+        </w:rPr>
+        <w:t xml:space="preserve">  According to the result from 3.3, visualize the data from result with open source software which help user to draw musical score. Prior to use </w:t>
       </w:r>
       <w:proofErr w:type="gramStart"/>
       <w:r>
@@ -2338,7 +2669,7 @@
           <w:highlight w:val="white"/>
           <w:lang w:val="en-US"/>
         </w:rPr>
-        <w:t>etc..</w:t>
+        <w:t>that ,</w:t>
       </w:r>
       <w:proofErr w:type="gramEnd"/>
       <w:r>
@@ -2347,7 +2678,7 @@
           <w:highlight w:val="white"/>
           <w:lang w:val="en-US"/>
         </w:rPr>
-        <w:t xml:space="preserve"> according to the drum sound. Classification will depend on the frequency of the drum part.</w:t>
+        <w:t xml:space="preserve"> we need to first study and understand the instructions of that software. Then we can finally draw a musical score by inputting data set with coding.</w:t>
       </w:r>
     </w:p>
     <w:p>
@@ -2368,1052 +2699,713 @@
         </w:rPr>
         <w:t xml:space="preserve"> </w:t>
       </w:r>
-      <w:r>
-        <w:rPr>
-          <w:rFonts w:ascii="나눔고딕" w:eastAsia="나눔고딕" w:hAnsi="나눔고딕" w:cs="맑은 고딕"/>
-          <w:highlight w:val="white"/>
-          <w:lang w:val="en-US"/>
-        </w:rPr>
-        <w:tab/>
-      </w:r>
-    </w:p>
-    <w:p>
-      <w:pPr>
-        <w:spacing w:line="360" w:lineRule="auto"/>
-        <w:contextualSpacing w:val="0"/>
-        <w:rPr>
-          <w:rFonts w:ascii="나눔고딕" w:eastAsia="나눔고딕" w:hAnsi="나눔고딕" w:cs="맑은 고딕"/>
-          <w:b/>
-          <w:highlight w:val="white"/>
-          <w:lang w:val="en-US"/>
-        </w:rPr>
-      </w:pPr>
-      <w:r>
-        <w:rPr>
-          <w:rFonts w:ascii="나눔고딕" w:eastAsia="나눔고딕" w:hAnsi="나눔고딕" w:cs="맑은 고딕"/>
-          <w:b/>
-          <w:highlight w:val="white"/>
-          <w:lang w:val="en-US"/>
-        </w:rPr>
-        <w:tab/>
-      </w:r>
+    </w:p>
+    <w:p>
+      <w:pPr>
+        <w:spacing w:line="360" w:lineRule="auto"/>
+        <w:contextualSpacing w:val="0"/>
+        <w:rPr>
+          <w:rFonts w:ascii="나눔고딕" w:eastAsia="나눔고딕" w:hAnsi="나눔고딕" w:cs="맑은 고딕"/>
+          <w:b/>
+          <w:highlight w:val="white"/>
+        </w:rPr>
+      </w:pPr>
+      <w:r>
+        <w:rPr>
+          <w:rFonts w:ascii="나눔고딕" w:eastAsia="나눔고딕" w:hAnsi="나눔고딕" w:cs="맑은 고딕"/>
+          <w:b/>
+          <w:highlight w:val="white"/>
+        </w:rPr>
+        <w:lastRenderedPageBreak/>
+        <w:t>1.4 선행연구 및 기술현황</w:t>
+      </w:r>
+    </w:p>
+    <w:p>
+      <w:pPr>
+        <w:spacing w:line="360" w:lineRule="auto"/>
+        <w:ind w:firstLine="720"/>
+        <w:contextualSpacing w:val="0"/>
+        <w:rPr>
+          <w:rFonts w:ascii="나눔고딕" w:eastAsia="나눔고딕" w:hAnsi="나눔고딕" w:cs="맑은 고딕"/>
+          <w:b/>
+          <w:highlight w:val="white"/>
+        </w:rPr>
+      </w:pPr>
+    </w:p>
+    <w:p>
+      <w:pPr>
+        <w:spacing w:line="360" w:lineRule="auto"/>
+        <w:ind w:firstLine="720"/>
+        <w:contextualSpacing w:val="0"/>
+        <w:rPr>
+          <w:rFonts w:ascii="나눔고딕" w:eastAsia="나눔고딕" w:hAnsi="나눔고딕" w:cs="맑은 고딕"/>
+          <w:b/>
+          <w:highlight w:val="white"/>
+        </w:rPr>
+      </w:pPr>
+      <w:r>
+        <w:rPr>
+          <w:rFonts w:ascii="나눔고딕" w:eastAsia="나눔고딕" w:hAnsi="나눔고딕" w:cs="맑은 고딕"/>
+          <w:b/>
+          <w:highlight w:val="white"/>
+        </w:rPr>
+        <w:t>1.4.1. Hum On</w:t>
+      </w:r>
+    </w:p>
+    <w:p>
+      <w:pPr>
+        <w:spacing w:line="360" w:lineRule="auto"/>
+        <w:ind w:left="720"/>
+        <w:contextualSpacing w:val="0"/>
+        <w:rPr>
+          <w:rFonts w:ascii="나눔고딕" w:eastAsia="나눔고딕" w:hAnsi="나눔고딕" w:cs="맑은 고딕"/>
+          <w:highlight w:val="white"/>
+        </w:rPr>
+      </w:pPr>
+      <w:r>
+        <w:rPr>
+          <w:rFonts w:ascii="나눔고딕" w:eastAsia="나눔고딕" w:hAnsi="나눔고딕" w:cs="맑은 고딕"/>
+          <w:highlight w:val="white"/>
+        </w:rPr>
+        <w:t xml:space="preserve">  </w:t>
+      </w:r>
+    </w:p>
+    <w:p>
+      <w:pPr>
+        <w:spacing w:line="360" w:lineRule="auto"/>
+        <w:ind w:left="720"/>
+        <w:contextualSpacing w:val="0"/>
+        <w:rPr>
+          <w:rFonts w:ascii="나눔고딕" w:eastAsia="나눔고딕" w:hAnsi="나눔고딕" w:cs="맑은 고딕"/>
+          <w:highlight w:val="white"/>
+          <w:lang w:val="en-US"/>
+        </w:rPr>
+      </w:pPr>
+      <w:r>
+        <w:rPr>
+          <w:rFonts w:ascii="나눔고딕" w:eastAsia="나눔고딕" w:hAnsi="나눔고딕" w:cs="맑은 고딕"/>
+          <w:highlight w:val="white"/>
+        </w:rPr>
+        <w:t xml:space="preserve">  </w:t>
+      </w:r>
+      <w:r>
+        <w:rPr>
+          <w:rFonts w:ascii="나눔고딕" w:eastAsia="나눔고딕" w:hAnsi="나눔고딕" w:cs="맑은 고딕"/>
+          <w:highlight w:val="white"/>
+          <w:lang w:val="en-US"/>
+        </w:rPr>
+        <w:t>There is an application called 'Hum On'. It is a simple concepted application that turns humming, or hum, into a musical note. However this simple concept contains really complex technique. The sound of humming is different for person by person. In addition, even the same sound of the same person is different from the sound of other situations. The 'Hum On' is the application that transfers this to the musical score.</w:t>
+      </w:r>
+    </w:p>
+    <w:p>
+      <w:pPr>
+        <w:spacing w:line="360" w:lineRule="auto"/>
+        <w:contextualSpacing w:val="0"/>
+        <w:rPr>
+          <w:rFonts w:ascii="나눔고딕" w:eastAsia="나눔고딕" w:hAnsi="나눔고딕" w:cs="맑은 고딕"/>
+          <w:highlight w:val="white"/>
+          <w:lang w:val="en-US"/>
+        </w:rPr>
+      </w:pPr>
+    </w:p>
+    <w:p>
+      <w:pPr>
+        <w:spacing w:line="360" w:lineRule="auto"/>
+        <w:ind w:left="720"/>
+        <w:contextualSpacing w:val="0"/>
+        <w:rPr>
+          <w:rFonts w:ascii="나눔고딕" w:eastAsia="나눔고딕" w:hAnsi="나눔고딕" w:cs="맑은 고딕"/>
+          <w:highlight w:val="white"/>
+          <w:lang w:val="en-US"/>
+        </w:rPr>
+      </w:pPr>
+      <w:r>
+        <w:rPr>
+          <w:rFonts w:ascii="나눔고딕" w:eastAsia="나눔고딕" w:hAnsi="나눔고딕" w:cs="맑은 고딕"/>
+          <w:highlight w:val="white"/>
+          <w:lang w:val="en-US"/>
+        </w:rPr>
+        <w:t xml:space="preserve">  Machine running is the basis for making this difficult technology available. 'Hum On' analyzed humming 'Big Data' by machine learning technology and applied the technique of reading user intention. With this technology, you can turn humming into musical score as well as other sounds.</w:t>
+      </w:r>
+    </w:p>
+    <w:p>
+      <w:pPr>
+        <w:spacing w:line="360" w:lineRule="auto"/>
+        <w:contextualSpacing w:val="0"/>
+        <w:rPr>
+          <w:rFonts w:ascii="나눔고딕" w:eastAsia="나눔고딕" w:hAnsi="나눔고딕" w:cs="맑은 고딕"/>
+          <w:highlight w:val="white"/>
+          <w:lang w:val="en-US"/>
+        </w:rPr>
+      </w:pPr>
+      <w:r>
+        <w:rPr>
+          <w:rFonts w:ascii="나눔고딕" w:eastAsia="나눔고딕" w:hAnsi="나눔고딕" w:cs="맑은 고딕"/>
+          <w:highlight w:val="white"/>
+          <w:lang w:val="en-US"/>
+        </w:rPr>
+        <w:t xml:space="preserve"> </w:t>
+      </w:r>
+    </w:p>
+    <w:p>
+      <w:pPr>
+        <w:spacing w:line="360" w:lineRule="auto"/>
+        <w:ind w:firstLine="720"/>
+        <w:contextualSpacing w:val="0"/>
+        <w:rPr>
+          <w:rFonts w:ascii="나눔고딕" w:eastAsia="나눔고딕" w:hAnsi="나눔고딕" w:cs="맑은 고딕"/>
+          <w:b/>
+          <w:highlight w:val="white"/>
+          <w:lang w:val="en-US"/>
+        </w:rPr>
+      </w:pPr>
+      <w:r>
+        <w:rPr>
+          <w:rFonts w:ascii="나눔고딕" w:eastAsia="나눔고딕" w:hAnsi="나눔고딕" w:cs="맑은 고딕"/>
+          <w:b/>
+          <w:highlight w:val="white"/>
+          <w:lang w:val="en-US"/>
+        </w:rPr>
+        <w:t>1.4.2. Machine Learning</w:t>
+      </w:r>
+    </w:p>
+    <w:p>
+      <w:pPr>
+        <w:spacing w:line="360" w:lineRule="auto"/>
+        <w:ind w:left="720"/>
+        <w:contextualSpacing w:val="0"/>
+        <w:rPr>
+          <w:rFonts w:ascii="나눔고딕" w:eastAsia="나눔고딕" w:hAnsi="나눔고딕" w:cs="맑은 고딕"/>
+          <w:highlight w:val="white"/>
+          <w:lang w:val="en-US"/>
+        </w:rPr>
+      </w:pPr>
+      <w:r>
+        <w:rPr>
+          <w:rFonts w:ascii="나눔고딕" w:eastAsia="나눔고딕" w:hAnsi="나눔고딕" w:cs="맑은 고딕"/>
+          <w:highlight w:val="white"/>
+          <w:lang w:val="en-US"/>
+        </w:rPr>
+        <w:t xml:space="preserve">  </w:t>
+      </w:r>
+    </w:p>
+    <w:p>
+      <w:pPr>
+        <w:spacing w:line="360" w:lineRule="auto"/>
+        <w:ind w:left="720"/>
+        <w:contextualSpacing w:val="0"/>
+        <w:rPr>
+          <w:rFonts w:ascii="나눔고딕" w:eastAsia="나눔고딕" w:hAnsi="나눔고딕" w:cs="맑은 고딕"/>
+          <w:highlight w:val="white"/>
+          <w:lang w:val="en-US"/>
+        </w:rPr>
+      </w:pPr>
+      <w:r>
+        <w:rPr>
+          <w:rFonts w:ascii="나눔고딕" w:eastAsia="나눔고딕" w:hAnsi="나눔고딕" w:cs="맑은 고딕"/>
+          <w:highlight w:val="white"/>
+          <w:lang w:val="en-US"/>
+        </w:rPr>
+        <w:t xml:space="preserve">  Machine learning means let machine to learn something. In other words, even if a person does not explicitly direct logic to a computer, it means that the computer can 'learn' through a large number of data sets and automatically solve the problem through the learned 'experience'. Like that, machine learning is a field of research that develops algorithms that allow machines to "learn" from data and to perform actions that are not explicitly specified in code.</w:t>
+      </w:r>
+    </w:p>
+    <w:p>
+      <w:pPr>
+        <w:spacing w:line="360" w:lineRule="auto"/>
+        <w:contextualSpacing w:val="0"/>
+        <w:rPr>
+          <w:rFonts w:ascii="나눔고딕" w:eastAsia="나눔고딕" w:hAnsi="나눔고딕" w:cs="맑은 고딕"/>
+          <w:highlight w:val="white"/>
+          <w:lang w:val="en-US"/>
+        </w:rPr>
+      </w:pPr>
+      <w:r>
+        <w:rPr>
+          <w:rFonts w:ascii="나눔고딕" w:eastAsia="나눔고딕" w:hAnsi="나눔고딕" w:cs="맑은 고딕"/>
+          <w:highlight w:val="white"/>
+          <w:lang w:val="en-US"/>
+        </w:rPr>
+        <w:lastRenderedPageBreak/>
+        <w:t xml:space="preserve"> </w:t>
+      </w:r>
+    </w:p>
+    <w:p>
+      <w:pPr>
+        <w:spacing w:line="360" w:lineRule="auto"/>
+        <w:ind w:firstLine="720"/>
+        <w:contextualSpacing w:val="0"/>
+        <w:rPr>
+          <w:rFonts w:ascii="나눔고딕" w:eastAsia="나눔고딕" w:hAnsi="나눔고딕" w:cs="맑은 고딕"/>
+          <w:b/>
+          <w:highlight w:val="white"/>
+          <w:lang w:val="en-US"/>
+        </w:rPr>
+      </w:pPr>
+      <w:r>
+        <w:rPr>
+          <w:rFonts w:ascii="나눔고딕" w:eastAsia="나눔고딕" w:hAnsi="나눔고딕" w:cs="맑은 고딕"/>
+          <w:b/>
+          <w:highlight w:val="white"/>
+          <w:lang w:val="en-US"/>
+        </w:rPr>
+        <w:t>1.4.3. Artificial neural network</w:t>
+      </w:r>
+    </w:p>
+    <w:p>
+      <w:pPr>
+        <w:spacing w:line="360" w:lineRule="auto"/>
+        <w:ind w:left="720"/>
+        <w:contextualSpacing w:val="0"/>
+        <w:rPr>
+          <w:rFonts w:ascii="나눔고딕" w:eastAsia="나눔고딕" w:hAnsi="나눔고딕" w:cs="맑은 고딕"/>
+          <w:highlight w:val="white"/>
+          <w:lang w:val="en-US"/>
+        </w:rPr>
+      </w:pPr>
+      <w:r>
+        <w:rPr>
+          <w:rFonts w:ascii="나눔고딕" w:eastAsia="나눔고딕" w:hAnsi="나눔고딕" w:cs="맑은 고딕"/>
+          <w:highlight w:val="white"/>
+          <w:lang w:val="en-US"/>
+        </w:rPr>
+        <w:t xml:space="preserve">  </w:t>
+      </w:r>
+    </w:p>
+    <w:p>
+      <w:pPr>
+        <w:spacing w:line="360" w:lineRule="auto"/>
+        <w:ind w:left="720"/>
+        <w:contextualSpacing w:val="0"/>
+        <w:rPr>
+          <w:rFonts w:ascii="나눔고딕" w:eastAsia="나눔고딕" w:hAnsi="나눔고딕" w:cs="맑은 고딕"/>
+          <w:highlight w:val="white"/>
+          <w:lang w:val="en-US"/>
+        </w:rPr>
+      </w:pPr>
+      <w:r>
+        <w:rPr>
+          <w:rFonts w:ascii="나눔고딕" w:eastAsia="나눔고딕" w:hAnsi="나눔고딕" w:cs="맑은 고딕"/>
+          <w:highlight w:val="white"/>
+          <w:lang w:val="en-US"/>
+        </w:rPr>
+        <w:t xml:space="preserve">  Artificial neural network, which is a statistical learning algorithm of machine learning inspired by neural networks of biology. An artificial neural network refers to the entire model that has artificial neurons (nodes) that form a network due to defects of the synapses, which change the binding strength of the synapses through learning and have problem solving ability.</w:t>
+      </w:r>
+    </w:p>
+    <w:p>
+      <w:pPr>
+        <w:spacing w:line="360" w:lineRule="auto"/>
+        <w:contextualSpacing w:val="0"/>
+        <w:rPr>
+          <w:rFonts w:ascii="나눔고딕" w:eastAsia="나눔고딕" w:hAnsi="나눔고딕" w:cs="맑은 고딕"/>
+          <w:highlight w:val="white"/>
+          <w:lang w:val="en-US"/>
+        </w:rPr>
+      </w:pPr>
+    </w:p>
+    <w:p>
+      <w:pPr>
+        <w:spacing w:line="360" w:lineRule="auto"/>
+        <w:ind w:left="720"/>
+        <w:contextualSpacing w:val="0"/>
+        <w:rPr>
+          <w:rFonts w:ascii="나눔고딕" w:eastAsia="나눔고딕" w:hAnsi="나눔고딕" w:cs="맑은 고딕"/>
+          <w:highlight w:val="white"/>
+          <w:lang w:val="en-US"/>
+        </w:rPr>
+      </w:pPr>
+      <w:r>
+        <w:rPr>
+          <w:rFonts w:ascii="나눔고딕" w:eastAsia="나눔고딕" w:hAnsi="나눔고딕" w:cs="맑은 고딕"/>
+          <w:highlight w:val="white"/>
+          <w:lang w:val="en-US"/>
+        </w:rPr>
+        <w:t xml:space="preserve">  Artificial neural networks include teacher learning that is optimized for problems by inputting teacher signals (answers), and companion learning that does not require teacher signals. In the case of this work, the actual music and its drum score can be used, so teacher learning will be used.</w:t>
+      </w:r>
+    </w:p>
+    <w:p>
+      <w:pPr>
+        <w:spacing w:line="360" w:lineRule="auto"/>
+        <w:contextualSpacing w:val="0"/>
+        <w:rPr>
+          <w:rFonts w:ascii="나눔고딕" w:eastAsia="나눔고딕" w:hAnsi="나눔고딕" w:cs="맑은 고딕"/>
+          <w:highlight w:val="white"/>
+          <w:lang w:val="en-US"/>
+        </w:rPr>
+      </w:pPr>
+      <w:r>
+        <w:rPr>
+          <w:rFonts w:ascii="나눔고딕" w:eastAsia="나눔고딕" w:hAnsi="나눔고딕" w:cs="맑은 고딕"/>
+          <w:highlight w:val="white"/>
+          <w:lang w:val="en-US"/>
+        </w:rPr>
+        <w:t xml:space="preserve"> </w:t>
+      </w:r>
+    </w:p>
+    <w:p>
+      <w:pPr>
+        <w:spacing w:line="360" w:lineRule="auto"/>
+        <w:ind w:firstLine="720"/>
+        <w:contextualSpacing w:val="0"/>
+        <w:rPr>
+          <w:rFonts w:ascii="나눔고딕" w:eastAsia="나눔고딕" w:hAnsi="나눔고딕" w:cs="맑은 고딕"/>
+          <w:b/>
+          <w:highlight w:val="white"/>
+          <w:lang w:val="en-US"/>
+        </w:rPr>
+      </w:pPr>
+      <w:r>
+        <w:rPr>
+          <w:rFonts w:ascii="나눔고딕" w:eastAsia="나눔고딕" w:hAnsi="나눔고딕" w:cs="맑은 고딕"/>
+          <w:b/>
+          <w:highlight w:val="white"/>
+          <w:lang w:val="en-US"/>
+        </w:rPr>
+        <w:t>1.4.4. Decision Forest</w:t>
+      </w:r>
+    </w:p>
+    <w:p>
+      <w:pPr>
+        <w:spacing w:line="360" w:lineRule="auto"/>
+        <w:contextualSpacing w:val="0"/>
+        <w:rPr>
+          <w:rFonts w:ascii="나눔고딕" w:eastAsia="나눔고딕" w:hAnsi="나눔고딕" w:cs="맑은 고딕"/>
+          <w:highlight w:val="white"/>
+          <w:lang w:val="en-US"/>
+        </w:rPr>
+      </w:pPr>
+    </w:p>
+    <w:p>
+      <w:pPr>
+        <w:spacing w:line="360" w:lineRule="auto"/>
+        <w:ind w:left="720"/>
+        <w:contextualSpacing w:val="0"/>
+        <w:rPr>
+          <w:rFonts w:ascii="나눔고딕" w:eastAsia="나눔고딕" w:hAnsi="나눔고딕" w:cs="맑은 고딕"/>
+          <w:highlight w:val="white"/>
+          <w:lang w:val="en-US"/>
+        </w:rPr>
+      </w:pPr>
+      <w:r>
+        <w:rPr>
+          <w:rFonts w:ascii="나눔고딕" w:eastAsia="나눔고딕" w:hAnsi="나눔고딕" w:cs="맑은 고딕"/>
+          <w:highlight w:val="white"/>
+          <w:lang w:val="en-US"/>
+        </w:rPr>
+        <w:t xml:space="preserve">  Decision Forest is a forecasting model which connects observed value with desired value. It is a kind of forecasting modeling method using decision tree in machine learning. Classification tree is a tree model with finite target variable. In this tree structure, a leaf node is a class label and branch is a logical product of characteristics of class label.</w:t>
+      </w:r>
+    </w:p>
+    <w:p>
+      <w:pPr>
+        <w:spacing w:line="360" w:lineRule="auto"/>
+        <w:ind w:left="720"/>
+        <w:contextualSpacing w:val="0"/>
+        <w:rPr>
+          <w:rFonts w:ascii="나눔고딕" w:eastAsia="나눔고딕" w:hAnsi="나눔고딕" w:cs="맑은 고딕"/>
+          <w:highlight w:val="white"/>
+          <w:lang w:val="en-US"/>
+        </w:rPr>
+      </w:pPr>
+      <w:r>
+        <w:rPr>
+          <w:rFonts w:ascii="나눔고딕" w:eastAsia="나눔고딕" w:hAnsi="나눔고딕" w:cs="맑은 고딕"/>
+          <w:highlight w:val="white"/>
+          <w:lang w:val="en-US"/>
+        </w:rPr>
+        <w:t xml:space="preserve">  Decision tree is visual and explicit. It is used to express decision making process and decision made or data itself. In this project, artificial neural network will be replaced if decision forest is more precise than artificial neural network.</w:t>
+      </w:r>
+    </w:p>
+    <w:p>
+      <w:pPr>
+        <w:spacing w:line="360" w:lineRule="auto"/>
+        <w:contextualSpacing w:val="0"/>
+        <w:rPr>
+          <w:rFonts w:ascii="나눔고딕" w:eastAsia="나눔고딕" w:hAnsi="나눔고딕" w:cs="맑은 고딕"/>
+          <w:highlight w:val="white"/>
+          <w:lang w:val="en-US"/>
+        </w:rPr>
+      </w:pPr>
+      <w:r>
+        <w:rPr>
+          <w:rFonts w:ascii="나눔고딕" w:eastAsia="나눔고딕" w:hAnsi="나눔고딕" w:cs="맑은 고딕"/>
+          <w:highlight w:val="white"/>
+          <w:lang w:val="en-US"/>
+        </w:rPr>
+        <w:lastRenderedPageBreak/>
+        <w:t xml:space="preserve"> </w:t>
+      </w:r>
+    </w:p>
+    <w:p>
+      <w:pPr>
+        <w:spacing w:line="360" w:lineRule="auto"/>
+        <w:ind w:firstLine="720"/>
+        <w:contextualSpacing w:val="0"/>
+        <w:rPr>
+          <w:rFonts w:ascii="나눔고딕" w:eastAsia="나눔고딕" w:hAnsi="나눔고딕" w:cs="맑은 고딕"/>
+          <w:b/>
+          <w:highlight w:val="white"/>
+          <w:lang w:val="en-US"/>
+        </w:rPr>
+      </w:pPr>
+      <w:r>
+        <w:rPr>
+          <w:rFonts w:ascii="나눔고딕" w:eastAsia="나눔고딕" w:hAnsi="나눔고딕" w:cs="맑은 고딕"/>
+          <w:b/>
+          <w:highlight w:val="white"/>
+          <w:lang w:val="en-US"/>
+        </w:rPr>
+        <w:t>1.4.5. MIR(Music Information Retrieval)</w:t>
+      </w:r>
+    </w:p>
+    <w:p>
+      <w:pPr>
+        <w:spacing w:line="360" w:lineRule="auto"/>
+        <w:ind w:firstLine="720"/>
+        <w:contextualSpacing w:val="0"/>
+        <w:rPr>
+          <w:rFonts w:ascii="나눔고딕" w:eastAsia="나눔고딕" w:hAnsi="나눔고딕" w:cs="맑은 고딕"/>
+          <w:highlight w:val="white"/>
+          <w:lang w:val="en-US"/>
+        </w:rPr>
+      </w:pPr>
+      <w:r>
+        <w:rPr>
+          <w:rFonts w:ascii="나눔고딕" w:eastAsia="나눔고딕" w:hAnsi="나눔고딕" w:cs="맑은 고딕"/>
+          <w:highlight w:val="white"/>
+          <w:lang w:val="en-US"/>
+        </w:rPr>
+        <w:t xml:space="preserve">  </w:t>
+      </w:r>
+    </w:p>
+    <w:p>
+      <w:pPr>
+        <w:spacing w:line="360" w:lineRule="auto"/>
+        <w:ind w:left="720"/>
+        <w:contextualSpacing w:val="0"/>
+        <w:rPr>
+          <w:rFonts w:ascii="나눔고딕" w:eastAsia="나눔고딕" w:hAnsi="나눔고딕" w:cs="맑은 고딕"/>
+          <w:highlight w:val="white"/>
+          <w:lang w:val="en-US"/>
+        </w:rPr>
+      </w:pPr>
+      <w:r>
+        <w:rPr>
+          <w:rFonts w:ascii="나눔고딕" w:eastAsia="나눔고딕" w:hAnsi="나눔고딕" w:cs="맑은 고딕"/>
+          <w:highlight w:val="white"/>
+          <w:lang w:val="en-US"/>
+        </w:rPr>
+        <w:t xml:space="preserve">  MIR is a technology which analyzes and extracts rhythmic information of audio contents automatically and visualize it. MIR is a kind of Digital signal process(DSP), and it is studied more these days. MIR analyzes specific vectors made by parameterizing audio signal, with techniques such as pattern matching. In plain language, MIR changes music sound to 'sound signal'. Music is just a gathering of some sounds. However, if the music is changed to electric signal, it becomes information. It can be sole signal or splited signal, to be sent to someone. In now, especially in web or mobile, MIR is applied to common applicaion.</w:t>
+      </w:r>
+    </w:p>
+    <w:p>
+      <w:pPr>
+        <w:spacing w:line="360" w:lineRule="auto"/>
+        <w:contextualSpacing w:val="0"/>
+        <w:rPr>
+          <w:rFonts w:ascii="나눔고딕" w:eastAsia="나눔고딕" w:hAnsi="나눔고딕" w:cs="맑은 고딕"/>
+          <w:highlight w:val="white"/>
+          <w:lang w:val="en-US"/>
+        </w:rPr>
+      </w:pPr>
+      <w:r>
+        <w:rPr>
+          <w:rFonts w:ascii="나눔고딕" w:eastAsia="나눔고딕" w:hAnsi="나눔고딕" w:cs="맑은 고딕"/>
+          <w:highlight w:val="white"/>
+          <w:lang w:val="en-US"/>
+        </w:rPr>
+        <w:t xml:space="preserve"> </w:t>
+      </w:r>
+    </w:p>
+    <w:p>
+      <w:pPr>
+        <w:spacing w:line="360" w:lineRule="auto"/>
+        <w:ind w:firstLine="720"/>
+        <w:contextualSpacing w:val="0"/>
+        <w:rPr>
+          <w:rFonts w:ascii="나눔고딕" w:eastAsia="나눔고딕" w:hAnsi="나눔고딕" w:cs="맑은 고딕"/>
+          <w:b/>
+          <w:highlight w:val="white"/>
+          <w:lang w:val="en-US"/>
+        </w:rPr>
+      </w:pPr>
+      <w:r>
+        <w:rPr>
+          <w:rFonts w:ascii="나눔고딕" w:eastAsia="나눔고딕" w:hAnsi="나눔고딕" w:cs="맑은 고딕"/>
+          <w:b/>
+          <w:highlight w:val="white"/>
+          <w:lang w:val="en-US"/>
+        </w:rPr>
+        <w:t>1.4.6. Visualization</w:t>
+      </w:r>
+    </w:p>
+    <w:p>
+      <w:pPr>
+        <w:spacing w:line="360" w:lineRule="auto"/>
+        <w:ind w:left="720"/>
+        <w:contextualSpacing w:val="0"/>
+        <w:rPr>
+          <w:rFonts w:ascii="나눔고딕" w:eastAsia="나눔고딕" w:hAnsi="나눔고딕" w:cs="맑은 고딕"/>
+          <w:highlight w:val="white"/>
+          <w:lang w:val="en-US"/>
+        </w:rPr>
+      </w:pPr>
+      <w:r>
+        <w:rPr>
+          <w:rFonts w:ascii="나눔고딕" w:eastAsia="나눔고딕" w:hAnsi="나눔고딕" w:cs="맑은 고딕"/>
+          <w:highlight w:val="white"/>
+          <w:lang w:val="en-US"/>
+        </w:rPr>
+        <w:t xml:space="preserve">  There are not many programs which can draw music score with computer. Moreover, few programs provide circumstance where we can use data from machine learning to draw music score.</w:t>
+      </w:r>
+    </w:p>
+    <w:p>
+      <w:pPr>
+        <w:spacing w:line="360" w:lineRule="auto"/>
+        <w:ind w:left="720"/>
+        <w:contextualSpacing w:val="0"/>
+        <w:rPr>
+          <w:rFonts w:ascii="나눔고딕" w:eastAsia="나눔고딕" w:hAnsi="나눔고딕" w:cs="맑은 고딕"/>
+          <w:highlight w:val="white"/>
+          <w:lang w:val="en-US"/>
+        </w:rPr>
+      </w:pPr>
+      <w:r>
+        <w:rPr>
+          <w:rFonts w:ascii="나눔고딕" w:eastAsia="나눔고딕" w:hAnsi="나눔고딕" w:cs="맑은 고딕"/>
+          <w:highlight w:val="white"/>
+          <w:lang w:val="en-US"/>
+        </w:rPr>
+        <w:t xml:space="preserve">  In this project, we use a software named 'Lilypond'. Lilypond is complete open source software. It has all functions required to typing music score. Also, many users are improving it animately and can use it for free, because it is open source software.</w:t>
+      </w:r>
+    </w:p>
+    <w:p>
+      <w:pPr>
+        <w:spacing w:line="360" w:lineRule="auto"/>
+        <w:contextualSpacing w:val="0"/>
+        <w:rPr>
+          <w:rFonts w:ascii="나눔고딕" w:eastAsia="나눔고딕" w:hAnsi="나눔고딕" w:cs="맑은 고딕"/>
+          <w:highlight w:val="white"/>
+          <w:lang w:val="en-US"/>
+        </w:rPr>
+      </w:pPr>
+    </w:p>
+    <w:p>
+      <w:pPr>
+        <w:spacing w:line="360" w:lineRule="auto"/>
+        <w:contextualSpacing w:val="0"/>
+        <w:rPr>
+          <w:rFonts w:ascii="나눔고딕" w:eastAsia="나눔고딕" w:hAnsi="나눔고딕" w:cs="맑은 고딕"/>
+          <w:highlight w:val="white"/>
+          <w:lang w:val="en-US"/>
+        </w:rPr>
+      </w:pPr>
+    </w:p>
+    <w:p>
+      <w:pPr>
+        <w:spacing w:line="360" w:lineRule="auto"/>
+        <w:contextualSpacing w:val="0"/>
+        <w:rPr>
+          <w:rFonts w:ascii="나눔고딕" w:eastAsia="나눔고딕" w:hAnsi="나눔고딕" w:cs="맑은 고딕"/>
+          <w:highlight w:val="white"/>
+          <w:lang w:val="en-US"/>
+        </w:rPr>
+      </w:pPr>
+    </w:p>
+    <w:p>
+      <w:pPr>
+        <w:spacing w:line="360" w:lineRule="auto"/>
+        <w:contextualSpacing w:val="0"/>
+        <w:rPr>
+          <w:rFonts w:ascii="나눔고딕" w:eastAsia="나눔고딕" w:hAnsi="나눔고딕" w:cs="맑은 고딕"/>
+          <w:highlight w:val="white"/>
+          <w:lang w:val="en-US"/>
+        </w:rPr>
+      </w:pPr>
+    </w:p>
+    <w:p>
+      <w:pPr>
+        <w:spacing w:line="360" w:lineRule="auto"/>
+        <w:contextualSpacing w:val="0"/>
+        <w:rPr>
+          <w:rFonts w:ascii="나눔고딕" w:eastAsia="나눔고딕" w:hAnsi="나눔고딕" w:cs="맑은 고딕"/>
+          <w:highlight w:val="white"/>
+          <w:lang w:val="en-US"/>
+        </w:rPr>
+      </w:pPr>
+    </w:p>
+    <w:p>
+      <w:pPr>
+        <w:spacing w:line="360" w:lineRule="auto"/>
+        <w:contextualSpacing w:val="0"/>
+        <w:rPr>
+          <w:rFonts w:ascii="나눔고딕" w:eastAsia="나눔고딕" w:hAnsi="나눔고딕" w:cs="맑은 고딕"/>
+          <w:highlight w:val="white"/>
+          <w:lang w:val="en-US"/>
+        </w:rPr>
+      </w:pPr>
+    </w:p>
+    <w:p>
+      <w:pPr>
+        <w:spacing w:line="360" w:lineRule="auto"/>
+        <w:contextualSpacing w:val="0"/>
+        <w:rPr>
+          <w:rFonts w:ascii="나눔고딕" w:eastAsia="나눔고딕" w:hAnsi="나눔고딕" w:cs="맑은 고딕"/>
+          <w:highlight w:val="white"/>
+          <w:lang w:val="en-US"/>
+        </w:rPr>
+      </w:pPr>
+    </w:p>
+    <w:p>
+      <w:pPr>
+        <w:spacing w:line="360" w:lineRule="auto"/>
+        <w:contextualSpacing w:val="0"/>
+        <w:rPr>
+          <w:rFonts w:ascii="나눔고딕" w:eastAsia="나눔고딕" w:hAnsi="나눔고딕" w:cs="맑은 고딕"/>
+          <w:highlight w:val="white"/>
+          <w:lang w:val="en-US"/>
+        </w:rPr>
+      </w:pPr>
+    </w:p>
+    <w:p>
+      <w:pPr>
+        <w:spacing w:line="360" w:lineRule="auto"/>
+        <w:contextualSpacing w:val="0"/>
+        <w:rPr>
+          <w:rFonts w:ascii="나눔고딕" w:eastAsia="나눔고딕" w:hAnsi="나눔고딕" w:cs="맑은 고딕"/>
+          <w:highlight w:val="white"/>
+          <w:lang w:val="en-US"/>
+        </w:rPr>
+      </w:pPr>
+    </w:p>
+    <w:p>
+      <w:pPr>
+        <w:spacing w:line="360" w:lineRule="auto"/>
+        <w:contextualSpacing w:val="0"/>
+        <w:rPr>
+          <w:rFonts w:ascii="나눔고딕" w:eastAsia="나눔고딕" w:hAnsi="나눔고딕" w:cs="맑은 고딕"/>
+          <w:highlight w:val="white"/>
+          <w:lang w:val="en-US"/>
+        </w:rPr>
+      </w:pPr>
+    </w:p>
+    <w:p>
+      <w:pPr>
+        <w:spacing w:line="360" w:lineRule="auto"/>
+        <w:contextualSpacing w:val="0"/>
+        <w:rPr>
+          <w:rFonts w:ascii="나눔고딕" w:eastAsia="나눔고딕" w:hAnsi="나눔고딕" w:cs="맑은 고딕"/>
+          <w:b/>
+          <w:sz w:val="28"/>
+          <w:szCs w:val="28"/>
+          <w:highlight w:val="white"/>
+        </w:rPr>
+      </w:pPr>
       <w:r>
         <w:rPr>
           <w:rFonts w:ascii="나눔고딕" w:eastAsia="나눔고딕" w:hAnsi="나눔고딕" w:cs="맑은 고딕" w:hint="eastAsia"/>
           <w:b/>
-          <w:highlight w:val="white"/>
-          <w:lang w:val="en-US"/>
-        </w:rPr>
-        <w:t>1.3.2 IDMT-SMT-Drums Data Sets</w:t>
-      </w:r>
-    </w:p>
-    <w:p>
-      <w:pPr>
-        <w:spacing w:line="360" w:lineRule="auto"/>
-        <w:contextualSpacing w:val="0"/>
-        <w:rPr>
-          <w:rFonts w:ascii="나눔고딕" w:eastAsia="나눔고딕" w:hAnsi="나눔고딕" w:cs="맑은 고딕"/>
-          <w:highlight w:val="white"/>
-          <w:lang w:val="en-US"/>
-        </w:rPr>
-      </w:pPr>
-    </w:p>
-    <w:p>
-      <w:pPr>
-        <w:spacing w:line="360" w:lineRule="auto"/>
-        <w:ind w:left="720" w:firstLine="150"/>
-        <w:contextualSpacing w:val="0"/>
-        <w:rPr>
-          <w:rFonts w:ascii="나눔고딕" w:eastAsia="나눔고딕" w:hAnsi="나눔고딕" w:cs="맑은 고딕"/>
-          <w:highlight w:val="white"/>
-          <w:lang w:val="en-US"/>
-        </w:rPr>
-      </w:pPr>
-      <w:r>
-        <w:rPr>
-          <w:rFonts w:ascii="나눔고딕" w:eastAsia="나눔고딕" w:hAnsi="나눔고딕" w:cs="맑은 고딕" w:hint="eastAsia"/>
-          <w:highlight w:val="white"/>
-          <w:lang w:val="en-US"/>
-        </w:rPr>
-        <w:t xml:space="preserve">Since it was almost impossible for us to collect tons of audio files about drum by ourself, we found a compressed drum tracks on the internet. This dataset was made by </w:t>
-      </w:r>
-      <w:r>
-        <w:rPr>
-          <w:rFonts w:ascii="나눔고딕" w:eastAsia="나눔고딕" w:hAnsi="나눔고딕" w:cs="맑은 고딕"/>
-          <w:lang w:val="en-US"/>
-        </w:rPr>
-        <w:t>Dittmar and G</w:t>
-      </w:r>
-      <w:r>
-        <w:rPr>
-          <w:rFonts w:ascii="Calibri" w:eastAsia="나눔고딕" w:hAnsi="Calibri" w:cs="Calibri"/>
-          <w:lang w:val="en-US"/>
-        </w:rPr>
-        <w:t>ä</w:t>
-      </w:r>
-      <w:r>
-        <w:rPr>
-          <w:rFonts w:ascii="나눔고딕" w:eastAsia="나눔고딕" w:hAnsi="나눔고딕" w:cs="맑은 고딕"/>
-          <w:lang w:val="en-US"/>
-        </w:rPr>
-        <w:t xml:space="preserve">rtner </w:t>
-      </w:r>
-      <w:r>
-        <w:rPr>
-          <w:rFonts w:ascii="나눔고딕" w:eastAsia="나눔고딕" w:hAnsi="나눔고딕" w:cs="맑은 고딕" w:hint="eastAsia"/>
-          <w:lang w:val="en-US"/>
-        </w:rPr>
-        <w:t xml:space="preserve">in </w:t>
-      </w:r>
-      <w:r>
-        <w:rPr>
-          <w:rFonts w:ascii="나눔고딕" w:eastAsia="나눔고딕" w:hAnsi="나눔고딕" w:cs="맑은 고딕"/>
-          <w:lang w:val="en-US"/>
-        </w:rPr>
-        <w:t>2014</w:t>
-      </w:r>
-      <w:r>
-        <w:rPr>
-          <w:rFonts w:ascii="나눔고딕" w:eastAsia="나눔고딕" w:hAnsi="나눔고딕" w:cs="맑은 고딕" w:hint="eastAsia"/>
-          <w:lang w:val="en-US"/>
-        </w:rPr>
-        <w:t>, consists of 95tracks with total 24 minutes. The data set is divided in to 3 types of drum sounds which are Snare (SN), Kick (KK) and High Hat (HH). Our code will be using each 95 tracks to extract the audio signals and be trained to discriminate type of drum sounds.</w:t>
-      </w:r>
-    </w:p>
-    <w:p>
-      <w:pPr>
-        <w:spacing w:line="360" w:lineRule="auto"/>
-        <w:contextualSpacing w:val="0"/>
-        <w:rPr>
-          <w:rFonts w:ascii="나눔고딕" w:eastAsia="나눔고딕" w:hAnsi="나눔고딕" w:cs="맑은 고딕"/>
-          <w:highlight w:val="white"/>
-          <w:lang w:val="en-US"/>
-        </w:rPr>
-      </w:pPr>
-    </w:p>
-    <w:p>
-      <w:pPr>
-        <w:spacing w:line="360" w:lineRule="auto"/>
-        <w:ind w:firstLine="720"/>
-        <w:contextualSpacing w:val="0"/>
-        <w:rPr>
-          <w:rFonts w:ascii="나눔고딕" w:eastAsia="나눔고딕" w:hAnsi="나눔고딕" w:cs="맑은 고딕"/>
-          <w:b/>
-          <w:highlight w:val="white"/>
-          <w:lang w:val="en-US"/>
-        </w:rPr>
-      </w:pPr>
-      <w:r>
-        <w:rPr>
-          <w:rFonts w:ascii="나눔고딕" w:eastAsia="나눔고딕" w:hAnsi="나눔고딕" w:cs="맑은 고딕"/>
-          <w:b/>
-          <w:highlight w:val="white"/>
-          <w:lang w:val="en-US"/>
-        </w:rPr>
-        <w:t>1.3.</w:t>
-      </w:r>
-      <w:r>
-        <w:rPr>
-          <w:rFonts w:ascii="나눔고딕" w:eastAsia="나눔고딕" w:hAnsi="나눔고딕" w:cs="맑은 고딕" w:hint="eastAsia"/>
-          <w:b/>
-          <w:highlight w:val="white"/>
-          <w:lang w:val="en-US"/>
-        </w:rPr>
-        <w:t>3</w:t>
-      </w:r>
-      <w:r>
-        <w:rPr>
-          <w:rFonts w:ascii="나눔고딕" w:eastAsia="나눔고딕" w:hAnsi="나눔고딕" w:cs="맑은 고딕"/>
-          <w:b/>
-          <w:highlight w:val="white"/>
-          <w:lang w:val="en-US"/>
-        </w:rPr>
-        <w:t>. Machine Learning</w:t>
-      </w:r>
-    </w:p>
-    <w:p>
-      <w:pPr>
-        <w:spacing w:line="360" w:lineRule="auto"/>
-        <w:ind w:left="720"/>
-        <w:contextualSpacing w:val="0"/>
-        <w:rPr>
-          <w:rFonts w:ascii="나눔고딕" w:eastAsia="나눔고딕" w:hAnsi="나눔고딕" w:cs="맑은 고딕"/>
-          <w:highlight w:val="white"/>
-          <w:lang w:val="en-US"/>
-        </w:rPr>
-      </w:pPr>
-      <w:r>
-        <w:rPr>
-          <w:rFonts w:ascii="나눔고딕" w:eastAsia="나눔고딕" w:hAnsi="나눔고딕" w:cs="맑은 고딕"/>
-          <w:highlight w:val="white"/>
-          <w:lang w:val="en-US"/>
-        </w:rPr>
-        <w:t xml:space="preserve">  </w:t>
-      </w:r>
-    </w:p>
-    <w:p>
-      <w:pPr>
-        <w:spacing w:line="360" w:lineRule="auto"/>
-        <w:ind w:left="720"/>
-        <w:contextualSpacing w:val="0"/>
-        <w:rPr>
-          <w:rFonts w:ascii="나눔고딕" w:eastAsia="나눔고딕" w:hAnsi="나눔고딕" w:cs="맑은 고딕"/>
-          <w:highlight w:val="white"/>
-          <w:lang w:val="en-US"/>
-        </w:rPr>
-      </w:pPr>
-      <w:r>
-        <w:rPr>
-          <w:rFonts w:ascii="나눔고딕" w:eastAsia="나눔고딕" w:hAnsi="나눔고딕" w:cs="맑은 고딕"/>
-          <w:highlight w:val="white"/>
-          <w:lang w:val="en-US"/>
-        </w:rPr>
-        <w:t xml:space="preserve">  Before letting the computer to learn the actual dataset, understand the various machine learning modeling techniques first and find the appropriate technique to use. Moreover by using Python and Matlab, we will study how to apply machine learning technique to the computer. In addition, when we input the real data set to let computer to learn, we will use an appropriate method and programming language. Finally, calculating the accuracy by applying various machine learning methods.</w:t>
-      </w:r>
-    </w:p>
-    <w:p>
-      <w:pPr>
-        <w:spacing w:line="360" w:lineRule="auto"/>
-        <w:contextualSpacing w:val="0"/>
-        <w:rPr>
-          <w:rFonts w:ascii="나눔고딕" w:eastAsia="나눔고딕" w:hAnsi="나눔고딕" w:cs="맑은 고딕"/>
-          <w:highlight w:val="white"/>
-          <w:lang w:val="en-US"/>
-        </w:rPr>
-      </w:pPr>
-      <w:r>
-        <w:rPr>
-          <w:rFonts w:ascii="나눔고딕" w:eastAsia="나눔고딕" w:hAnsi="나눔고딕" w:cs="맑은 고딕"/>
-          <w:highlight w:val="white"/>
-          <w:lang w:val="en-US"/>
-        </w:rPr>
-        <w:t xml:space="preserve"> </w:t>
-      </w:r>
-    </w:p>
-    <w:p>
-      <w:pPr>
-        <w:spacing w:line="360" w:lineRule="auto"/>
-        <w:ind w:firstLine="720"/>
-        <w:contextualSpacing w:val="0"/>
-        <w:rPr>
-          <w:rFonts w:ascii="나눔고딕" w:eastAsia="나눔고딕" w:hAnsi="나눔고딕" w:cs="맑은 고딕"/>
-          <w:b/>
-          <w:highlight w:val="white"/>
-          <w:lang w:val="en-US"/>
-        </w:rPr>
-      </w:pPr>
-      <w:r>
-        <w:rPr>
-          <w:rFonts w:ascii="나눔고딕" w:eastAsia="나눔고딕" w:hAnsi="나눔고딕" w:cs="맑은 고딕"/>
-          <w:b/>
-          <w:highlight w:val="white"/>
-          <w:lang w:val="en-US"/>
-        </w:rPr>
-        <w:t>1.3.</w:t>
-      </w:r>
-      <w:r>
-        <w:rPr>
-          <w:rFonts w:ascii="나눔고딕" w:eastAsia="나눔고딕" w:hAnsi="나눔고딕" w:cs="맑은 고딕" w:hint="eastAsia"/>
-          <w:b/>
-          <w:highlight w:val="white"/>
-          <w:lang w:val="en-US"/>
-        </w:rPr>
-        <w:t>4</w:t>
-      </w:r>
-      <w:r>
-        <w:rPr>
-          <w:rFonts w:ascii="나눔고딕" w:eastAsia="나눔고딕" w:hAnsi="나눔고딕" w:cs="맑은 고딕"/>
-          <w:b/>
-          <w:highlight w:val="white"/>
-          <w:lang w:val="en-US"/>
-        </w:rPr>
-        <w:t>. Visualize with Musical Score</w:t>
-      </w:r>
-    </w:p>
-    <w:p>
-      <w:pPr>
-        <w:spacing w:line="360" w:lineRule="auto"/>
-        <w:ind w:firstLine="720"/>
-        <w:contextualSpacing w:val="0"/>
-        <w:rPr>
-          <w:rFonts w:ascii="나눔고딕" w:eastAsia="나눔고딕" w:hAnsi="나눔고딕" w:cs="맑은 고딕"/>
-          <w:b/>
-          <w:highlight w:val="white"/>
-          <w:lang w:val="en-US"/>
-        </w:rPr>
-      </w:pPr>
-    </w:p>
-    <w:p>
-      <w:pPr>
-        <w:spacing w:line="360" w:lineRule="auto"/>
-        <w:ind w:left="720"/>
-        <w:contextualSpacing w:val="0"/>
-        <w:rPr>
-          <w:rFonts w:ascii="나눔고딕" w:eastAsia="나눔고딕" w:hAnsi="나눔고딕" w:cs="맑은 고딕"/>
-          <w:highlight w:val="white"/>
-          <w:lang w:val="en-US"/>
-        </w:rPr>
-      </w:pPr>
-      <w:r>
-        <w:rPr>
-          <w:rFonts w:ascii="나눔고딕" w:eastAsia="나눔고딕" w:hAnsi="나눔고딕" w:cs="맑은 고딕"/>
-          <w:highlight w:val="white"/>
-          <w:lang w:val="en-US"/>
-        </w:rPr>
-        <w:t xml:space="preserve">  According to the result from 3.3, visualize the data from result with open source software which help user to draw musical score. Prior to use </w:t>
-      </w:r>
-      <w:proofErr w:type="gramStart"/>
-      <w:r>
-        <w:rPr>
-          <w:rFonts w:ascii="나눔고딕" w:eastAsia="나눔고딕" w:hAnsi="나눔고딕" w:cs="맑은 고딕"/>
-          <w:highlight w:val="white"/>
-          <w:lang w:val="en-US"/>
-        </w:rPr>
-        <w:t>that ,</w:t>
-      </w:r>
-      <w:proofErr w:type="gramEnd"/>
-      <w:r>
-        <w:rPr>
-          <w:rFonts w:ascii="나눔고딕" w:eastAsia="나눔고딕" w:hAnsi="나눔고딕" w:cs="맑은 고딕"/>
-          <w:highlight w:val="white"/>
-          <w:lang w:val="en-US"/>
-        </w:rPr>
-        <w:t xml:space="preserve"> we need to first study and understand the instructions of that software. Then we can finally draw a musical score by inputting data set with coding.</w:t>
-      </w:r>
-    </w:p>
-    <w:p>
-      <w:pPr>
-        <w:spacing w:line="360" w:lineRule="auto"/>
-        <w:contextualSpacing w:val="0"/>
-        <w:rPr>
-          <w:rFonts w:ascii="나눔고딕" w:eastAsia="나눔고딕" w:hAnsi="나눔고딕" w:cs="맑은 고딕"/>
-          <w:highlight w:val="white"/>
-          <w:lang w:val="en-US"/>
-        </w:rPr>
-      </w:pPr>
-      <w:r>
-        <w:rPr>
-          <w:rFonts w:ascii="나눔고딕" w:eastAsia="나눔고딕" w:hAnsi="나눔고딕" w:cs="맑은 고딕"/>
-          <w:highlight w:val="white"/>
-          <w:lang w:val="en-US"/>
-        </w:rPr>
-        <w:t xml:space="preserve"> </w:t>
-      </w:r>
-    </w:p>
-    <w:p>
-      <w:pPr>
-        <w:spacing w:line="360" w:lineRule="auto"/>
-        <w:contextualSpacing w:val="0"/>
-        <w:rPr>
-          <w:rFonts w:ascii="나눔고딕" w:eastAsia="나눔고딕" w:hAnsi="나눔고딕" w:cs="맑은 고딕"/>
-          <w:b/>
-          <w:highlight w:val="white"/>
-        </w:rPr>
-      </w:pPr>
-      <w:r>
-        <w:rPr>
-          <w:rFonts w:ascii="나눔고딕" w:eastAsia="나눔고딕" w:hAnsi="나눔고딕" w:cs="맑은 고딕"/>
-          <w:b/>
-          <w:highlight w:val="white"/>
-        </w:rPr>
-        <w:t>1.4 선행연구 및 기술현황</w:t>
-      </w:r>
-    </w:p>
-    <w:p>
-      <w:pPr>
-        <w:spacing w:line="360" w:lineRule="auto"/>
-        <w:ind w:firstLine="720"/>
-        <w:contextualSpacing w:val="0"/>
-        <w:rPr>
-          <w:rFonts w:ascii="나눔고딕" w:eastAsia="나눔고딕" w:hAnsi="나눔고딕" w:cs="맑은 고딕"/>
-          <w:b/>
-          <w:highlight w:val="white"/>
-        </w:rPr>
-      </w:pPr>
-    </w:p>
-    <w:p>
-      <w:pPr>
-        <w:spacing w:line="360" w:lineRule="auto"/>
-        <w:ind w:firstLine="720"/>
-        <w:contextualSpacing w:val="0"/>
-        <w:rPr>
-          <w:rFonts w:ascii="나눔고딕" w:eastAsia="나눔고딕" w:hAnsi="나눔고딕" w:cs="맑은 고딕"/>
-          <w:b/>
-          <w:highlight w:val="white"/>
-        </w:rPr>
-      </w:pPr>
-      <w:r>
-        <w:rPr>
-          <w:rFonts w:ascii="나눔고딕" w:eastAsia="나눔고딕" w:hAnsi="나눔고딕" w:cs="맑은 고딕"/>
-          <w:b/>
-          <w:highlight w:val="white"/>
-        </w:rPr>
-        <w:t>1.4.1. Hum On</w:t>
-      </w:r>
-    </w:p>
-    <w:p>
-      <w:pPr>
-        <w:spacing w:line="360" w:lineRule="auto"/>
-        <w:ind w:left="720"/>
-        <w:contextualSpacing w:val="0"/>
-        <w:rPr>
-          <w:rFonts w:ascii="나눔고딕" w:eastAsia="나눔고딕" w:hAnsi="나눔고딕" w:cs="맑은 고딕"/>
-          <w:highlight w:val="white"/>
-        </w:rPr>
-      </w:pPr>
-      <w:r>
-        <w:rPr>
-          <w:rFonts w:ascii="나눔고딕" w:eastAsia="나눔고딕" w:hAnsi="나눔고딕" w:cs="맑은 고딕"/>
-          <w:highlight w:val="white"/>
-        </w:rPr>
-        <w:t xml:space="preserve">  </w:t>
-      </w:r>
-    </w:p>
-    <w:p>
-      <w:pPr>
-        <w:spacing w:line="360" w:lineRule="auto"/>
-        <w:ind w:left="720"/>
-        <w:contextualSpacing w:val="0"/>
-        <w:rPr>
-          <w:rFonts w:ascii="나눔고딕" w:eastAsia="나눔고딕" w:hAnsi="나눔고딕" w:cs="맑은 고딕"/>
-          <w:highlight w:val="white"/>
-          <w:lang w:val="en-US"/>
-        </w:rPr>
-      </w:pPr>
-      <w:r>
-        <w:rPr>
-          <w:rFonts w:ascii="나눔고딕" w:eastAsia="나눔고딕" w:hAnsi="나눔고딕" w:cs="맑은 고딕"/>
-          <w:highlight w:val="white"/>
-        </w:rPr>
-        <w:t xml:space="preserve">  </w:t>
-      </w:r>
-      <w:r>
-        <w:rPr>
-          <w:rFonts w:ascii="나눔고딕" w:eastAsia="나눔고딕" w:hAnsi="나눔고딕" w:cs="맑은 고딕"/>
-          <w:highlight w:val="white"/>
-          <w:lang w:val="en-US"/>
-        </w:rPr>
-        <w:t>There is an application called 'Hum On'. It is a simple concepted application that turns humming, or hum, into a musical note. However this simple concept contains really complex technique. The sound of humming is different for person by person. In addition, even the same sound of the same person is different from the sound of other situations. The 'Hum On' is the application that transfers this to the musical score.</w:t>
-      </w:r>
-    </w:p>
-    <w:p>
-      <w:pPr>
-        <w:spacing w:line="360" w:lineRule="auto"/>
-        <w:contextualSpacing w:val="0"/>
-        <w:rPr>
-          <w:rFonts w:ascii="나눔고딕" w:eastAsia="나눔고딕" w:hAnsi="나눔고딕" w:cs="맑은 고딕"/>
-          <w:highlight w:val="white"/>
-          <w:lang w:val="en-US"/>
-        </w:rPr>
-      </w:pPr>
-    </w:p>
-    <w:p>
-      <w:pPr>
-        <w:spacing w:line="360" w:lineRule="auto"/>
-        <w:ind w:left="720"/>
-        <w:contextualSpacing w:val="0"/>
-        <w:rPr>
-          <w:rFonts w:ascii="나눔고딕" w:eastAsia="나눔고딕" w:hAnsi="나눔고딕" w:cs="맑은 고딕"/>
-          <w:highlight w:val="white"/>
-          <w:lang w:val="en-US"/>
-        </w:rPr>
-      </w:pPr>
-      <w:r>
-        <w:rPr>
-          <w:rFonts w:ascii="나눔고딕" w:eastAsia="나눔고딕" w:hAnsi="나눔고딕" w:cs="맑은 고딕"/>
-          <w:highlight w:val="white"/>
-          <w:lang w:val="en-US"/>
-        </w:rPr>
-        <w:t xml:space="preserve">  Machine running is the basis for making this difficult technology available. 'Hum On' analyzed humming 'Big Data' by machine learning technology and applied the technique of reading user intention. With this technology, you can turn humming into musical score as well as other sounds.</w:t>
-      </w:r>
-    </w:p>
-    <w:p>
-      <w:pPr>
-        <w:spacing w:line="360" w:lineRule="auto"/>
-        <w:contextualSpacing w:val="0"/>
-        <w:rPr>
-          <w:rFonts w:ascii="나눔고딕" w:eastAsia="나눔고딕" w:hAnsi="나눔고딕" w:cs="맑은 고딕"/>
-          <w:highlight w:val="white"/>
-          <w:lang w:val="en-US"/>
-        </w:rPr>
-      </w:pPr>
-      <w:r>
-        <w:rPr>
-          <w:rFonts w:ascii="나눔고딕" w:eastAsia="나눔고딕" w:hAnsi="나눔고딕" w:cs="맑은 고딕"/>
-          <w:highlight w:val="white"/>
-          <w:lang w:val="en-US"/>
-        </w:rPr>
-        <w:t xml:space="preserve"> </w:t>
-      </w:r>
-    </w:p>
-    <w:p>
-      <w:pPr>
-        <w:spacing w:line="360" w:lineRule="auto"/>
-        <w:ind w:firstLine="720"/>
-        <w:contextualSpacing w:val="0"/>
-        <w:rPr>
-          <w:rFonts w:ascii="나눔고딕" w:eastAsia="나눔고딕" w:hAnsi="나눔고딕" w:cs="맑은 고딕"/>
-          <w:b/>
-          <w:highlight w:val="white"/>
-          <w:lang w:val="en-US"/>
-        </w:rPr>
-      </w:pPr>
-      <w:r>
-        <w:rPr>
-          <w:rFonts w:ascii="나눔고딕" w:eastAsia="나눔고딕" w:hAnsi="나눔고딕" w:cs="맑은 고딕"/>
-          <w:b/>
-          <w:highlight w:val="white"/>
-          <w:lang w:val="en-US"/>
-        </w:rPr>
-        <w:t>1.4.2. Machine Learning</w:t>
-      </w:r>
-    </w:p>
-    <w:p>
-      <w:pPr>
-        <w:spacing w:line="360" w:lineRule="auto"/>
-        <w:ind w:left="720"/>
-        <w:contextualSpacing w:val="0"/>
-        <w:rPr>
-          <w:rFonts w:ascii="나눔고딕" w:eastAsia="나눔고딕" w:hAnsi="나눔고딕" w:cs="맑은 고딕"/>
-          <w:highlight w:val="white"/>
-          <w:lang w:val="en-US"/>
-        </w:rPr>
-      </w:pPr>
-      <w:r>
-        <w:rPr>
-          <w:rFonts w:ascii="나눔고딕" w:eastAsia="나눔고딕" w:hAnsi="나눔고딕" w:cs="맑은 고딕"/>
-          <w:highlight w:val="white"/>
-          <w:lang w:val="en-US"/>
-        </w:rPr>
-        <w:t xml:space="preserve">  </w:t>
-      </w:r>
-    </w:p>
-    <w:p>
-      <w:pPr>
-        <w:spacing w:line="360" w:lineRule="auto"/>
-        <w:ind w:left="720"/>
-        <w:contextualSpacing w:val="0"/>
-        <w:rPr>
-          <w:rFonts w:ascii="나눔고딕" w:eastAsia="나눔고딕" w:hAnsi="나눔고딕" w:cs="맑은 고딕"/>
-          <w:highlight w:val="white"/>
-          <w:lang w:val="en-US"/>
-        </w:rPr>
-      </w:pPr>
-      <w:r>
-        <w:rPr>
-          <w:rFonts w:ascii="나눔고딕" w:eastAsia="나눔고딕" w:hAnsi="나눔고딕" w:cs="맑은 고딕"/>
-          <w:highlight w:val="white"/>
-          <w:lang w:val="en-US"/>
-        </w:rPr>
-        <w:t xml:space="preserve">  Machine learning means let machine to learn something. In other words, even if a person does not explicitly direct logic to a computer, it means that the computer can 'learn' through a large number of data sets and automatically solve the problem through the learned 'experience'. Like that, machine learning is a </w:t>
-      </w:r>
-      <w:r>
-        <w:rPr>
-          <w:rFonts w:ascii="나눔고딕" w:eastAsia="나눔고딕" w:hAnsi="나눔고딕" w:cs="맑은 고딕"/>
-          <w:highlight w:val="white"/>
-          <w:lang w:val="en-US"/>
-        </w:rPr>
-        <w:lastRenderedPageBreak/>
-        <w:t>field of research that develops algorithms that allow machines to "learn" from data and to perform actions that are not explicitly specified in code.</w:t>
-      </w:r>
-    </w:p>
-    <w:p>
-      <w:pPr>
-        <w:spacing w:line="360" w:lineRule="auto"/>
-        <w:contextualSpacing w:val="0"/>
-        <w:rPr>
-          <w:rFonts w:ascii="나눔고딕" w:eastAsia="나눔고딕" w:hAnsi="나눔고딕" w:cs="맑은 고딕"/>
-          <w:highlight w:val="white"/>
-          <w:lang w:val="en-US"/>
-        </w:rPr>
-      </w:pPr>
-      <w:r>
-        <w:rPr>
-          <w:rFonts w:ascii="나눔고딕" w:eastAsia="나눔고딕" w:hAnsi="나눔고딕" w:cs="맑은 고딕"/>
-          <w:highlight w:val="white"/>
-          <w:lang w:val="en-US"/>
-        </w:rPr>
-        <w:t xml:space="preserve"> </w:t>
-      </w:r>
-    </w:p>
-    <w:p>
-      <w:pPr>
-        <w:spacing w:line="360" w:lineRule="auto"/>
-        <w:ind w:firstLine="720"/>
-        <w:contextualSpacing w:val="0"/>
-        <w:rPr>
-          <w:rFonts w:ascii="나눔고딕" w:eastAsia="나눔고딕" w:hAnsi="나눔고딕" w:cs="맑은 고딕"/>
-          <w:b/>
-          <w:highlight w:val="white"/>
-          <w:lang w:val="en-US"/>
-        </w:rPr>
-      </w:pPr>
-      <w:r>
-        <w:rPr>
-          <w:rFonts w:ascii="나눔고딕" w:eastAsia="나눔고딕" w:hAnsi="나눔고딕" w:cs="맑은 고딕"/>
-          <w:b/>
-          <w:highlight w:val="white"/>
-          <w:lang w:val="en-US"/>
-        </w:rPr>
-        <w:t>1.4.3. Artificial neural network</w:t>
-      </w:r>
-    </w:p>
-    <w:p>
-      <w:pPr>
-        <w:spacing w:line="360" w:lineRule="auto"/>
-        <w:ind w:left="720"/>
-        <w:contextualSpacing w:val="0"/>
-        <w:rPr>
-          <w:rFonts w:ascii="나눔고딕" w:eastAsia="나눔고딕" w:hAnsi="나눔고딕" w:cs="맑은 고딕"/>
-          <w:highlight w:val="white"/>
-          <w:lang w:val="en-US"/>
-        </w:rPr>
-      </w:pPr>
-      <w:r>
-        <w:rPr>
-          <w:rFonts w:ascii="나눔고딕" w:eastAsia="나눔고딕" w:hAnsi="나눔고딕" w:cs="맑은 고딕"/>
-          <w:highlight w:val="white"/>
-          <w:lang w:val="en-US"/>
-        </w:rPr>
-        <w:t xml:space="preserve">  </w:t>
-      </w:r>
-    </w:p>
-    <w:p>
-      <w:pPr>
-        <w:spacing w:line="360" w:lineRule="auto"/>
-        <w:ind w:left="720"/>
-        <w:contextualSpacing w:val="0"/>
-        <w:rPr>
-          <w:rFonts w:ascii="나눔고딕" w:eastAsia="나눔고딕" w:hAnsi="나눔고딕" w:cs="맑은 고딕"/>
-          <w:highlight w:val="white"/>
-          <w:lang w:val="en-US"/>
-        </w:rPr>
-      </w:pPr>
-      <w:r>
-        <w:rPr>
-          <w:rFonts w:ascii="나눔고딕" w:eastAsia="나눔고딕" w:hAnsi="나눔고딕" w:cs="맑은 고딕"/>
-          <w:highlight w:val="white"/>
-          <w:lang w:val="en-US"/>
-        </w:rPr>
-        <w:t xml:space="preserve">  Artificial neural network, which is a statistical learning algorithm of machine learning inspired by neural networks of biology. An artificial neural network refers to the entire model that has artificial neurons (nodes) that form a network due to defects of the synapses, which change the binding strength of the synapses through learning and have problem solving ability.</w:t>
-      </w:r>
-    </w:p>
-    <w:p>
-      <w:pPr>
-        <w:spacing w:line="360" w:lineRule="auto"/>
-        <w:contextualSpacing w:val="0"/>
-        <w:rPr>
-          <w:rFonts w:ascii="나눔고딕" w:eastAsia="나눔고딕" w:hAnsi="나눔고딕" w:cs="맑은 고딕"/>
-          <w:highlight w:val="white"/>
-          <w:lang w:val="en-US"/>
-        </w:rPr>
-      </w:pPr>
-    </w:p>
-    <w:p>
-      <w:pPr>
-        <w:spacing w:line="360" w:lineRule="auto"/>
-        <w:ind w:left="720"/>
-        <w:contextualSpacing w:val="0"/>
-        <w:rPr>
-          <w:rFonts w:ascii="나눔고딕" w:eastAsia="나눔고딕" w:hAnsi="나눔고딕" w:cs="맑은 고딕"/>
-          <w:highlight w:val="white"/>
-          <w:lang w:val="en-US"/>
-        </w:rPr>
-      </w:pPr>
-      <w:r>
-        <w:rPr>
-          <w:rFonts w:ascii="나눔고딕" w:eastAsia="나눔고딕" w:hAnsi="나눔고딕" w:cs="맑은 고딕"/>
-          <w:highlight w:val="white"/>
-          <w:lang w:val="en-US"/>
-        </w:rPr>
-        <w:t xml:space="preserve">  Artificial neural networks include teacher learning that is optimized for problems by inputting teacher signals (answers), and companion learning that does not require teacher signals. In the case of this work, the actual music and its drum score can be used, so teacher learning will be used.</w:t>
-      </w:r>
-    </w:p>
-    <w:p>
-      <w:pPr>
-        <w:spacing w:line="360" w:lineRule="auto"/>
-        <w:contextualSpacing w:val="0"/>
-        <w:rPr>
-          <w:rFonts w:ascii="나눔고딕" w:eastAsia="나눔고딕" w:hAnsi="나눔고딕" w:cs="맑은 고딕"/>
-          <w:highlight w:val="white"/>
-          <w:lang w:val="en-US"/>
-        </w:rPr>
-      </w:pPr>
-      <w:r>
-        <w:rPr>
-          <w:rFonts w:ascii="나눔고딕" w:eastAsia="나눔고딕" w:hAnsi="나눔고딕" w:cs="맑은 고딕"/>
-          <w:highlight w:val="white"/>
-          <w:lang w:val="en-US"/>
-        </w:rPr>
-        <w:t xml:space="preserve"> </w:t>
-      </w:r>
-    </w:p>
-    <w:p>
-      <w:pPr>
-        <w:spacing w:line="360" w:lineRule="auto"/>
-        <w:ind w:firstLine="720"/>
-        <w:contextualSpacing w:val="0"/>
-        <w:rPr>
-          <w:rFonts w:ascii="나눔고딕" w:eastAsia="나눔고딕" w:hAnsi="나눔고딕" w:cs="맑은 고딕"/>
-          <w:b/>
-          <w:highlight w:val="white"/>
-          <w:lang w:val="en-US"/>
-        </w:rPr>
-      </w:pPr>
-      <w:r>
-        <w:rPr>
-          <w:rFonts w:ascii="나눔고딕" w:eastAsia="나눔고딕" w:hAnsi="나눔고딕" w:cs="맑은 고딕"/>
-          <w:b/>
-          <w:highlight w:val="white"/>
-          <w:lang w:val="en-US"/>
-        </w:rPr>
-        <w:t>1.4.4. Decision Forest</w:t>
-      </w:r>
-    </w:p>
-    <w:p>
-      <w:pPr>
-        <w:spacing w:line="360" w:lineRule="auto"/>
-        <w:contextualSpacing w:val="0"/>
-        <w:rPr>
-          <w:rFonts w:ascii="나눔고딕" w:eastAsia="나눔고딕" w:hAnsi="나눔고딕" w:cs="맑은 고딕"/>
-          <w:highlight w:val="white"/>
-          <w:lang w:val="en-US"/>
-        </w:rPr>
-      </w:pPr>
-    </w:p>
-    <w:p>
-      <w:pPr>
-        <w:spacing w:line="360" w:lineRule="auto"/>
-        <w:ind w:left="720"/>
-        <w:contextualSpacing w:val="0"/>
-        <w:rPr>
-          <w:rFonts w:ascii="나눔고딕" w:eastAsia="나눔고딕" w:hAnsi="나눔고딕" w:cs="맑은 고딕"/>
-          <w:highlight w:val="white"/>
-          <w:lang w:val="en-US"/>
-        </w:rPr>
-      </w:pPr>
-      <w:r>
-        <w:rPr>
-          <w:rFonts w:ascii="나눔고딕" w:eastAsia="나눔고딕" w:hAnsi="나눔고딕" w:cs="맑은 고딕"/>
-          <w:highlight w:val="white"/>
-          <w:lang w:val="en-US"/>
-        </w:rPr>
-        <w:t xml:space="preserve">  Decision Forest is a forecasting model which connects observed value with desired value. It is a kind of forecasting modeling method using decision tree in machine learning. Classification tree is a tree model with finite target variable. In this tree structure, a leaf node is a class label and branch is a logical product of characteristics of class label.</w:t>
-      </w:r>
-    </w:p>
-    <w:p>
-      <w:pPr>
-        <w:spacing w:line="360" w:lineRule="auto"/>
-        <w:ind w:left="720"/>
-        <w:contextualSpacing w:val="0"/>
-        <w:rPr>
-          <w:rFonts w:ascii="나눔고딕" w:eastAsia="나눔고딕" w:hAnsi="나눔고딕" w:cs="맑은 고딕"/>
-          <w:highlight w:val="white"/>
-          <w:lang w:val="en-US"/>
-        </w:rPr>
-      </w:pPr>
-      <w:r>
-        <w:rPr>
-          <w:rFonts w:ascii="나눔고딕" w:eastAsia="나눔고딕" w:hAnsi="나눔고딕" w:cs="맑은 고딕"/>
-          <w:highlight w:val="white"/>
-          <w:lang w:val="en-US"/>
-        </w:rPr>
-        <w:t xml:space="preserve">  Decision tree is visual and explicit. It is used to express decision making process and decision made or data itself. In this project, artificial neural network will be replaced if decision forest is more precise than artificial neural network.</w:t>
-      </w:r>
-    </w:p>
-    <w:p>
-      <w:pPr>
-        <w:spacing w:line="360" w:lineRule="auto"/>
-        <w:contextualSpacing w:val="0"/>
-        <w:rPr>
-          <w:rFonts w:ascii="나눔고딕" w:eastAsia="나눔고딕" w:hAnsi="나눔고딕" w:cs="맑은 고딕"/>
-          <w:highlight w:val="white"/>
-          <w:lang w:val="en-US"/>
-        </w:rPr>
-      </w:pPr>
-      <w:r>
-        <w:rPr>
-          <w:rFonts w:ascii="나눔고딕" w:eastAsia="나눔고딕" w:hAnsi="나눔고딕" w:cs="맑은 고딕"/>
-          <w:highlight w:val="white"/>
-          <w:lang w:val="en-US"/>
-        </w:rPr>
-        <w:t xml:space="preserve"> </w:t>
-      </w:r>
-    </w:p>
-    <w:p>
-      <w:pPr>
-        <w:spacing w:line="360" w:lineRule="auto"/>
-        <w:ind w:firstLine="720"/>
-        <w:contextualSpacing w:val="0"/>
-        <w:rPr>
-          <w:rFonts w:ascii="나눔고딕" w:eastAsia="나눔고딕" w:hAnsi="나눔고딕" w:cs="맑은 고딕"/>
-          <w:b/>
-          <w:highlight w:val="white"/>
-          <w:lang w:val="en-US"/>
-        </w:rPr>
-      </w:pPr>
-      <w:r>
-        <w:rPr>
-          <w:rFonts w:ascii="나눔고딕" w:eastAsia="나눔고딕" w:hAnsi="나눔고딕" w:cs="맑은 고딕"/>
-          <w:b/>
-          <w:highlight w:val="white"/>
-          <w:lang w:val="en-US"/>
-        </w:rPr>
-        <w:t>1.4.5. MIR(Music Information Retrieval)</w:t>
-      </w:r>
-    </w:p>
-    <w:p>
-      <w:pPr>
-        <w:spacing w:line="360" w:lineRule="auto"/>
-        <w:ind w:firstLine="720"/>
-        <w:contextualSpacing w:val="0"/>
-        <w:rPr>
-          <w:rFonts w:ascii="나눔고딕" w:eastAsia="나눔고딕" w:hAnsi="나눔고딕" w:cs="맑은 고딕"/>
-          <w:highlight w:val="white"/>
-          <w:lang w:val="en-US"/>
-        </w:rPr>
-      </w:pPr>
-      <w:r>
-        <w:rPr>
-          <w:rFonts w:ascii="나눔고딕" w:eastAsia="나눔고딕" w:hAnsi="나눔고딕" w:cs="맑은 고딕"/>
-          <w:highlight w:val="white"/>
-          <w:lang w:val="en-US"/>
-        </w:rPr>
-        <w:lastRenderedPageBreak/>
-        <w:t xml:space="preserve">  </w:t>
-      </w:r>
-    </w:p>
-    <w:p>
-      <w:pPr>
-        <w:spacing w:line="360" w:lineRule="auto"/>
-        <w:ind w:left="720"/>
-        <w:contextualSpacing w:val="0"/>
-        <w:rPr>
-          <w:rFonts w:ascii="나눔고딕" w:eastAsia="나눔고딕" w:hAnsi="나눔고딕" w:cs="맑은 고딕"/>
-          <w:highlight w:val="white"/>
-          <w:lang w:val="en-US"/>
-        </w:rPr>
-      </w:pPr>
-      <w:r>
-        <w:rPr>
-          <w:rFonts w:ascii="나눔고딕" w:eastAsia="나눔고딕" w:hAnsi="나눔고딕" w:cs="맑은 고딕"/>
-          <w:highlight w:val="white"/>
-          <w:lang w:val="en-US"/>
-        </w:rPr>
-        <w:t xml:space="preserve">  MIR is a technology which analyzes and extracts rhythmic information of audio contents automatically and visualize it. MIR is a kind of Digital signal process(DSP), and it is studied more these days. MIR analyzes specific vectors made by parameterizing audio signal, with techniques such as pattern matching. In plain language, MIR changes music sound to 'sound signal'. Music is just a gathering of some sounds. However, if the music is changed to electric signal, it becomes information. It can be sole signal or splited signal, to be sent to someone. In now, especially in web or mobile, MIR is applied to common applicaion.</w:t>
-      </w:r>
-    </w:p>
-    <w:p>
-      <w:pPr>
-        <w:spacing w:line="360" w:lineRule="auto"/>
-        <w:contextualSpacing w:val="0"/>
-        <w:rPr>
-          <w:rFonts w:ascii="나눔고딕" w:eastAsia="나눔고딕" w:hAnsi="나눔고딕" w:cs="맑은 고딕"/>
-          <w:highlight w:val="white"/>
-          <w:lang w:val="en-US"/>
-        </w:rPr>
-      </w:pPr>
-      <w:r>
-        <w:rPr>
-          <w:rFonts w:ascii="나눔고딕" w:eastAsia="나눔고딕" w:hAnsi="나눔고딕" w:cs="맑은 고딕"/>
-          <w:highlight w:val="white"/>
-          <w:lang w:val="en-US"/>
-        </w:rPr>
-        <w:t xml:space="preserve"> </w:t>
-      </w:r>
-    </w:p>
-    <w:p>
-      <w:pPr>
-        <w:spacing w:line="360" w:lineRule="auto"/>
-        <w:ind w:firstLine="720"/>
-        <w:contextualSpacing w:val="0"/>
-        <w:rPr>
-          <w:rFonts w:ascii="나눔고딕" w:eastAsia="나눔고딕" w:hAnsi="나눔고딕" w:cs="맑은 고딕"/>
-          <w:b/>
-          <w:highlight w:val="white"/>
-          <w:lang w:val="en-US"/>
-        </w:rPr>
-      </w:pPr>
-      <w:r>
-        <w:rPr>
-          <w:rFonts w:ascii="나눔고딕" w:eastAsia="나눔고딕" w:hAnsi="나눔고딕" w:cs="맑은 고딕"/>
-          <w:b/>
-          <w:highlight w:val="white"/>
-          <w:lang w:val="en-US"/>
-        </w:rPr>
-        <w:t>1.4.6. Visualization</w:t>
-      </w:r>
-    </w:p>
-    <w:p>
-      <w:pPr>
-        <w:spacing w:line="360" w:lineRule="auto"/>
-        <w:ind w:left="720"/>
-        <w:contextualSpacing w:val="0"/>
-        <w:rPr>
-          <w:rFonts w:ascii="나눔고딕" w:eastAsia="나눔고딕" w:hAnsi="나눔고딕" w:cs="맑은 고딕"/>
-          <w:highlight w:val="white"/>
-          <w:lang w:val="en-US"/>
-        </w:rPr>
-      </w:pPr>
-      <w:r>
-        <w:rPr>
-          <w:rFonts w:ascii="나눔고딕" w:eastAsia="나눔고딕" w:hAnsi="나눔고딕" w:cs="맑은 고딕"/>
-          <w:highlight w:val="white"/>
-          <w:lang w:val="en-US"/>
-        </w:rPr>
-        <w:t xml:space="preserve">  There are not many programs which can draw music score with computer. Moreover, few programs provide circumstance where we can use data from machine learning to draw music score.</w:t>
-      </w:r>
-    </w:p>
-    <w:p>
-      <w:pPr>
-        <w:spacing w:line="360" w:lineRule="auto"/>
-        <w:ind w:left="720"/>
-        <w:contextualSpacing w:val="0"/>
-        <w:rPr>
-          <w:rFonts w:ascii="나눔고딕" w:eastAsia="나눔고딕" w:hAnsi="나눔고딕" w:cs="맑은 고딕"/>
-          <w:highlight w:val="white"/>
-          <w:lang w:val="en-US"/>
-        </w:rPr>
-      </w:pPr>
-      <w:r>
-        <w:rPr>
-          <w:rFonts w:ascii="나눔고딕" w:eastAsia="나눔고딕" w:hAnsi="나눔고딕" w:cs="맑은 고딕"/>
-          <w:highlight w:val="white"/>
-          <w:lang w:val="en-US"/>
-        </w:rPr>
-        <w:t xml:space="preserve">  In this project, we use a software named 'Lilypond'. Lilypond is complete open source software. It has all functions required to typing music score. Also, many users are improving it animately and can use it for free, because it is open source software.</w:t>
-      </w:r>
-    </w:p>
-    <w:p>
-      <w:pPr>
-        <w:spacing w:line="360" w:lineRule="auto"/>
-        <w:contextualSpacing w:val="0"/>
-        <w:rPr>
-          <w:rFonts w:ascii="나눔고딕" w:eastAsia="나눔고딕" w:hAnsi="나눔고딕" w:cs="맑은 고딕"/>
-          <w:highlight w:val="white"/>
-          <w:lang w:val="en-US"/>
-        </w:rPr>
-      </w:pPr>
-    </w:p>
-    <w:p>
-      <w:pPr>
-        <w:spacing w:line="360" w:lineRule="auto"/>
-        <w:contextualSpacing w:val="0"/>
-        <w:rPr>
-          <w:rFonts w:ascii="나눔고딕" w:eastAsia="나눔고딕" w:hAnsi="나눔고딕" w:cs="맑은 고딕"/>
-          <w:highlight w:val="white"/>
-          <w:lang w:val="en-US"/>
-        </w:rPr>
-      </w:pPr>
-    </w:p>
-    <w:p>
-      <w:pPr>
-        <w:spacing w:line="360" w:lineRule="auto"/>
-        <w:contextualSpacing w:val="0"/>
-        <w:rPr>
-          <w:rFonts w:ascii="나눔고딕" w:eastAsia="나눔고딕" w:hAnsi="나눔고딕" w:cs="맑은 고딕"/>
-          <w:highlight w:val="white"/>
-          <w:lang w:val="en-US"/>
-        </w:rPr>
-      </w:pPr>
-    </w:p>
-    <w:p>
-      <w:pPr>
-        <w:spacing w:line="360" w:lineRule="auto"/>
-        <w:contextualSpacing w:val="0"/>
-        <w:rPr>
-          <w:rFonts w:ascii="나눔고딕" w:eastAsia="나눔고딕" w:hAnsi="나눔고딕" w:cs="맑은 고딕"/>
-          <w:highlight w:val="white"/>
-          <w:lang w:val="en-US"/>
-        </w:rPr>
-      </w:pPr>
-    </w:p>
-    <w:p>
-      <w:pPr>
-        <w:spacing w:line="360" w:lineRule="auto"/>
-        <w:contextualSpacing w:val="0"/>
-        <w:rPr>
-          <w:rFonts w:ascii="나눔고딕" w:eastAsia="나눔고딕" w:hAnsi="나눔고딕" w:cs="맑은 고딕"/>
-          <w:highlight w:val="white"/>
-          <w:lang w:val="en-US"/>
-        </w:rPr>
-      </w:pPr>
-    </w:p>
-    <w:p>
-      <w:pPr>
-        <w:spacing w:line="360" w:lineRule="auto"/>
-        <w:contextualSpacing w:val="0"/>
-        <w:rPr>
-          <w:rFonts w:ascii="나눔고딕" w:eastAsia="나눔고딕" w:hAnsi="나눔고딕" w:cs="맑은 고딕"/>
-          <w:highlight w:val="white"/>
-          <w:lang w:val="en-US"/>
-        </w:rPr>
-      </w:pPr>
-    </w:p>
-    <w:p>
-      <w:pPr>
-        <w:spacing w:line="360" w:lineRule="auto"/>
-        <w:contextualSpacing w:val="0"/>
-        <w:rPr>
-          <w:rFonts w:ascii="나눔고딕" w:eastAsia="나눔고딕" w:hAnsi="나눔고딕" w:cs="맑은 고딕"/>
-          <w:highlight w:val="white"/>
-          <w:lang w:val="en-US"/>
-        </w:rPr>
-      </w:pPr>
-    </w:p>
-    <w:p>
-      <w:pPr>
-        <w:spacing w:line="360" w:lineRule="auto"/>
-        <w:contextualSpacing w:val="0"/>
-        <w:rPr>
-          <w:rFonts w:ascii="나눔고딕" w:eastAsia="나눔고딕" w:hAnsi="나눔고딕" w:cs="맑은 고딕"/>
-          <w:highlight w:val="white"/>
-          <w:lang w:val="en-US"/>
-        </w:rPr>
-      </w:pPr>
-    </w:p>
-    <w:p>
-      <w:pPr>
-        <w:spacing w:line="360" w:lineRule="auto"/>
-        <w:contextualSpacing w:val="0"/>
-        <w:rPr>
-          <w:rFonts w:ascii="나눔고딕" w:eastAsia="나눔고딕" w:hAnsi="나눔고딕" w:cs="맑은 고딕"/>
-          <w:highlight w:val="white"/>
-          <w:lang w:val="en-US"/>
-        </w:rPr>
-      </w:pPr>
-    </w:p>
-    <w:p>
-      <w:pPr>
-        <w:spacing w:line="360" w:lineRule="auto"/>
-        <w:contextualSpacing w:val="0"/>
-        <w:rPr>
-          <w:rFonts w:ascii="나눔고딕" w:eastAsia="나눔고딕" w:hAnsi="나눔고딕" w:cs="맑은 고딕"/>
-          <w:highlight w:val="white"/>
-          <w:lang w:val="en-US"/>
-        </w:rPr>
-      </w:pPr>
-    </w:p>
-    <w:p>
-      <w:pPr>
-        <w:spacing w:line="360" w:lineRule="auto"/>
-        <w:contextualSpacing w:val="0"/>
-        <w:rPr>
-          <w:rFonts w:ascii="나눔고딕" w:eastAsia="나눔고딕" w:hAnsi="나눔고딕" w:cs="맑은 고딕"/>
-          <w:b/>
           <w:sz w:val="28"/>
           <w:szCs w:val="28"/>
-          <w:highlight w:val="white"/>
-        </w:rPr>
-      </w:pPr>
-      <w:r>
-        <w:rPr>
-          <w:rFonts w:ascii="나눔고딕" w:eastAsia="나눔고딕" w:hAnsi="나눔고딕" w:cs="맑은 고딕" w:hint="eastAsia"/>
-          <w:b/>
-          <w:sz w:val="28"/>
-          <w:szCs w:val="28"/>
-        </w:rPr>
-        <w:lastRenderedPageBreak/>
+        </w:rPr>
         <w:t>2.</w:t>
       </w:r>
       <w:r>
@@ -3523,20 +3515,15 @@
           <w:rFonts w:eastAsia="맑은 고딕"/>
           <w:shd w:val="clear" w:color="auto" w:fill="FFFFFF"/>
         </w:rPr>
-        <w:t>1. Series of non-linear transformations are used for building first-order features that allow easy detection of segmentation candidates.</w:t>
-      </w:r>
-    </w:p>
-    <w:p>
-      <w:pPr>
-        <w:pStyle w:val="ae"/>
-        <w:spacing w:line="360" w:lineRule="auto"/>
-      </w:pPr>
+        <w:t xml:space="preserve">1. Series of non-linear transformations are used for building first-order features that </w:t>
+      </w:r>
       <w:r>
         <w:rPr>
           <w:rFonts w:eastAsia="맑은 고딕"/>
           <w:shd w:val="clear" w:color="auto" w:fill="FFFFFF"/>
         </w:rPr>
-        <w:t>2. Fetures that describe sound properties in the neiborhood of a segmentation candidates are developed.</w:t>
+        <w:lastRenderedPageBreak/>
+        <w:t>allow easy detection of segmentation candidates.</w:t>
       </w:r>
     </w:p>
     <w:p>
@@ -3549,7 +3536,7 @@
           <w:rFonts w:eastAsia="맑은 고딕"/>
           <w:shd w:val="clear" w:color="auto" w:fill="FFFFFF"/>
         </w:rPr>
-        <w:t>3. The set of segmentation candidates is transformed into machine learning data set by labeling candidates in accordance to the annotated speech corpus.</w:t>
+        <w:t>2. Fetures that describe sound properties in the neiborhood of a segmentation candidates are developed.</w:t>
       </w:r>
     </w:p>
     <w:p>
@@ -3562,14 +3549,8 @@
           <w:rFonts w:eastAsia="맑은 고딕"/>
           <w:shd w:val="clear" w:color="auto" w:fill="FFFFFF"/>
         </w:rPr>
-        <w:t>4. Supervised symbolic machine learning methods are applied resulting in segmentation rules.</w:t>
-      </w:r>
-    </w:p>
-    <w:p>
-      <w:pPr>
-        <w:pStyle w:val="ae"/>
-        <w:spacing w:line="360" w:lineRule="auto"/>
-      </w:pPr>
+        <w:t>3. The set of segmentation candidates is transformed into machine learning data set by labeling candidates in accordance to the annotated speech corpus.</w:t>
+      </w:r>
     </w:p>
     <w:p>
       <w:pPr>
@@ -3581,6 +3562,25 @@
           <w:rFonts w:eastAsia="맑은 고딕"/>
           <w:shd w:val="clear" w:color="auto" w:fill="FFFFFF"/>
         </w:rPr>
+        <w:t>4. Supervised symbolic machine learning methods are applied resulting in segmentation rules.</w:t>
+      </w:r>
+    </w:p>
+    <w:p>
+      <w:pPr>
+        <w:pStyle w:val="ae"/>
+        <w:spacing w:line="360" w:lineRule="auto"/>
+      </w:pPr>
+    </w:p>
+    <w:p>
+      <w:pPr>
+        <w:pStyle w:val="ae"/>
+        <w:spacing w:line="360" w:lineRule="auto"/>
+      </w:pPr>
+      <w:r>
+        <w:rPr>
+          <w:rFonts w:eastAsia="맑은 고딕"/>
+          <w:shd w:val="clear" w:color="auto" w:fill="FFFFFF"/>
+        </w:rPr>
         <w:t>Fourth, [4] "DNN</w:t>
       </w:r>
       <w:r>
@@ -3770,7 +3770,7 @@
         <w:spacing w:line="360" w:lineRule="auto"/>
         <w:contextualSpacing w:val="0"/>
         <w:rPr>
-          <w:rFonts w:ascii="나눔고딕" w:eastAsia="나눔고딕" w:hAnsi="나눔고딕" w:cs="맑은 고딕" w:hint="eastAsia"/>
+          <w:rFonts w:ascii="나눔고딕" w:eastAsia="나눔고딕" w:hAnsi="나눔고딕" w:cs="맑은 고딕"/>
           <w:sz w:val="28"/>
           <w:szCs w:val="28"/>
           <w:lang w:val="en-US"/>
@@ -3796,147 +3796,147 @@
           <w:sz w:val="28"/>
           <w:szCs w:val="28"/>
         </w:rPr>
+        <w:t>3.</w:t>
+      </w:r>
+      <w:r>
+        <w:rPr>
+          <w:rFonts w:ascii="나눔고딕" w:eastAsia="나눔고딕" w:hAnsi="나눔고딕" w:cs="맑은 고딕"/>
+          <w:b/>
+          <w:sz w:val="28"/>
+          <w:szCs w:val="28"/>
+        </w:rPr>
+        <w:t xml:space="preserve"> </w:t>
+      </w:r>
+      <w:r>
+        <w:rPr>
+          <w:rFonts w:ascii="나눔고딕" w:eastAsia="나눔고딕" w:hAnsi="나눔고딕" w:cs="맑은 고딕"/>
+          <w:b/>
+          <w:sz w:val="28"/>
+          <w:szCs w:val="28"/>
+          <w:highlight w:val="white"/>
+        </w:rPr>
+        <w:t xml:space="preserve">제안 작품 소개 </w:t>
+      </w:r>
+    </w:p>
+    <w:p>
+      <w:pPr>
+        <w:spacing w:line="360" w:lineRule="auto"/>
+        <w:contextualSpacing w:val="0"/>
+        <w:rPr>
+          <w:rFonts w:ascii="나눔고딕" w:eastAsia="나눔고딕" w:hAnsi="나눔고딕" w:cs="맑은 고딕"/>
+        </w:rPr>
+      </w:pPr>
+    </w:p>
+    <w:p>
+      <w:pPr>
+        <w:spacing w:line="360" w:lineRule="auto"/>
+        <w:contextualSpacing w:val="0"/>
+        <w:rPr>
+          <w:rFonts w:ascii="나눔고딕" w:eastAsia="나눔고딕" w:hAnsi="나눔고딕" w:cs="맑은 고딕"/>
+          <w:b/>
+          <w:highlight w:val="white"/>
+        </w:rPr>
+      </w:pPr>
+      <w:r>
+        <w:rPr>
+          <w:rFonts w:ascii="나눔고딕" w:eastAsia="나눔고딕" w:hAnsi="나눔고딕" w:cs="맑은 고딕"/>
+          <w:b/>
+          <w:highlight w:val="white"/>
+        </w:rPr>
+        <w:t>3.1 시스템 구성</w:t>
+      </w:r>
+    </w:p>
+    <w:p>
+      <w:pPr>
+        <w:spacing w:line="360" w:lineRule="auto"/>
+        <w:contextualSpacing w:val="0"/>
+        <w:rPr>
+          <w:rFonts w:ascii="나눔고딕" w:eastAsia="나눔고딕" w:hAnsi="나눔고딕" w:cs="맑은 고딕"/>
+          <w:b/>
+          <w:highlight w:val="white"/>
+        </w:rPr>
+      </w:pPr>
+    </w:p>
+    <w:p>
+      <w:pPr>
+        <w:spacing w:line="360" w:lineRule="auto"/>
+        <w:contextualSpacing w:val="0"/>
+        <w:rPr>
+          <w:rFonts w:ascii="나눔고딕" w:eastAsia="나눔고딕" w:hAnsi="나눔고딕" w:cs="맑은 고딕"/>
+          <w:highlight w:val="white"/>
+          <w:lang w:val="en-US"/>
+        </w:rPr>
+      </w:pPr>
+      <w:r>
+        <w:rPr>
+          <w:rFonts w:ascii="나눔고딕" w:eastAsia="나눔고딕" w:hAnsi="나눔고딕" w:cs="맑은 고딕"/>
+          <w:highlight w:val="white"/>
+          <w:lang w:val="en-US"/>
+        </w:rPr>
+        <w:t xml:space="preserve">  In this part we will going to introduce our development environment. What OS, Program for coding and deep learning method did we chose.</w:t>
+      </w:r>
+    </w:p>
+    <w:p>
+      <w:pPr>
+        <w:spacing w:line="360" w:lineRule="auto"/>
+        <w:contextualSpacing w:val="0"/>
+        <w:rPr>
+          <w:rFonts w:ascii="나눔고딕" w:eastAsia="나눔고딕" w:hAnsi="나눔고딕" w:cs="맑은 고딕"/>
+          <w:highlight w:val="white"/>
+          <w:lang w:val="en-US"/>
+        </w:rPr>
+      </w:pPr>
+    </w:p>
+    <w:p>
+      <w:pPr>
+        <w:spacing w:line="360" w:lineRule="auto"/>
+        <w:ind w:firstLine="720"/>
+        <w:contextualSpacing w:val="0"/>
+        <w:rPr>
+          <w:rFonts w:ascii="나눔고딕" w:eastAsia="나눔고딕" w:hAnsi="나눔고딕" w:cs="맑은 고딕"/>
+          <w:b/>
+          <w:highlight w:val="white"/>
+        </w:rPr>
+      </w:pPr>
+      <w:r>
+        <w:rPr>
+          <w:rFonts w:ascii="나눔고딕" w:eastAsia="나눔고딕" w:hAnsi="나눔고딕" w:cs="맑은 고딕"/>
+          <w:b/>
+          <w:highlight w:val="white"/>
+        </w:rPr>
+        <w:t>3.1.1 Ubuntu 16.04 LTS</w:t>
+      </w:r>
+    </w:p>
+    <w:p>
+      <w:pPr>
+        <w:spacing w:line="360" w:lineRule="auto"/>
+        <w:ind w:firstLine="720"/>
+        <w:contextualSpacing w:val="0"/>
+        <w:rPr>
+          <w:rFonts w:ascii="나눔고딕" w:eastAsia="나눔고딕" w:hAnsi="나눔고딕" w:cs="맑은 고딕"/>
+          <w:b/>
+          <w:highlight w:val="white"/>
+        </w:rPr>
+      </w:pPr>
+    </w:p>
+    <w:p>
+      <w:pPr>
+        <w:spacing w:line="360" w:lineRule="auto"/>
+        <w:ind w:left="720"/>
+        <w:contextualSpacing w:val="0"/>
+        <w:jc w:val="center"/>
+        <w:rPr>
+          <w:rFonts w:ascii="나눔고딕" w:eastAsia="나눔고딕" w:hAnsi="나눔고딕" w:cs="맑은 고딕"/>
+          <w:highlight w:val="white"/>
+        </w:rPr>
+      </w:pPr>
+      <w:r>
+        <w:rPr>
+          <w:rFonts w:ascii="나눔고딕" w:eastAsia="나눔고딕" w:hAnsi="나눔고딕" w:cs="맑은 고딕"/>
+          <w:noProof/>
+          <w:highlight w:val="white"/>
+        </w:rPr>
         <w:lastRenderedPageBreak/>
-        <w:t>3.</w:t>
-      </w:r>
-      <w:r>
-        <w:rPr>
-          <w:rFonts w:ascii="나눔고딕" w:eastAsia="나눔고딕" w:hAnsi="나눔고딕" w:cs="맑은 고딕"/>
-          <w:b/>
-          <w:sz w:val="28"/>
-          <w:szCs w:val="28"/>
-        </w:rPr>
-        <w:t xml:space="preserve"> </w:t>
-      </w:r>
-      <w:r>
-        <w:rPr>
-          <w:rFonts w:ascii="나눔고딕" w:eastAsia="나눔고딕" w:hAnsi="나눔고딕" w:cs="맑은 고딕"/>
-          <w:b/>
-          <w:sz w:val="28"/>
-          <w:szCs w:val="28"/>
-          <w:highlight w:val="white"/>
-        </w:rPr>
-        <w:t xml:space="preserve">제안 작품 소개 </w:t>
-      </w:r>
-    </w:p>
-    <w:p>
-      <w:pPr>
-        <w:spacing w:line="360" w:lineRule="auto"/>
-        <w:contextualSpacing w:val="0"/>
-        <w:rPr>
-          <w:rFonts w:ascii="나눔고딕" w:eastAsia="나눔고딕" w:hAnsi="나눔고딕" w:cs="맑은 고딕"/>
-        </w:rPr>
-      </w:pPr>
-    </w:p>
-    <w:p>
-      <w:pPr>
-        <w:spacing w:line="360" w:lineRule="auto"/>
-        <w:contextualSpacing w:val="0"/>
-        <w:rPr>
-          <w:rFonts w:ascii="나눔고딕" w:eastAsia="나눔고딕" w:hAnsi="나눔고딕" w:cs="맑은 고딕"/>
-          <w:b/>
-          <w:highlight w:val="white"/>
-        </w:rPr>
-      </w:pPr>
-      <w:r>
-        <w:rPr>
-          <w:rFonts w:ascii="나눔고딕" w:eastAsia="나눔고딕" w:hAnsi="나눔고딕" w:cs="맑은 고딕"/>
-          <w:b/>
-          <w:highlight w:val="white"/>
-        </w:rPr>
-        <w:t>3.1 시스템 구성</w:t>
-      </w:r>
-    </w:p>
-    <w:p>
-      <w:pPr>
-        <w:spacing w:line="360" w:lineRule="auto"/>
-        <w:contextualSpacing w:val="0"/>
-        <w:rPr>
-          <w:rFonts w:ascii="나눔고딕" w:eastAsia="나눔고딕" w:hAnsi="나눔고딕" w:cs="맑은 고딕"/>
-          <w:b/>
-          <w:highlight w:val="white"/>
-        </w:rPr>
-      </w:pPr>
-    </w:p>
-    <w:p>
-      <w:pPr>
-        <w:spacing w:line="360" w:lineRule="auto"/>
-        <w:contextualSpacing w:val="0"/>
-        <w:rPr>
-          <w:rFonts w:ascii="나눔고딕" w:eastAsia="나눔고딕" w:hAnsi="나눔고딕" w:cs="맑은 고딕"/>
-          <w:highlight w:val="white"/>
-          <w:lang w:val="en-US"/>
-        </w:rPr>
-      </w:pPr>
-      <w:r>
-        <w:rPr>
-          <w:rFonts w:ascii="나눔고딕" w:eastAsia="나눔고딕" w:hAnsi="나눔고딕" w:cs="맑은 고딕"/>
-          <w:highlight w:val="white"/>
-          <w:lang w:val="en-US"/>
-        </w:rPr>
-        <w:t xml:space="preserve">  In this part we will going to introduce our development environment. What OS, Program for coding and deep learning method did we chose.</w:t>
-      </w:r>
-    </w:p>
-    <w:p>
-      <w:pPr>
-        <w:spacing w:line="360" w:lineRule="auto"/>
-        <w:contextualSpacing w:val="0"/>
-        <w:rPr>
-          <w:rFonts w:ascii="나눔고딕" w:eastAsia="나눔고딕" w:hAnsi="나눔고딕" w:cs="맑은 고딕"/>
-          <w:highlight w:val="white"/>
-          <w:lang w:val="en-US"/>
-        </w:rPr>
-      </w:pPr>
-    </w:p>
-    <w:p>
-      <w:pPr>
-        <w:spacing w:line="360" w:lineRule="auto"/>
-        <w:ind w:firstLine="720"/>
-        <w:contextualSpacing w:val="0"/>
-        <w:rPr>
-          <w:rFonts w:ascii="나눔고딕" w:eastAsia="나눔고딕" w:hAnsi="나눔고딕" w:cs="맑은 고딕"/>
-          <w:b/>
-          <w:highlight w:val="white"/>
-        </w:rPr>
-      </w:pPr>
-      <w:r>
-        <w:rPr>
-          <w:rFonts w:ascii="나눔고딕" w:eastAsia="나눔고딕" w:hAnsi="나눔고딕" w:cs="맑은 고딕"/>
-          <w:b/>
-          <w:highlight w:val="white"/>
-        </w:rPr>
-        <w:t>3.1.1 Ubuntu 16.04 LTS</w:t>
-      </w:r>
-    </w:p>
-    <w:p>
-      <w:pPr>
-        <w:spacing w:line="360" w:lineRule="auto"/>
-        <w:ind w:firstLine="720"/>
-        <w:contextualSpacing w:val="0"/>
-        <w:rPr>
-          <w:rFonts w:ascii="나눔고딕" w:eastAsia="나눔고딕" w:hAnsi="나눔고딕" w:cs="맑은 고딕"/>
-          <w:b/>
-          <w:highlight w:val="white"/>
-        </w:rPr>
-      </w:pPr>
-    </w:p>
-    <w:p>
-      <w:pPr>
-        <w:spacing w:line="360" w:lineRule="auto"/>
-        <w:ind w:left="720"/>
-        <w:contextualSpacing w:val="0"/>
-        <w:jc w:val="center"/>
-        <w:rPr>
-          <w:rFonts w:ascii="나눔고딕" w:eastAsia="나눔고딕" w:hAnsi="나눔고딕" w:cs="맑은 고딕"/>
-          <w:highlight w:val="white"/>
-        </w:rPr>
-      </w:pPr>
-      <w:r>
-        <w:rPr>
-          <w:rFonts w:ascii="나눔고딕" w:eastAsia="나눔고딕" w:hAnsi="나눔고딕" w:cs="맑은 고딕"/>
-          <w:noProof/>
-          <w:highlight w:val="white"/>
-        </w:rPr>
         <w:drawing>
           <wp:inline distT="114300" distB="114300" distL="114300" distR="114300">
             <wp:extent cx="4410075" cy="3252788"/>
@@ -4034,8 +4034,64 @@
           <w:highlight w:val="white"/>
           <w:lang w:val="en-US"/>
         </w:rPr>
-        <w:t xml:space="preserve">  For OS, we selected Linux Ubuntu version 16.04 LTS. Figure 4 shows the simple screenshot of Ubuntu. To briefly introduce this environment, it’s code name is Xenial Xerus and is Debian GNU/Linux based. Ubuntu has several important characteristics which are first, it is optimized for personal desktop environment. It provides comfortable user interface. Second, it is free software based. So we can use this OS for free. Alse, there are several improvements from previous version </w:t>
-      </w:r>
+        <w:t xml:space="preserve">  For OS, we selected Linux Ubuntu version 16.04 LTS. Figure 4 shows the simple screenshot of Ubuntu. To briefly introduce this environment, it’s code name is Xenial Xerus and is Debian GNU/Linux based. Ubuntu has several important characteristics which are first, it is optimized for personal desktop environment. It provides comfortable user interface. Second, it is free software based. So we can use this OS for free. Alse, there are several improvements from previous version which was Ubuntu 14.04 LTS. First, basic setting is now python v3. In previous version, python v2 was used. We will explain about python 3 at next stage. Furthermore, lots of applications are improved for user convenience.</w:t>
+      </w:r>
+    </w:p>
+    <w:p>
+      <w:pPr>
+        <w:spacing w:line="360" w:lineRule="auto"/>
+        <w:contextualSpacing w:val="0"/>
+        <w:rPr>
+          <w:rFonts w:ascii="나눔고딕" w:eastAsia="나눔고딕" w:hAnsi="나눔고딕" w:cs="맑은 고딕"/>
+          <w:highlight w:val="white"/>
+          <w:lang w:val="en-US"/>
+        </w:rPr>
+      </w:pPr>
+    </w:p>
+    <w:p>
+      <w:pPr>
+        <w:spacing w:line="360" w:lineRule="auto"/>
+        <w:ind w:firstLine="720"/>
+        <w:contextualSpacing w:val="0"/>
+        <w:rPr>
+          <w:rFonts w:ascii="나눔고딕" w:eastAsia="나눔고딕" w:hAnsi="나눔고딕" w:cs="맑은 고딕"/>
+          <w:b/>
+          <w:highlight w:val="white"/>
+          <w:lang w:val="en-US"/>
+        </w:rPr>
+      </w:pPr>
+      <w:r>
+        <w:rPr>
+          <w:rFonts w:ascii="나눔고딕" w:eastAsia="나눔고딕" w:hAnsi="나눔고딕" w:cs="맑은 고딕"/>
+          <w:b/>
+          <w:highlight w:val="white"/>
+          <w:lang w:val="en-US"/>
+        </w:rPr>
+        <w:t>3.1.2 Python v3</w:t>
+      </w:r>
+    </w:p>
+    <w:p>
+      <w:pPr>
+        <w:spacing w:line="360" w:lineRule="auto"/>
+        <w:contextualSpacing w:val="0"/>
+        <w:rPr>
+          <w:rFonts w:ascii="나눔고딕" w:eastAsia="나눔고딕" w:hAnsi="나눔고딕" w:cs="맑은 고딕"/>
+          <w:highlight w:val="white"/>
+          <w:lang w:val="en-US"/>
+        </w:rPr>
+      </w:pPr>
+    </w:p>
+    <w:p>
+      <w:pPr>
+        <w:spacing w:line="360" w:lineRule="auto"/>
+        <w:ind w:left="720"/>
+        <w:contextualSpacing w:val="0"/>
+        <w:rPr>
+          <w:rFonts w:ascii="나눔고딕" w:eastAsia="나눔고딕" w:hAnsi="나눔고딕" w:cs="맑은 고딕"/>
+          <w:highlight w:val="white"/>
+          <w:lang w:val="en-US"/>
+        </w:rPr>
+      </w:pPr>
       <w:r>
         <w:rPr>
           <w:rFonts w:ascii="나눔고딕" w:eastAsia="나눔고딕" w:hAnsi="나눔고딕" w:cs="맑은 고딕"/>
@@ -4043,70 +4099,6 @@
           <w:lang w:val="en-US"/>
         </w:rPr>
         <w:lastRenderedPageBreak/>
-        <w:t>which was Ubuntu 14.04 LTS. First, basic setting is now python v3. In previous version, python v2 was used. We will explain about python 3 at next stage. Furthermore, lots of applications are improved for user convenience.</w:t>
-      </w:r>
-    </w:p>
-    <w:p>
-      <w:pPr>
-        <w:spacing w:line="360" w:lineRule="auto"/>
-        <w:contextualSpacing w:val="0"/>
-        <w:rPr>
-          <w:rFonts w:ascii="나눔고딕" w:eastAsia="나눔고딕" w:hAnsi="나눔고딕" w:cs="맑은 고딕"/>
-          <w:highlight w:val="white"/>
-          <w:lang w:val="en-US"/>
-        </w:rPr>
-      </w:pPr>
-    </w:p>
-    <w:p>
-      <w:pPr>
-        <w:spacing w:line="360" w:lineRule="auto"/>
-        <w:ind w:firstLine="720"/>
-        <w:contextualSpacing w:val="0"/>
-        <w:rPr>
-          <w:rFonts w:ascii="나눔고딕" w:eastAsia="나눔고딕" w:hAnsi="나눔고딕" w:cs="맑은 고딕"/>
-          <w:b/>
-          <w:highlight w:val="white"/>
-          <w:lang w:val="en-US"/>
-        </w:rPr>
-      </w:pPr>
-      <w:r>
-        <w:rPr>
-          <w:rFonts w:ascii="나눔고딕" w:eastAsia="나눔고딕" w:hAnsi="나눔고딕" w:cs="맑은 고딕"/>
-          <w:b/>
-          <w:highlight w:val="white"/>
-          <w:lang w:val="en-US"/>
-        </w:rPr>
-        <w:t>3.1.2 Python v3</w:t>
-      </w:r>
-    </w:p>
-    <w:p>
-      <w:pPr>
-        <w:spacing w:line="360" w:lineRule="auto"/>
-        <w:contextualSpacing w:val="0"/>
-        <w:rPr>
-          <w:rFonts w:ascii="나눔고딕" w:eastAsia="나눔고딕" w:hAnsi="나눔고딕" w:cs="맑은 고딕"/>
-          <w:highlight w:val="white"/>
-          <w:lang w:val="en-US"/>
-        </w:rPr>
-      </w:pPr>
-    </w:p>
-    <w:p>
-      <w:pPr>
-        <w:spacing w:line="360" w:lineRule="auto"/>
-        <w:ind w:left="720"/>
-        <w:contextualSpacing w:val="0"/>
-        <w:rPr>
-          <w:rFonts w:ascii="나눔고딕" w:eastAsia="나눔고딕" w:hAnsi="나눔고딕" w:cs="맑은 고딕"/>
-          <w:highlight w:val="white"/>
-          <w:lang w:val="en-US"/>
-        </w:rPr>
-      </w:pPr>
-      <w:r>
-        <w:rPr>
-          <w:rFonts w:ascii="나눔고딕" w:eastAsia="나눔고딕" w:hAnsi="나눔고딕" w:cs="맑은 고딕"/>
-          <w:highlight w:val="white"/>
-          <w:lang w:val="en-US"/>
-        </w:rPr>
         <w:t xml:space="preserve">  For programming language, we used Python 3 which has been growing in popularity over the last few years. This is an interpreted language so is passed straight to an interpreter that runs the code directly. This makes for a quicker development cycle because we just type in our code and run it, without the intermediate compilation step.</w:t>
       </w:r>
     </w:p>
@@ -4314,27 +4306,27 @@
           <w:highlight w:val="white"/>
           <w:lang w:val="en-US"/>
         </w:rPr>
+        <w:t xml:space="preserve">  TensorFlow is cross-platform. It runs on nearly everything: GPUs and CPUs—including mobile and embedded platforms etc.</w:t>
+      </w:r>
+    </w:p>
+    <w:p>
+      <w:pPr>
+        <w:spacing w:line="360" w:lineRule="auto"/>
+        <w:ind w:firstLine="720"/>
+        <w:contextualSpacing w:val="0"/>
+        <w:rPr>
+          <w:rFonts w:ascii="나눔고딕" w:eastAsia="나눔고딕" w:hAnsi="나눔고딕" w:cs="맑은 고딕"/>
+          <w:highlight w:val="white"/>
+          <w:lang w:val="en-US"/>
+        </w:rPr>
+      </w:pPr>
+      <w:r>
+        <w:rPr>
+          <w:rFonts w:ascii="나눔고딕" w:eastAsia="나눔고딕" w:hAnsi="나눔고딕" w:cs="맑은 고딕"/>
+          <w:highlight w:val="white"/>
+          <w:lang w:val="en-US"/>
+        </w:rPr>
         <w:lastRenderedPageBreak/>
-        <w:t xml:space="preserve">  TensorFlow is cross-platform. It runs on nearly everything: GPUs and CPUs—including mobile and embedded platforms etc.</w:t>
-      </w:r>
-    </w:p>
-    <w:p>
-      <w:pPr>
-        <w:spacing w:line="360" w:lineRule="auto"/>
-        <w:ind w:firstLine="720"/>
-        <w:contextualSpacing w:val="0"/>
-        <w:rPr>
-          <w:rFonts w:ascii="나눔고딕" w:eastAsia="나눔고딕" w:hAnsi="나눔고딕" w:cs="맑은 고딕"/>
-          <w:highlight w:val="white"/>
-          <w:lang w:val="en-US"/>
-        </w:rPr>
-      </w:pPr>
-      <w:r>
-        <w:rPr>
-          <w:rFonts w:ascii="나눔고딕" w:eastAsia="나눔고딕" w:hAnsi="나눔고딕" w:cs="맑은 고딕"/>
-          <w:highlight w:val="white"/>
-          <w:lang w:val="en-US"/>
-        </w:rPr>
         <w:t xml:space="preserve">  We installed tensorflow to our desktop by following commands.</w:t>
       </w:r>
     </w:p>
@@ -5052,7 +5044,6 @@
           <w:rFonts w:ascii="나눔고딕" w:eastAsia="나눔고딕" w:hAnsi="나눔고딕" w:cs="맑은 고딕"/>
           <w:lang w:val="en-US"/>
         </w:rPr>
-        <w:lastRenderedPageBreak/>
         <w:tab/>
       </w:r>
       <w:r>
@@ -5218,7 +5209,7 @@
     <w:p>
       <w:pPr>
         <w:spacing w:line="360" w:lineRule="auto"/>
-        <w:ind w:left="720" w:firstLineChars="100" w:firstLine="207"/>
+        <w:ind w:left="720" w:firstLineChars="100" w:firstLine="220"/>
         <w:contextualSpacing w:val="0"/>
         <w:rPr>
           <w:rFonts w:ascii="나눔고딕" w:eastAsia="나눔고딕" w:hAnsi="나눔고딕" w:cs="맑은 고딕"/>
@@ -5339,7 +5330,6 @@
           <w:b/>
           <w:lang w:val="en-US"/>
         </w:rPr>
-        <w:lastRenderedPageBreak/>
         <w:t>3.3.</w:t>
       </w:r>
       <w:r>
@@ -5490,7 +5480,7 @@
     <w:p>
       <w:pPr>
         <w:spacing w:line="360" w:lineRule="auto"/>
-        <w:ind w:left="720" w:firstLineChars="100" w:firstLine="207"/>
+        <w:ind w:left="720" w:firstLineChars="100" w:firstLine="220"/>
         <w:contextualSpacing w:val="0"/>
         <w:rPr>
           <w:rFonts w:ascii="나눔고딕" w:eastAsia="나눔고딕" w:hAnsi="나눔고딕" w:cs="맑은 고딕"/>
@@ -5565,13 +5555,21 @@
           <w:rFonts w:ascii="나눔고딕" w:eastAsia="나눔고딕" w:hAnsi="나눔고딕" w:cs="맑은 고딕" w:hint="eastAsia"/>
           <w:lang w:val="en-US"/>
         </w:rPr>
-        <w:t xml:space="preserve"> First is read_vis(). This function receives the input file and </w:t>
+        <w:t xml:space="preserve"> First is read_vis(). This function receives the input </w:t>
       </w:r>
       <w:r>
         <w:rPr>
           <w:rFonts w:ascii="나눔고딕" w:eastAsia="나눔고딕" w:hAnsi="나눔고딕" w:cs="맑은 고딕" w:hint="eastAsia"/>
           <w:lang w:val="en-US"/>
         </w:rPr>
+        <w:lastRenderedPageBreak/>
+        <w:t xml:space="preserve">file and </w:t>
+      </w:r>
+      <w:r>
+        <w:rPr>
+          <w:rFonts w:ascii="나눔고딕" w:eastAsia="나눔고딕" w:hAnsi="나눔고딕" w:cs="맑은 고딕" w:hint="eastAsia"/>
+          <w:lang w:val="en-US"/>
+        </w:rPr>
         <w:t>saves segmented time data without overlapped data. Plus create a txt file with integrated classified drum data which sn, bd, hh, r symbols. Second is write_vis(). In this function we create a lilypond script based on the txt file created by read_vis(). Last, Produce_pdf() will compile .ly script file and create the pdf file for musical score of drum.</w:t>
       </w:r>
     </w:p>
@@ -5627,145 +5625,145 @@
           <w:sz w:val="28"/>
           <w:szCs w:val="28"/>
         </w:rPr>
+        <w:t>4.</w:t>
+      </w:r>
+      <w:r>
+        <w:rPr>
+          <w:rFonts w:ascii="나눔고딕" w:eastAsia="나눔고딕" w:hAnsi="나눔고딕" w:cs="맑은 고딕"/>
+          <w:b/>
+          <w:sz w:val="28"/>
+          <w:szCs w:val="28"/>
+        </w:rPr>
+        <w:t xml:space="preserve"> </w:t>
+      </w:r>
+      <w:r>
+        <w:rPr>
+          <w:rFonts w:ascii="나눔고딕" w:eastAsia="나눔고딕" w:hAnsi="나눔고딕" w:cs="맑은 고딕"/>
+          <w:b/>
+          <w:sz w:val="28"/>
+          <w:szCs w:val="28"/>
+          <w:highlight w:val="white"/>
+        </w:rPr>
+        <w:t xml:space="preserve">구현 및 결과분석 </w:t>
+      </w:r>
+    </w:p>
+    <w:p>
+      <w:pPr>
+        <w:spacing w:line="360" w:lineRule="auto"/>
+        <w:ind w:left="360"/>
+        <w:contextualSpacing w:val="0"/>
+        <w:rPr>
+          <w:rFonts w:ascii="나눔고딕" w:eastAsia="나눔고딕" w:hAnsi="나눔고딕" w:cs="맑은 고딕"/>
+          <w:color w:val="FF0000"/>
+        </w:rPr>
+      </w:pPr>
+    </w:p>
+    <w:p>
+      <w:pPr>
+        <w:spacing w:line="360" w:lineRule="auto"/>
+        <w:ind w:left="360"/>
+        <w:contextualSpacing w:val="0"/>
+        <w:rPr>
+          <w:rFonts w:ascii="나눔고딕" w:eastAsia="나눔고딕" w:hAnsi="나눔고딕" w:cs="맑은 고딕"/>
+          <w:b/>
+          <w:lang w:val="en-US"/>
+        </w:rPr>
+      </w:pPr>
+      <w:r>
+        <w:rPr>
+          <w:rFonts w:ascii="나눔고딕" w:eastAsia="나눔고딕" w:hAnsi="나눔고딕" w:cs="맑은 고딕" w:hint="eastAsia"/>
+          <w:b/>
+          <w:lang w:val="en-US"/>
+        </w:rPr>
+        <w:t>4.1 Dataset training</w:t>
+      </w:r>
+    </w:p>
+    <w:p>
+      <w:pPr>
+        <w:spacing w:line="360" w:lineRule="auto"/>
+        <w:ind w:left="360" w:firstLineChars="100" w:firstLine="220"/>
+        <w:contextualSpacing w:val="0"/>
+        <w:rPr>
+          <w:rFonts w:ascii="나눔고딕" w:eastAsia="나눔고딕" w:hAnsi="나눔고딕" w:cs="맑은 고딕"/>
+          <w:highlight w:val="white"/>
+          <w:lang w:val="en-US"/>
+        </w:rPr>
+      </w:pPr>
+      <w:r>
+        <w:rPr>
+          <w:rFonts w:ascii="나눔고딕" w:eastAsia="나눔고딕" w:hAnsi="나눔고딕" w:cs="맑은 고딕"/>
+          <w:highlight w:val="white"/>
+          <w:lang w:val="en-US"/>
+        </w:rPr>
+        <w:t>We used Tensorflow in machine-learning. The program learned a learning dataset and used testing dataset. Datasets have datas with 20 dimension vectors. In result, the program assumed the answer with very low error rate. For example, in &lt;figure 6&gt;, Its error rate was below 0.001% in 200 times of machine learning with simple 2 dimension vector.</w:t>
+      </w:r>
+    </w:p>
+    <w:p>
+      <w:pPr>
+        <w:spacing w:line="360" w:lineRule="auto"/>
+        <w:contextualSpacing w:val="0"/>
+        <w:jc w:val="center"/>
+        <w:rPr>
+          <w:rFonts w:ascii="나눔고딕" w:eastAsia="나눔고딕" w:hAnsi="나눔고딕" w:cs="맑은 고딕"/>
+          <w:lang w:val="en-US"/>
+        </w:rPr>
+      </w:pPr>
+      <w:r>
+        <w:rPr>
+          <w:rFonts w:ascii="나눔고딕" w:eastAsia="나눔고딕" w:hAnsi="나눔고딕" w:cs="맑은 고딕"/>
+          <w:lang w:val="en-US"/>
+        </w:rPr>
+        <w:t xml:space="preserve"> </w:t>
+      </w:r>
+    </w:p>
+    <w:p>
+      <w:pPr>
+        <w:spacing w:line="360" w:lineRule="auto"/>
+        <w:ind w:left="360" w:firstLine="360"/>
+        <w:contextualSpacing w:val="0"/>
+        <w:rPr>
+          <w:rFonts w:ascii="나눔고딕" w:eastAsia="나눔고딕" w:hAnsi="나눔고딕" w:cs="맑은 고딕"/>
+          <w:highlight w:val="white"/>
+          <w:lang w:val="en-US"/>
+        </w:rPr>
+      </w:pPr>
+      <w:r>
+        <w:rPr>
+          <w:rFonts w:ascii="나눔고딕" w:eastAsia="나눔고딕" w:hAnsi="나눔고딕" w:cs="맑은 고딕"/>
+          <w:highlight w:val="white"/>
+          <w:lang w:val="en-US"/>
+        </w:rPr>
+        <w:t>Then, we searched datasets to use in machine learning. We found 7,476 sounds by 200 drums. We used LibROSA and Scikit-learn to analysis these datasets.</w:t>
+      </w:r>
+    </w:p>
+    <w:p>
+      <w:pPr>
+        <w:spacing w:line="360" w:lineRule="auto"/>
+        <w:contextualSpacing w:val="0"/>
+        <w:rPr>
+          <w:rFonts w:ascii="나눔고딕" w:eastAsia="나눔고딕" w:hAnsi="나눔고딕" w:cs="맑은 고딕"/>
+          <w:highlight w:val="white"/>
+          <w:lang w:val="en-US"/>
+        </w:rPr>
+      </w:pPr>
+    </w:p>
+    <w:p>
+      <w:pPr>
+        <w:spacing w:line="360" w:lineRule="auto"/>
+        <w:contextualSpacing w:val="0"/>
+        <w:jc w:val="center"/>
+        <w:rPr>
+          <w:rFonts w:ascii="나눔고딕" w:eastAsia="나눔고딕" w:hAnsi="나눔고딕" w:cs="맑은 고딕"/>
+          <w:highlight w:val="white"/>
+        </w:rPr>
+      </w:pPr>
+      <w:r>
+        <w:rPr>
+          <w:rFonts w:ascii="나눔고딕" w:eastAsia="나눔고딕" w:hAnsi="나눔고딕" w:cs="맑은 고딕"/>
+          <w:noProof/>
+          <w:highlight w:val="white"/>
+        </w:rPr>
         <w:lastRenderedPageBreak/>
-        <w:t>4.</w:t>
-      </w:r>
-      <w:r>
-        <w:rPr>
-          <w:rFonts w:ascii="나눔고딕" w:eastAsia="나눔고딕" w:hAnsi="나눔고딕" w:cs="맑은 고딕"/>
-          <w:b/>
-          <w:sz w:val="28"/>
-          <w:szCs w:val="28"/>
-        </w:rPr>
-        <w:t xml:space="preserve"> </w:t>
-      </w:r>
-      <w:r>
-        <w:rPr>
-          <w:rFonts w:ascii="나눔고딕" w:eastAsia="나눔고딕" w:hAnsi="나눔고딕" w:cs="맑은 고딕"/>
-          <w:b/>
-          <w:sz w:val="28"/>
-          <w:szCs w:val="28"/>
-          <w:highlight w:val="white"/>
-        </w:rPr>
-        <w:t xml:space="preserve">구현 및 결과분석 </w:t>
-      </w:r>
-    </w:p>
-    <w:p>
-      <w:pPr>
-        <w:spacing w:line="360" w:lineRule="auto"/>
-        <w:ind w:left="360"/>
-        <w:contextualSpacing w:val="0"/>
-        <w:rPr>
-          <w:rFonts w:ascii="나눔고딕" w:eastAsia="나눔고딕" w:hAnsi="나눔고딕" w:cs="맑은 고딕"/>
-          <w:color w:val="FF0000"/>
-        </w:rPr>
-      </w:pPr>
-    </w:p>
-    <w:p>
-      <w:pPr>
-        <w:spacing w:line="360" w:lineRule="auto"/>
-        <w:ind w:left="360"/>
-        <w:contextualSpacing w:val="0"/>
-        <w:rPr>
-          <w:rFonts w:ascii="나눔고딕" w:eastAsia="나눔고딕" w:hAnsi="나눔고딕" w:cs="맑은 고딕"/>
-          <w:b/>
-          <w:lang w:val="en-US"/>
-        </w:rPr>
-      </w:pPr>
-      <w:r>
-        <w:rPr>
-          <w:rFonts w:ascii="나눔고딕" w:eastAsia="나눔고딕" w:hAnsi="나눔고딕" w:cs="맑은 고딕" w:hint="eastAsia"/>
-          <w:b/>
-          <w:lang w:val="en-US"/>
-        </w:rPr>
-        <w:t>4.1 Dataset training</w:t>
-      </w:r>
-    </w:p>
-    <w:p>
-      <w:pPr>
-        <w:spacing w:line="360" w:lineRule="auto"/>
-        <w:ind w:left="360" w:firstLineChars="100" w:firstLine="207"/>
-        <w:contextualSpacing w:val="0"/>
-        <w:rPr>
-          <w:rFonts w:ascii="나눔고딕" w:eastAsia="나눔고딕" w:hAnsi="나눔고딕" w:cs="맑은 고딕"/>
-          <w:highlight w:val="white"/>
-          <w:lang w:val="en-US"/>
-        </w:rPr>
-      </w:pPr>
-      <w:r>
-        <w:rPr>
-          <w:rFonts w:ascii="나눔고딕" w:eastAsia="나눔고딕" w:hAnsi="나눔고딕" w:cs="맑은 고딕"/>
-          <w:highlight w:val="white"/>
-          <w:lang w:val="en-US"/>
-        </w:rPr>
-        <w:t>We used Tensorflow in machine-learning. The program learned a learning dataset and used testing dataset. Datasets have datas with 20 dimension vectors. In result, the program assumed the answer with very low error rate. For example, in &lt;figure 6&gt;, Its error rate was below 0.001% in 200 times of machine learning with simple 2 dimension vector.</w:t>
-      </w:r>
-    </w:p>
-    <w:p>
-      <w:pPr>
-        <w:spacing w:line="360" w:lineRule="auto"/>
-        <w:contextualSpacing w:val="0"/>
-        <w:jc w:val="center"/>
-        <w:rPr>
-          <w:rFonts w:ascii="나눔고딕" w:eastAsia="나눔고딕" w:hAnsi="나눔고딕" w:cs="맑은 고딕"/>
-          <w:lang w:val="en-US"/>
-        </w:rPr>
-      </w:pPr>
-      <w:r>
-        <w:rPr>
-          <w:rFonts w:ascii="나눔고딕" w:eastAsia="나눔고딕" w:hAnsi="나눔고딕" w:cs="맑은 고딕"/>
-          <w:lang w:val="en-US"/>
-        </w:rPr>
-        <w:t xml:space="preserve"> </w:t>
-      </w:r>
-    </w:p>
-    <w:p>
-      <w:pPr>
-        <w:spacing w:line="360" w:lineRule="auto"/>
-        <w:ind w:left="360" w:firstLine="360"/>
-        <w:contextualSpacing w:val="0"/>
-        <w:rPr>
-          <w:rFonts w:ascii="나눔고딕" w:eastAsia="나눔고딕" w:hAnsi="나눔고딕" w:cs="맑은 고딕"/>
-          <w:highlight w:val="white"/>
-          <w:lang w:val="en-US"/>
-        </w:rPr>
-      </w:pPr>
-      <w:r>
-        <w:rPr>
-          <w:rFonts w:ascii="나눔고딕" w:eastAsia="나눔고딕" w:hAnsi="나눔고딕" w:cs="맑은 고딕"/>
-          <w:highlight w:val="white"/>
-          <w:lang w:val="en-US"/>
-        </w:rPr>
-        <w:t>Then, we searched datasets to use in machine learning. We found 7,476 sounds by 200 drums. We used LibROSA and Scikit-learn to analysis these datasets.</w:t>
-      </w:r>
-    </w:p>
-    <w:p>
-      <w:pPr>
-        <w:spacing w:line="360" w:lineRule="auto"/>
-        <w:contextualSpacing w:val="0"/>
-        <w:rPr>
-          <w:rFonts w:ascii="나눔고딕" w:eastAsia="나눔고딕" w:hAnsi="나눔고딕" w:cs="맑은 고딕"/>
-          <w:highlight w:val="white"/>
-          <w:lang w:val="en-US"/>
-        </w:rPr>
-      </w:pPr>
-    </w:p>
-    <w:p>
-      <w:pPr>
-        <w:spacing w:line="360" w:lineRule="auto"/>
-        <w:contextualSpacing w:val="0"/>
-        <w:jc w:val="center"/>
-        <w:rPr>
-          <w:rFonts w:ascii="나눔고딕" w:eastAsia="나눔고딕" w:hAnsi="나눔고딕" w:cs="맑은 고딕"/>
-          <w:highlight w:val="white"/>
-        </w:rPr>
-      </w:pPr>
-      <w:r>
-        <w:rPr>
-          <w:rFonts w:ascii="나눔고딕" w:eastAsia="나눔고딕" w:hAnsi="나눔고딕" w:cs="맑은 고딕"/>
-          <w:noProof/>
-          <w:highlight w:val="white"/>
-        </w:rPr>
         <w:drawing>
           <wp:inline distT="114300" distB="114300" distL="114300" distR="114300">
             <wp:extent cx="3952875" cy="2076450"/>
@@ -5896,7 +5894,6 @@
         <w:rPr>
           <w:rFonts w:ascii="나눔고딕" w:eastAsia="나눔고딕" w:hAnsi="나눔고딕" w:cs="맑은 고딕"/>
         </w:rPr>
-        <w:lastRenderedPageBreak/>
         <w:t xml:space="preserve"> </w:t>
       </w:r>
     </w:p>
@@ -6046,6 +6043,7 @@
           <w:rFonts w:ascii="나눔고딕" w:eastAsia="나눔고딕" w:hAnsi="나눔고딕" w:cs="맑은 고딕"/>
           <w:lang w:val="en-US"/>
         </w:rPr>
+        <w:lastRenderedPageBreak/>
         <w:t xml:space="preserve"> </w:t>
       </w:r>
     </w:p>
@@ -6103,19 +6101,19 @@
     <w:p>
       <w:pPr>
         <w:spacing w:line="360" w:lineRule="auto"/>
-        <w:ind w:left="720" w:firstLineChars="100" w:firstLine="207"/>
-        <w:contextualSpacing w:val="0"/>
-        <w:rPr>
-          <w:rFonts w:ascii="나눔고딕" w:eastAsia="나눔고딕" w:hAnsi="나눔고딕" w:cs="맑은 고딕"/>
-          <w:highlight w:val="white"/>
-          <w:lang w:val="en-US"/>
-        </w:rPr>
-      </w:pPr>
-    </w:p>
-    <w:p>
-      <w:pPr>
-        <w:spacing w:line="360" w:lineRule="auto"/>
-        <w:ind w:left="720" w:firstLineChars="100" w:firstLine="207"/>
+        <w:ind w:left="720" w:firstLineChars="100" w:firstLine="220"/>
+        <w:contextualSpacing w:val="0"/>
+        <w:rPr>
+          <w:rFonts w:ascii="나눔고딕" w:eastAsia="나눔고딕" w:hAnsi="나눔고딕" w:cs="맑은 고딕"/>
+          <w:highlight w:val="white"/>
+          <w:lang w:val="en-US"/>
+        </w:rPr>
+      </w:pPr>
+    </w:p>
+    <w:p>
+      <w:pPr>
+        <w:spacing w:line="360" w:lineRule="auto"/>
+        <w:ind w:left="720" w:firstLineChars="100" w:firstLine="220"/>
         <w:contextualSpacing w:val="0"/>
         <w:rPr>
           <w:rFonts w:ascii="나눔고딕" w:eastAsia="나눔고딕" w:hAnsi="나눔고딕" w:cs="맑은 고딕"/>
@@ -6146,7 +6144,7 @@
     <w:p>
       <w:pPr>
         <w:spacing w:line="360" w:lineRule="auto"/>
-        <w:ind w:left="720" w:firstLineChars="100" w:firstLine="207"/>
+        <w:ind w:left="720" w:firstLineChars="100" w:firstLine="220"/>
         <w:contextualSpacing w:val="0"/>
         <w:rPr>
           <w:rFonts w:ascii="나눔고딕" w:eastAsia="나눔고딕" w:hAnsi="나눔고딕" w:cs="맑은 고딕"/>
@@ -6232,7 +6230,7 @@
     <w:p>
       <w:pPr>
         <w:spacing w:line="360" w:lineRule="auto"/>
-        <w:ind w:left="720" w:firstLineChars="100" w:firstLine="207"/>
+        <w:ind w:left="720" w:firstLineChars="100" w:firstLine="220"/>
         <w:contextualSpacing w:val="0"/>
         <w:rPr>
           <w:rFonts w:ascii="나눔고딕" w:eastAsia="나눔고딕" w:hAnsi="나눔고딕" w:cs="맑은 고딕"/>
@@ -6246,14 +6244,22 @@
           <w:szCs w:val="28"/>
           <w:lang w:val="en-US"/>
         </w:rPr>
+        <w:t xml:space="preserve">We basically used Lilypond package to draw the actual Drum musical score. But to write proper lilypond script, we need several data preparation. Mainly we need BPM value, audio play time with seconds, classified drum transcription datas etc. We will now in this section explain each of data, how we gained and saved those. First, we converted the wav file to mp3. This process is needed because the </w:t>
+      </w:r>
+      <w:r>
+        <w:rPr>
+          <w:rFonts w:ascii="나눔고딕" w:eastAsia="나눔고딕" w:hAnsi="나눔고딕" w:cs="맑은 고딕" w:hint="eastAsia"/>
+          <w:szCs w:val="28"/>
+          <w:lang w:val="en-US"/>
+        </w:rPr>
         <w:lastRenderedPageBreak/>
-        <w:t>We basically used Lilypond package to draw the actual Drum musical score. But to write proper lilypond script, we need several data preparation. Mainly we need BPM value, audio play time with seconds, classified drum transcription datas etc. We will now in this section explain each of data, how we gained and saved those. First, we converted the wav file to mp3. This process is needed because the packages we will use in future are only supporting the .mp3 format. So for conversion we used ‘Lame’ package that can installed by following commands</w:t>
-      </w:r>
-    </w:p>
-    <w:p>
-      <w:pPr>
-        <w:spacing w:line="360" w:lineRule="auto"/>
-        <w:ind w:left="720" w:firstLineChars="100" w:firstLine="207"/>
+        <w:t>packages we will use in future are only supporting the .mp3 format. So for conversion we used ‘Lame’ package that can installed by following commands</w:t>
+      </w:r>
+    </w:p>
+    <w:p>
+      <w:pPr>
+        <w:spacing w:line="360" w:lineRule="auto"/>
+        <w:ind w:left="720" w:firstLineChars="100" w:firstLine="220"/>
         <w:contextualSpacing w:val="0"/>
         <w:rPr>
           <w:rFonts w:ascii="나눔고딕" w:eastAsia="나눔고딕" w:hAnsi="나눔고딕" w:cs="맑은 고딕"/>
@@ -6273,19 +6279,19 @@
     <w:p>
       <w:pPr>
         <w:spacing w:line="360" w:lineRule="auto"/>
-        <w:ind w:left="720" w:firstLineChars="100" w:firstLine="207"/>
-        <w:contextualSpacing w:val="0"/>
-        <w:rPr>
-          <w:rFonts w:ascii="나눔고딕" w:eastAsia="나눔고딕" w:hAnsi="나눔고딕" w:cs="맑은 고딕"/>
-          <w:szCs w:val="28"/>
-          <w:lang w:val="en-US"/>
-        </w:rPr>
-      </w:pPr>
-    </w:p>
-    <w:p>
-      <w:pPr>
-        <w:spacing w:line="360" w:lineRule="auto"/>
-        <w:ind w:left="720" w:firstLineChars="100" w:firstLine="207"/>
+        <w:ind w:left="720" w:firstLineChars="100" w:firstLine="220"/>
+        <w:contextualSpacing w:val="0"/>
+        <w:rPr>
+          <w:rFonts w:ascii="나눔고딕" w:eastAsia="나눔고딕" w:hAnsi="나눔고딕" w:cs="맑은 고딕"/>
+          <w:szCs w:val="28"/>
+          <w:lang w:val="en-US"/>
+        </w:rPr>
+      </w:pPr>
+    </w:p>
+    <w:p>
+      <w:pPr>
+        <w:spacing w:line="360" w:lineRule="auto"/>
+        <w:ind w:left="720" w:firstLineChars="100" w:firstLine="220"/>
         <w:contextualSpacing w:val="0"/>
         <w:rPr>
           <w:rFonts w:ascii="나눔고딕" w:eastAsia="나눔고딕" w:hAnsi="나눔고딕" w:cs="맑은 고딕"/>
@@ -6313,7 +6319,7 @@
     <w:p>
       <w:pPr>
         <w:spacing w:line="360" w:lineRule="auto"/>
-        <w:ind w:left="720" w:firstLineChars="100" w:firstLine="207"/>
+        <w:ind w:left="720" w:firstLineChars="100" w:firstLine="220"/>
         <w:contextualSpacing w:val="0"/>
         <w:rPr>
           <w:rFonts w:ascii="나눔고딕" w:eastAsia="나눔고딕" w:hAnsi="나눔고딕" w:cs="맑은 고딕"/>
@@ -6333,19 +6339,19 @@
     <w:p>
       <w:pPr>
         <w:spacing w:line="360" w:lineRule="auto"/>
-        <w:ind w:left="720" w:firstLineChars="100" w:firstLine="207"/>
-        <w:contextualSpacing w:val="0"/>
-        <w:rPr>
-          <w:rFonts w:ascii="나눔고딕" w:eastAsia="나눔고딕" w:hAnsi="나눔고딕" w:cs="맑은 고딕"/>
-          <w:szCs w:val="28"/>
-          <w:lang w:val="en-US"/>
-        </w:rPr>
-      </w:pPr>
-    </w:p>
-    <w:p>
-      <w:pPr>
-        <w:spacing w:line="360" w:lineRule="auto"/>
-        <w:ind w:left="720" w:firstLineChars="100" w:firstLine="207"/>
+        <w:ind w:left="720" w:firstLineChars="100" w:firstLine="220"/>
+        <w:contextualSpacing w:val="0"/>
+        <w:rPr>
+          <w:rFonts w:ascii="나눔고딕" w:eastAsia="나눔고딕" w:hAnsi="나눔고딕" w:cs="맑은 고딕"/>
+          <w:szCs w:val="28"/>
+          <w:lang w:val="en-US"/>
+        </w:rPr>
+      </w:pPr>
+    </w:p>
+    <w:p>
+      <w:pPr>
+        <w:spacing w:line="360" w:lineRule="auto"/>
+        <w:ind w:left="720" w:firstLineChars="100" w:firstLine="220"/>
         <w:contextualSpacing w:val="0"/>
         <w:rPr>
           <w:rFonts w:ascii="나눔고딕" w:eastAsia="나눔고딕" w:hAnsi="나눔고딕" w:cs="맑은 고딕"/>
@@ -6365,7 +6371,7 @@
     <w:p>
       <w:pPr>
         <w:spacing w:line="360" w:lineRule="auto"/>
-        <w:ind w:left="720" w:firstLineChars="100" w:firstLine="207"/>
+        <w:ind w:left="720" w:firstLineChars="100" w:firstLine="220"/>
         <w:contextualSpacing w:val="0"/>
         <w:rPr>
           <w:rFonts w:ascii="나눔고딕" w:eastAsia="나눔고딕" w:hAnsi="나눔고딕" w:cs="맑은 고딕"/>
@@ -6490,7 +6496,6 @@
               <w:szCs w:val="28"/>
               <w:lang w:val="en-US"/>
             </w:rPr>
-            <w:lastRenderedPageBreak/>
             <m:t xml:space="preserve">BPS= </m:t>
           </m:r>
           <m:f>
@@ -6946,72 +6951,7 @@
         <w:contextualSpacing w:val="0"/>
         <w:rPr>
           <w:rFonts w:ascii="나눔고딕" w:eastAsia="나눔고딕" w:hAnsi="나눔고딕" w:cs="맑은 고딕"/>
-          <w:szCs w:val="28"/>
-          <w:lang w:val="en-US"/>
-        </w:rPr>
-      </w:pPr>
-    </w:p>
-    <w:p>
-      <w:pPr>
-        <w:spacing w:line="360" w:lineRule="auto"/>
-        <w:contextualSpacing w:val="0"/>
-        <w:rPr>
-          <w:rFonts w:ascii="나눔고딕" w:eastAsia="나눔고딕" w:hAnsi="나눔고딕" w:cs="맑은 고딕"/>
-          <w:szCs w:val="28"/>
-          <w:lang w:val="en-US"/>
-        </w:rPr>
-      </w:pPr>
-    </w:p>
-    <w:p>
-      <w:pPr>
-        <w:spacing w:line="360" w:lineRule="auto"/>
-        <w:contextualSpacing w:val="0"/>
-        <w:rPr>
-          <w:rFonts w:ascii="나눔고딕" w:eastAsia="나눔고딕" w:hAnsi="나눔고딕" w:cs="맑은 고딕"/>
-          <w:szCs w:val="28"/>
-          <w:lang w:val="en-US"/>
-        </w:rPr>
-      </w:pPr>
-    </w:p>
-    <w:p>
-      <w:pPr>
-        <w:spacing w:line="360" w:lineRule="auto"/>
-        <w:contextualSpacing w:val="0"/>
-        <w:rPr>
-          <w:rFonts w:ascii="나눔고딕" w:eastAsia="나눔고딕" w:hAnsi="나눔고딕" w:cs="맑은 고딕"/>
-          <w:szCs w:val="28"/>
-          <w:lang w:val="en-US"/>
-        </w:rPr>
-      </w:pPr>
-    </w:p>
-    <w:p>
-      <w:pPr>
-        <w:spacing w:line="360" w:lineRule="auto"/>
-        <w:contextualSpacing w:val="0"/>
-        <w:rPr>
-          <w:rFonts w:ascii="나눔고딕" w:eastAsia="나눔고딕" w:hAnsi="나눔고딕" w:cs="맑은 고딕"/>
-          <w:szCs w:val="28"/>
-          <w:lang w:val="en-US"/>
-        </w:rPr>
-      </w:pPr>
-    </w:p>
-    <w:p>
-      <w:pPr>
-        <w:spacing w:line="360" w:lineRule="auto"/>
-        <w:contextualSpacing w:val="0"/>
-        <w:rPr>
-          <w:rFonts w:ascii="나눔고딕" w:eastAsia="나눔고딕" w:hAnsi="나눔고딕" w:cs="맑은 고딕"/>
-          <w:szCs w:val="28"/>
-          <w:lang w:val="en-US"/>
-        </w:rPr>
-      </w:pPr>
-    </w:p>
-    <w:p>
-      <w:pPr>
-        <w:spacing w:line="360" w:lineRule="auto"/>
-        <w:contextualSpacing w:val="0"/>
-        <w:rPr>
-          <w:rFonts w:ascii="나눔고딕" w:eastAsia="나눔고딕" w:hAnsi="나눔고딕" w:cs="맑은 고딕"/>
+          <w:sz w:val="28"/>
           <w:szCs w:val="28"/>
           <w:lang w:val="en-US"/>
         </w:rPr>
@@ -7023,694 +6963,1444 @@
         <w:contextualSpacing w:val="0"/>
         <w:rPr>
           <w:rFonts w:ascii="나눔고딕" w:eastAsia="나눔고딕" w:hAnsi="나눔고딕" w:cs="맑은 고딕" w:hint="eastAsia"/>
-          <w:szCs w:val="28"/>
-          <w:lang w:val="en-US"/>
-        </w:rPr>
-      </w:pPr>
-    </w:p>
-    <w:p>
-      <w:pPr>
-        <w:spacing w:line="360" w:lineRule="auto"/>
-        <w:contextualSpacing w:val="0"/>
-        <w:rPr>
-          <w:rFonts w:ascii="나눔고딕" w:eastAsia="나눔고딕" w:hAnsi="나눔고딕" w:cs="맑은 고딕"/>
-          <w:b/>
+          <w:b/>
+          <w:szCs w:val="28"/>
+          <w:lang w:val="en-US"/>
+        </w:rPr>
+      </w:pPr>
+      <w:r>
+        <w:rPr>
+          <w:rFonts w:ascii="나눔고딕" w:eastAsia="나눔고딕" w:hAnsi="나눔고딕" w:cs="맑은 고딕"/>
           <w:sz w:val="28"/>
           <w:szCs w:val="28"/>
-          <w:highlight w:val="white"/>
-        </w:rPr>
-      </w:pPr>
+          <w:lang w:val="en-US"/>
+        </w:rPr>
+        <w:tab/>
+      </w:r>
       <w:r>
         <w:rPr>
           <w:rFonts w:ascii="나눔고딕" w:eastAsia="나눔고딕" w:hAnsi="나눔고딕" w:cs="맑은 고딕" w:hint="eastAsia"/>
           <w:b/>
+          <w:szCs w:val="28"/>
+          <w:lang w:val="en-US"/>
+        </w:rPr>
+        <w:t>4.</w:t>
+      </w:r>
+      <w:r>
+        <w:rPr>
+          <w:rFonts w:ascii="나눔고딕" w:eastAsia="나눔고딕" w:hAnsi="나눔고딕" w:cs="맑은 고딕" w:hint="eastAsia"/>
+          <w:b/>
+          <w:szCs w:val="28"/>
+          <w:lang w:val="en-US"/>
+        </w:rPr>
+        <w:t>3</w:t>
+      </w:r>
+      <w:r>
+        <w:rPr>
+          <w:rFonts w:ascii="나눔고딕" w:eastAsia="나눔고딕" w:hAnsi="나눔고딕" w:cs="맑은 고딕" w:hint="eastAsia"/>
+          <w:b/>
+          <w:szCs w:val="28"/>
+          <w:lang w:val="en-US"/>
+        </w:rPr>
+        <w:t xml:space="preserve"> </w:t>
+      </w:r>
+      <w:r>
+        <w:rPr>
+          <w:rFonts w:ascii="나눔고딕" w:eastAsia="나눔고딕" w:hAnsi="나눔고딕" w:cs="맑은 고딕" w:hint="eastAsia"/>
+          <w:b/>
+          <w:szCs w:val="28"/>
+          <w:lang w:val="en-US"/>
+        </w:rPr>
+        <w:t>ADT(Automatic Drum Transcription)</w:t>
+      </w:r>
+    </w:p>
+    <w:p>
+      <w:pPr>
+        <w:spacing w:line="360" w:lineRule="auto"/>
+        <w:ind w:left="720"/>
+        <w:contextualSpacing w:val="0"/>
+        <w:rPr>
+          <w:rFonts w:ascii="나눔고딕" w:eastAsia="나눔고딕" w:hAnsi="나눔고딕" w:cs="맑은 고딕"/>
+          <w:szCs w:val="28"/>
+          <w:lang w:val="en-US"/>
+        </w:rPr>
+      </w:pPr>
+    </w:p>
+    <w:p>
+      <w:pPr>
+        <w:spacing w:line="360" w:lineRule="auto"/>
+        <w:ind w:left="720"/>
+        <w:contextualSpacing w:val="0"/>
+        <w:rPr>
+          <w:rFonts w:ascii="나눔고딕" w:eastAsia="나눔고딕" w:hAnsi="나눔고딕" w:cs="맑은 고딕"/>
+          <w:szCs w:val="28"/>
+          <w:lang w:val="en-US"/>
+        </w:rPr>
+      </w:pPr>
+      <w:r>
+        <w:rPr>
+          <w:rFonts w:ascii="나눔고딕" w:eastAsia="나눔고딕" w:hAnsi="나눔고딕" w:cs="맑은 고딕" w:hint="eastAsia"/>
+          <w:szCs w:val="28"/>
+          <w:lang w:val="en-US"/>
+        </w:rPr>
+        <w:t xml:space="preserve">    </w:t>
+      </w:r>
+      <w:r>
+        <w:rPr>
+          <w:rFonts w:ascii="나눔고딕" w:eastAsia="나눔고딕" w:hAnsi="나눔고딕" w:cs="맑은 고딕" w:hint="eastAsia"/>
+          <w:szCs w:val="28"/>
+          <w:lang w:val="en-US"/>
+        </w:rPr>
+        <w:t xml:space="preserve">We used a Python library named “ADT”. ADT stands for Automatic Drum Transdciption. This library receives parameters of data by machine learn and input audio file.  Then, ADT notifies </w:t>
+      </w:r>
+      <w:r>
+        <w:rPr>
+          <w:rFonts w:ascii="나눔고딕" w:eastAsia="나눔고딕" w:hAnsi="나눔고딕" w:cs="맑은 고딕" w:hint="eastAsia"/>
+          <w:szCs w:val="28"/>
+          <w:lang w:val="en-US"/>
+        </w:rPr>
+        <w:t>when drum sounds of the audio file are.</w:t>
+      </w:r>
+    </w:p>
+    <w:p>
+      <w:pPr>
+        <w:spacing w:line="360" w:lineRule="auto"/>
+        <w:ind w:left="720"/>
+        <w:contextualSpacing w:val="0"/>
+        <w:rPr>
+          <w:rFonts w:ascii="나눔고딕" w:eastAsia="나눔고딕" w:hAnsi="나눔고딕" w:cs="맑은 고딕" w:hint="eastAsia"/>
+          <w:szCs w:val="28"/>
+          <w:lang w:val="en-US"/>
+        </w:rPr>
+      </w:pPr>
+    </w:p>
+    <w:p>
+      <w:pPr>
+        <w:spacing w:line="360" w:lineRule="auto"/>
+        <w:ind w:left="720"/>
+        <w:contextualSpacing w:val="0"/>
+        <w:rPr>
+          <w:rFonts w:ascii="나눔고딕" w:eastAsia="나눔고딕" w:hAnsi="나눔고딕" w:cs="맑은 고딕"/>
+          <w:b/>
+          <w:szCs w:val="28"/>
+          <w:lang w:val="en-US"/>
+        </w:rPr>
+      </w:pPr>
+      <w:r>
+        <w:rPr>
+          <w:rFonts w:ascii="나눔고딕" w:eastAsia="나눔고딕" w:hAnsi="나눔고딕" w:cs="맑은 고딕" w:hint="eastAsia"/>
+          <w:b/>
+          <w:szCs w:val="28"/>
+          <w:lang w:val="en-US"/>
+        </w:rPr>
+        <w:lastRenderedPageBreak/>
+        <w:t>4.3.1 ADT</w:t>
+      </w:r>
+      <w:r>
+        <w:rPr>
+          <w:rFonts w:ascii="나눔고딕" w:eastAsia="나눔고딕" w:hAnsi="나눔고딕" w:cs="맑은 고딕" w:hint="eastAsia"/>
+          <w:b/>
+          <w:szCs w:val="28"/>
+          <w:lang w:val="en-US"/>
+        </w:rPr>
+        <w:t>(Automatic Drum Transcription)</w:t>
+      </w:r>
+    </w:p>
+    <w:p>
+      <w:pPr>
+        <w:spacing w:line="360" w:lineRule="auto"/>
+        <w:ind w:left="720"/>
+        <w:contextualSpacing w:val="0"/>
+        <w:rPr>
+          <w:rFonts w:ascii="나눔고딕" w:eastAsia="나눔고딕" w:hAnsi="나눔고딕" w:cs="맑은 고딕"/>
+          <w:szCs w:val="28"/>
+          <w:lang w:val="en-US"/>
+        </w:rPr>
+      </w:pPr>
+      <w:r>
+        <w:rPr>
+          <w:rFonts w:ascii="나눔고딕" w:eastAsia="나눔고딕" w:hAnsi="나눔고딕" w:cs="맑은 고딕" w:hint="eastAsia"/>
+          <w:szCs w:val="28"/>
+          <w:lang w:val="en-US"/>
+        </w:rPr>
+        <w:t>This libarary has BSD-2-Clause license. The License says: “</w:t>
+      </w:r>
+      <w:r>
+        <w:rPr>
+          <w:rFonts w:ascii="나눔고딕" w:eastAsia="나눔고딕" w:hAnsi="나눔고딕" w:cs="맑은 고딕"/>
+          <w:szCs w:val="28"/>
+          <w:lang w:val="en-US"/>
+        </w:rPr>
+        <w:t>Redistribution and use in source and binary forms, with or without modification, are permitted provided that the following conditions are met:</w:t>
+      </w:r>
+    </w:p>
+    <w:p>
+      <w:pPr>
+        <w:spacing w:line="360" w:lineRule="auto"/>
+        <w:ind w:left="720"/>
+        <w:contextualSpacing w:val="0"/>
+        <w:rPr>
+          <w:rFonts w:ascii="나눔고딕" w:eastAsia="나눔고딕" w:hAnsi="나눔고딕" w:cs="맑은 고딕"/>
+          <w:szCs w:val="28"/>
+          <w:lang w:val="en-US"/>
+        </w:rPr>
+      </w:pPr>
+      <w:r>
+        <w:rPr>
+          <w:rFonts w:ascii="나눔고딕" w:eastAsia="나눔고딕" w:hAnsi="나눔고딕" w:cs="맑은 고딕"/>
+          <w:szCs w:val="28"/>
+          <w:lang w:val="en-US"/>
+        </w:rPr>
+        <w:t>Redistributions of source code must retain the above copyright notice, this list of conditions and the following disclaimer.</w:t>
+      </w:r>
+    </w:p>
+    <w:p>
+      <w:pPr>
+        <w:spacing w:line="360" w:lineRule="auto"/>
+        <w:ind w:left="720"/>
+        <w:contextualSpacing w:val="0"/>
+        <w:rPr>
+          <w:rFonts w:ascii="나눔고딕" w:eastAsia="나눔고딕" w:hAnsi="나눔고딕" w:cs="맑은 고딕"/>
+          <w:szCs w:val="28"/>
+          <w:lang w:val="en-US"/>
+        </w:rPr>
+      </w:pPr>
+      <w:r>
+        <w:rPr>
+          <w:rFonts w:ascii="나눔고딕" w:eastAsia="나눔고딕" w:hAnsi="나눔고딕" w:cs="맑은 고딕"/>
+          <w:szCs w:val="28"/>
+          <w:lang w:val="en-US"/>
+        </w:rPr>
+        <w:t>Redistributions in binary form must reproduce the above copyright notice, this list of conditions and the following disclaimer in the documentation and/or other materials provided with the distribution</w:t>
+      </w:r>
+      <w:r>
+        <w:rPr>
+          <w:rFonts w:ascii="나눔고딕" w:eastAsia="나눔고딕" w:hAnsi="나눔고딕" w:cs="맑은 고딕" w:hint="eastAsia"/>
+          <w:szCs w:val="28"/>
+          <w:lang w:val="en-US"/>
+        </w:rPr>
+        <w:t xml:space="preserve">”. As far as this above is true, this library </w:t>
+      </w:r>
+      <w:r>
+        <w:rPr>
+          <w:rFonts w:ascii="나눔고딕" w:eastAsia="나눔고딕" w:hAnsi="나눔고딕" w:cs="맑은 고딕"/>
+          <w:szCs w:val="28"/>
+          <w:lang w:val="en-US"/>
+        </w:rPr>
+        <w:t xml:space="preserve">can be cloned, distributed and modified. So we </w:t>
+      </w:r>
+      <w:r>
+        <w:rPr>
+          <w:rFonts w:ascii="나눔고딕" w:eastAsia="나눔고딕" w:hAnsi="나눔고딕" w:cs="맑은 고딕"/>
+          <w:szCs w:val="28"/>
+          <w:lang w:val="en-US"/>
+        </w:rPr>
+        <w:t>put this library in our project and specified the license to the license file.</w:t>
+      </w:r>
+    </w:p>
+    <w:p>
+      <w:pPr>
+        <w:spacing w:line="360" w:lineRule="auto"/>
+        <w:ind w:left="720"/>
+        <w:contextualSpacing w:val="0"/>
+        <w:rPr>
+          <w:rFonts w:ascii="나눔고딕" w:eastAsia="나눔고딕" w:hAnsi="나눔고딕" w:cs="맑은 고딕"/>
+          <w:szCs w:val="28"/>
+          <w:lang w:val="en-US"/>
+        </w:rPr>
+      </w:pPr>
+      <w:r>
+        <w:rPr>
+          <w:rFonts w:ascii="나눔고딕" w:eastAsia="나눔고딕" w:hAnsi="나눔고딕" w:cs="맑은 고딕" w:hint="eastAsia"/>
+          <w:szCs w:val="28"/>
+          <w:lang w:val="en-US"/>
+        </w:rPr>
+        <w:t xml:space="preserve">Also, ADT uses RNN and BDRNN, which is described in 4.3.2. </w:t>
+      </w:r>
+    </w:p>
+    <w:p>
+      <w:pPr>
+        <w:spacing w:line="360" w:lineRule="auto"/>
+        <w:ind w:left="720"/>
+        <w:contextualSpacing w:val="0"/>
+        <w:rPr>
+          <w:rFonts w:ascii="나눔고딕" w:eastAsia="나눔고딕" w:hAnsi="나눔고딕" w:cs="맑은 고딕"/>
+          <w:szCs w:val="28"/>
+          <w:lang w:val="en-US"/>
+        </w:rPr>
+      </w:pPr>
+    </w:p>
+    <w:p>
+      <w:pPr>
+        <w:spacing w:line="360" w:lineRule="auto"/>
+        <w:ind w:left="720"/>
+        <w:contextualSpacing w:val="0"/>
+        <w:rPr>
+          <w:rFonts w:ascii="나눔고딕" w:eastAsia="나눔고딕" w:hAnsi="나눔고딕" w:cs="맑은 고딕"/>
+          <w:b/>
+          <w:szCs w:val="28"/>
+          <w:lang w:val="en-US"/>
+        </w:rPr>
+      </w:pPr>
+      <w:r>
+        <w:rPr>
+          <w:rFonts w:ascii="나눔고딕" w:eastAsia="나눔고딕" w:hAnsi="나눔고딕" w:cs="맑은 고딕" w:hint="eastAsia"/>
+          <w:b/>
+          <w:szCs w:val="28"/>
+          <w:lang w:val="en-US"/>
+        </w:rPr>
+        <w:t>4.3.2 RNN(Recurrent Neural Networks)</w:t>
+      </w:r>
+    </w:p>
+    <w:p>
+      <w:pPr>
+        <w:spacing w:line="360" w:lineRule="auto"/>
+        <w:ind w:left="720"/>
+        <w:contextualSpacing w:val="0"/>
+        <w:rPr>
+          <w:rFonts w:ascii="나눔고딕" w:eastAsia="나눔고딕" w:hAnsi="나눔고딕" w:cs="맑은 고딕"/>
+          <w:szCs w:val="28"/>
+          <w:lang w:val="en-US"/>
+        </w:rPr>
+      </w:pPr>
+      <w:r>
+        <w:rPr>
+          <w:rFonts w:ascii="나눔고딕" w:eastAsia="나눔고딕" w:hAnsi="나눔고딕" w:cs="맑은 고딕" w:hint="eastAsia"/>
+          <w:szCs w:val="28"/>
+          <w:lang w:val="en-US"/>
+        </w:rPr>
+        <w:t xml:space="preserve">RNN is </w:t>
+      </w:r>
+      <w:r>
+        <w:rPr>
+          <w:rFonts w:ascii="나눔고딕" w:eastAsia="나눔고딕" w:hAnsi="나눔고딕" w:cs="맑은 고딕" w:hint="eastAsia"/>
+          <w:szCs w:val="28"/>
+          <w:lang w:val="en-US"/>
+        </w:rPr>
+        <w:t xml:space="preserve">a kind of artificial neural networks. In RNN, hidden nodes </w:t>
+      </w:r>
+      <w:r>
+        <w:rPr>
+          <w:rFonts w:ascii="나눔고딕" w:eastAsia="나눔고딕" w:hAnsi="나눔고딕" w:cs="맑은 고딕" w:hint="eastAsia"/>
+          <w:szCs w:val="28"/>
+          <w:lang w:val="en-US"/>
+        </w:rPr>
+        <w:t>is connected with directed edges which makes directed cycle. This model is suitable model for audioes, letters, etc.</w:t>
+      </w:r>
+    </w:p>
+    <w:p>
+      <w:pPr>
+        <w:spacing w:line="360" w:lineRule="auto"/>
+        <w:ind w:left="720"/>
+        <w:contextualSpacing w:val="0"/>
+        <w:rPr>
+          <w:rFonts w:ascii="나눔고딕" w:eastAsia="나눔고딕" w:hAnsi="나눔고딕" w:cs="맑은 고딕" w:hint="eastAsia"/>
+          <w:szCs w:val="28"/>
+          <w:lang w:val="en-US"/>
+        </w:rPr>
+      </w:pPr>
+    </w:p>
+    <w:p>
+      <w:pPr>
+        <w:spacing w:line="360" w:lineRule="auto"/>
+        <w:ind w:left="720"/>
+        <w:contextualSpacing w:val="0"/>
+        <w:rPr>
+          <w:rFonts w:ascii="나눔고딕" w:eastAsia="나눔고딕" w:hAnsi="나눔고딕" w:cs="맑은 고딕"/>
+          <w:szCs w:val="28"/>
+          <w:lang w:val="en-US"/>
+        </w:rPr>
+      </w:pPr>
+      <w:r>
+        <w:rPr>
+          <w:noProof/>
+        </w:rPr>
+        <w:lastRenderedPageBreak/>
+        <w:drawing>
+          <wp:inline distT="0" distB="0" distL="0" distR="0">
+            <wp:extent cx="5733415" cy="2904313"/>
+            <wp:effectExtent l="0" t="0" r="635" b="0"/>
+            <wp:docPr id="10" name="그림 10" descr="http://i.imgur.com/Q8zv6TQ.png"/>
+            <wp:cNvGraphicFramePr>
+              <a:graphicFrameLocks xmlns:a="http://schemas.openxmlformats.org/drawingml/2006/main" noChangeAspect="1"/>
+            </wp:cNvGraphicFramePr>
+            <a:graphic xmlns:a="http://schemas.openxmlformats.org/drawingml/2006/main">
+              <a:graphicData uri="http://schemas.openxmlformats.org/drawingml/2006/picture">
+                <pic:pic xmlns:pic="http://schemas.openxmlformats.org/drawingml/2006/picture">
+                  <pic:nvPicPr>
+                    <pic:cNvPr id="0" name="Picture 1" descr="http://i.imgur.com/Q8zv6TQ.png"/>
+                    <pic:cNvPicPr>
+                      <a:picLocks noChangeAspect="1" noChangeArrowheads="1"/>
+                    </pic:cNvPicPr>
+                  </pic:nvPicPr>
+                  <pic:blipFill>
+                    <a:blip r:embed="rId17">
+                      <a:extLst>
+                        <a:ext uri="{28A0092B-C50C-407E-A947-70E740481C1C}">
+                          <a14:useLocalDpi xmlns:a14="http://schemas.microsoft.com/office/drawing/2010/main" val="0"/>
+                        </a:ext>
+                      </a:extLst>
+                    </a:blip>
+                    <a:srcRect/>
+                    <a:stretch>
+                      <a:fillRect/>
+                    </a:stretch>
+                  </pic:blipFill>
+                  <pic:spPr bwMode="auto">
+                    <a:xfrm>
+                      <a:off x="0" y="0"/>
+                      <a:ext cx="5733415" cy="2904313"/>
+                    </a:xfrm>
+                    <a:prstGeom prst="rect">
+                      <a:avLst/>
+                    </a:prstGeom>
+                    <a:noFill/>
+                    <a:ln>
+                      <a:noFill/>
+                    </a:ln>
+                  </pic:spPr>
+                </pic:pic>
+              </a:graphicData>
+            </a:graphic>
+          </wp:inline>
+        </w:drawing>
+      </w:r>
+    </w:p>
+    <w:p>
+      <w:pPr>
+        <w:spacing w:line="360" w:lineRule="auto"/>
+        <w:ind w:firstLine="720"/>
+        <w:contextualSpacing w:val="0"/>
+        <w:jc w:val="center"/>
+        <w:rPr>
+          <w:rFonts w:ascii="나눔고딕" w:eastAsia="나눔고딕" w:hAnsi="나눔고딕" w:cs="맑은 고딕" w:hint="eastAsia"/>
+          <w:lang w:val="en-US"/>
+        </w:rPr>
+      </w:pPr>
+      <w:r>
+        <w:rPr>
+          <w:rFonts w:ascii="나눔고딕" w:eastAsia="나눔고딕" w:hAnsi="나눔고딕" w:cs="맑은 고딕" w:hint="eastAsia"/>
+          <w:b/>
+          <w:lang w:val="en-US"/>
+        </w:rPr>
+        <w:t>&lt;</w:t>
+      </w:r>
+      <w:r>
+        <w:rPr>
+          <w:rFonts w:ascii="나눔고딕" w:eastAsia="나눔고딕" w:hAnsi="나눔고딕" w:cs="맑은 고딕"/>
+          <w:b/>
+          <w:lang w:val="en-US"/>
+        </w:rPr>
+        <w:t xml:space="preserve">Figure </w:t>
+      </w:r>
+      <w:r>
+        <w:rPr>
+          <w:rFonts w:ascii="나눔고딕" w:eastAsia="나눔고딕" w:hAnsi="나눔고딕" w:cs="맑은 고딕" w:hint="eastAsia"/>
+          <w:b/>
+          <w:lang w:val="en-US"/>
+        </w:rPr>
+        <w:t>10</w:t>
+      </w:r>
+      <w:r>
+        <w:rPr>
+          <w:rFonts w:ascii="나눔고딕" w:eastAsia="나눔고딕" w:hAnsi="나눔고딕" w:cs="맑은 고딕"/>
+          <w:b/>
+          <w:lang w:val="en-US"/>
+        </w:rPr>
+        <w:t xml:space="preserve">&gt; </w:t>
+      </w:r>
+      <w:r>
+        <w:rPr>
+          <w:rFonts w:ascii="나눔고딕" w:eastAsia="나눔고딕" w:hAnsi="나눔고딕" w:cs="맑은 고딕" w:hint="eastAsia"/>
+          <w:lang w:val="en-US"/>
+        </w:rPr>
+        <w:t>Basic structure of RNN</w:t>
+      </w:r>
+    </w:p>
+    <w:p>
+      <w:pPr>
+        <w:spacing w:line="360" w:lineRule="auto"/>
+        <w:ind w:left="720"/>
+        <w:contextualSpacing w:val="0"/>
+        <w:rPr>
+          <w:rFonts w:ascii="나눔고딕" w:eastAsia="나눔고딕" w:hAnsi="나눔고딕" w:cs="맑은 고딕"/>
+          <w:szCs w:val="28"/>
+          <w:lang w:val="en-US"/>
+        </w:rPr>
+      </w:pPr>
+    </w:p>
+    <w:p>
+      <w:pPr>
+        <w:spacing w:line="360" w:lineRule="auto"/>
+        <w:ind w:left="720"/>
+        <w:contextualSpacing w:val="0"/>
+        <w:rPr>
+          <w:rFonts w:ascii="나눔고딕" w:eastAsia="나눔고딕" w:hAnsi="나눔고딕" w:cs="맑은 고딕"/>
+          <w:szCs w:val="28"/>
+          <w:lang w:val="en-US"/>
+        </w:rPr>
+      </w:pPr>
+      <w:r>
+        <w:rPr>
+          <w:rFonts w:ascii="나눔고딕" w:eastAsia="나눔고딕" w:hAnsi="나눔고딕" w:cs="맑은 고딕" w:hint="eastAsia"/>
+          <w:szCs w:val="28"/>
+          <w:lang w:val="en-US"/>
+        </w:rPr>
+        <w:t xml:space="preserve">According to &lt;Figure 10&gt;, </w:t>
+      </w:r>
+      <w:r>
+        <w:rPr>
+          <w:rFonts w:ascii="나눔고딕" w:eastAsia="나눔고딕" w:hAnsi="나눔고딕" w:cs="맑은 고딕"/>
+          <w:szCs w:val="28"/>
+          <w:lang w:val="en-US"/>
+        </w:rPr>
+        <w:t>because RNN is network architecture that accepts input and output regardless of sequence length, RNN’s greatest advantage is that it can create structures with various flexibility as needed.</w:t>
+      </w:r>
+    </w:p>
+    <w:p>
+      <w:pPr>
+        <w:spacing w:line="360" w:lineRule="auto"/>
+        <w:ind w:left="720"/>
+        <w:contextualSpacing w:val="0"/>
+        <w:rPr>
+          <w:rFonts w:ascii="나눔고딕" w:eastAsia="나눔고딕" w:hAnsi="나눔고딕" w:cs="맑은 고딕"/>
+          <w:szCs w:val="28"/>
+          <w:lang w:val="en-US"/>
+        </w:rPr>
+      </w:pPr>
+    </w:p>
+    <w:p>
+      <w:pPr>
+        <w:spacing w:line="360" w:lineRule="auto"/>
+        <w:ind w:left="720"/>
+        <w:contextualSpacing w:val="0"/>
+        <w:rPr>
+          <w:rFonts w:ascii="나눔고딕" w:eastAsia="나눔고딕" w:hAnsi="나눔고딕" w:cs="맑은 고딕"/>
+          <w:szCs w:val="28"/>
+          <w:lang w:val="en-US"/>
+        </w:rPr>
+      </w:pPr>
+      <w:r>
+        <w:rPr>
+          <w:noProof/>
+        </w:rPr>
+        <w:drawing>
+          <wp:inline distT="0" distB="0" distL="0" distR="0">
+            <wp:extent cx="5733415" cy="3620479"/>
+            <wp:effectExtent l="0" t="0" r="635" b="0"/>
+            <wp:docPr id="11" name="그림 11" descr="http://i.imgur.com/s8nYcww.png"/>
+            <wp:cNvGraphicFramePr>
+              <a:graphicFrameLocks xmlns:a="http://schemas.openxmlformats.org/drawingml/2006/main" noChangeAspect="1"/>
+            </wp:cNvGraphicFramePr>
+            <a:graphic xmlns:a="http://schemas.openxmlformats.org/drawingml/2006/main">
+              <a:graphicData uri="http://schemas.openxmlformats.org/drawingml/2006/picture">
+                <pic:pic xmlns:pic="http://schemas.openxmlformats.org/drawingml/2006/picture">
+                  <pic:nvPicPr>
+                    <pic:cNvPr id="0" name="Picture 3" descr="http://i.imgur.com/s8nYcww.png"/>
+                    <pic:cNvPicPr>
+                      <a:picLocks noChangeAspect="1" noChangeArrowheads="1"/>
+                    </pic:cNvPicPr>
+                  </pic:nvPicPr>
+                  <pic:blipFill>
+                    <a:blip r:embed="rId18">
+                      <a:extLst>
+                        <a:ext uri="{28A0092B-C50C-407E-A947-70E740481C1C}">
+                          <a14:useLocalDpi xmlns:a14="http://schemas.microsoft.com/office/drawing/2010/main" val="0"/>
+                        </a:ext>
+                      </a:extLst>
+                    </a:blip>
+                    <a:srcRect/>
+                    <a:stretch>
+                      <a:fillRect/>
+                    </a:stretch>
+                  </pic:blipFill>
+                  <pic:spPr bwMode="auto">
+                    <a:xfrm>
+                      <a:off x="0" y="0"/>
+                      <a:ext cx="5733415" cy="3620479"/>
+                    </a:xfrm>
+                    <a:prstGeom prst="rect">
+                      <a:avLst/>
+                    </a:prstGeom>
+                    <a:noFill/>
+                    <a:ln>
+                      <a:noFill/>
+                    </a:ln>
+                  </pic:spPr>
+                </pic:pic>
+              </a:graphicData>
+            </a:graphic>
+          </wp:inline>
+        </w:drawing>
+      </w:r>
+    </w:p>
+    <w:p>
+      <w:pPr>
+        <w:spacing w:line="360" w:lineRule="auto"/>
+        <w:ind w:firstLine="720"/>
+        <w:contextualSpacing w:val="0"/>
+        <w:jc w:val="center"/>
+        <w:rPr>
+          <w:rFonts w:ascii="나눔고딕" w:eastAsia="나눔고딕" w:hAnsi="나눔고딕" w:cs="맑은 고딕" w:hint="eastAsia"/>
+          <w:lang w:val="en-US"/>
+        </w:rPr>
+      </w:pPr>
+      <w:r>
+        <w:rPr>
+          <w:rFonts w:ascii="나눔고딕" w:eastAsia="나눔고딕" w:hAnsi="나눔고딕" w:cs="맑은 고딕" w:hint="eastAsia"/>
+          <w:b/>
+          <w:lang w:val="en-US"/>
+        </w:rPr>
+        <w:lastRenderedPageBreak/>
+        <w:t>&lt;</w:t>
+      </w:r>
+      <w:r>
+        <w:rPr>
+          <w:rFonts w:ascii="나눔고딕" w:eastAsia="나눔고딕" w:hAnsi="나눔고딕" w:cs="맑은 고딕"/>
+          <w:b/>
+          <w:lang w:val="en-US"/>
+        </w:rPr>
+        <w:t xml:space="preserve">Figure </w:t>
+      </w:r>
+      <w:r>
+        <w:rPr>
+          <w:rFonts w:ascii="나눔고딕" w:eastAsia="나눔고딕" w:hAnsi="나눔고딕" w:cs="맑은 고딕" w:hint="eastAsia"/>
+          <w:b/>
+          <w:lang w:val="en-US"/>
+        </w:rPr>
+        <w:t>1</w:t>
+      </w:r>
+      <w:r>
+        <w:rPr>
+          <w:rFonts w:ascii="나눔고딕" w:eastAsia="나눔고딕" w:hAnsi="나눔고딕" w:cs="맑은 고딕"/>
+          <w:b/>
+          <w:lang w:val="en-US"/>
+        </w:rPr>
+        <w:t>1</w:t>
+      </w:r>
+      <w:r>
+        <w:rPr>
+          <w:rFonts w:ascii="나눔고딕" w:eastAsia="나눔고딕" w:hAnsi="나눔고딕" w:cs="맑은 고딕"/>
+          <w:b/>
+          <w:lang w:val="en-US"/>
+        </w:rPr>
+        <w:t xml:space="preserve">&gt; </w:t>
+      </w:r>
+      <w:r>
+        <w:rPr>
+          <w:rFonts w:ascii="나눔고딕" w:eastAsia="나눔고딕" w:hAnsi="나눔고딕" w:cs="맑은 고딕" w:hint="eastAsia"/>
+          <w:lang w:val="en-US"/>
+        </w:rPr>
+        <w:t>Basic structure of RNN</w:t>
+      </w:r>
+    </w:p>
+    <w:p>
+      <w:pPr>
+        <w:spacing w:line="360" w:lineRule="auto"/>
+        <w:ind w:left="720"/>
+        <w:contextualSpacing w:val="0"/>
+        <w:rPr>
+          <w:rFonts w:ascii="나눔고딕" w:eastAsia="나눔고딕" w:hAnsi="나눔고딕" w:cs="맑은 고딕" w:hint="eastAsia"/>
+          <w:szCs w:val="28"/>
+          <w:lang w:val="en-US"/>
+        </w:rPr>
+      </w:pPr>
+      <w:r>
+        <w:rPr>
+          <w:rFonts w:ascii="나눔고딕" w:eastAsia="나눔고딕" w:hAnsi="나눔고딕" w:cs="맑은 고딕"/>
+          <w:szCs w:val="28"/>
+          <w:lang w:val="en-US"/>
+        </w:rPr>
+        <w:t>The basic structure of RNN can be seen &lt;Figure 1</w:t>
+      </w:r>
+      <w:r>
+        <w:rPr>
+          <w:rFonts w:ascii="나눔고딕" w:eastAsia="나눔고딕" w:hAnsi="나눔고딕" w:cs="맑은 고딕"/>
+          <w:szCs w:val="28"/>
+          <w:lang w:val="en-US"/>
+        </w:rPr>
+        <w:t>1</w:t>
+      </w:r>
+      <w:r>
+        <w:rPr>
+          <w:rFonts w:ascii="나눔고딕" w:eastAsia="나눔고딕" w:hAnsi="나눔고딕" w:cs="맑은 고딕"/>
+          <w:szCs w:val="28"/>
+          <w:lang w:val="en-US"/>
+        </w:rPr>
+        <w:t xml:space="preserve">&gt;. </w:t>
+      </w:r>
+      <w:r>
+        <w:rPr>
+          <w:rFonts w:ascii="나눔고딕" w:eastAsia="나눔고딕" w:hAnsi="나눔고딕" w:cs="맑은 고딕"/>
+          <w:szCs w:val="28"/>
+          <w:lang w:val="en-US"/>
+        </w:rPr>
+        <w:t xml:space="preserve">Green box means hidden state. Red box is input x and blue box is output y. </w:t>
+      </w:r>
+      <w:bookmarkStart w:id="0" w:name="_GoBack"/>
+      <w:bookmarkEnd w:id="0"/>
+    </w:p>
+    <w:p>
+      <w:pPr>
+        <w:spacing w:line="360" w:lineRule="auto"/>
+        <w:contextualSpacing w:val="0"/>
+        <w:rPr>
+          <w:rFonts w:ascii="나눔고딕" w:eastAsia="나눔고딕" w:hAnsi="나눔고딕" w:cs="맑은 고딕"/>
+          <w:szCs w:val="28"/>
+          <w:lang w:val="en-US"/>
+        </w:rPr>
+      </w:pPr>
+    </w:p>
+    <w:p>
+      <w:pPr>
+        <w:spacing w:line="360" w:lineRule="auto"/>
+        <w:contextualSpacing w:val="0"/>
+        <w:rPr>
+          <w:rFonts w:ascii="나눔고딕" w:eastAsia="나눔고딕" w:hAnsi="나눔고딕" w:cs="맑은 고딕"/>
+          <w:szCs w:val="28"/>
+          <w:lang w:val="en-US"/>
+        </w:rPr>
+      </w:pPr>
+    </w:p>
+    <w:p>
+      <w:pPr>
+        <w:spacing w:line="360" w:lineRule="auto"/>
+        <w:contextualSpacing w:val="0"/>
+        <w:rPr>
+          <w:rFonts w:ascii="나눔고딕" w:eastAsia="나눔고딕" w:hAnsi="나눔고딕" w:cs="맑은 고딕"/>
+          <w:szCs w:val="28"/>
+          <w:lang w:val="en-US"/>
+        </w:rPr>
+      </w:pPr>
+    </w:p>
+    <w:p>
+      <w:pPr>
+        <w:spacing w:line="360" w:lineRule="auto"/>
+        <w:contextualSpacing w:val="0"/>
+        <w:rPr>
+          <w:rFonts w:ascii="나눔고딕" w:eastAsia="나눔고딕" w:hAnsi="나눔고딕" w:cs="맑은 고딕"/>
+          <w:szCs w:val="28"/>
+          <w:lang w:val="en-US"/>
+        </w:rPr>
+      </w:pPr>
+    </w:p>
+    <w:p>
+      <w:pPr>
+        <w:spacing w:line="360" w:lineRule="auto"/>
+        <w:contextualSpacing w:val="0"/>
+        <w:rPr>
+          <w:rFonts w:ascii="나눔고딕" w:eastAsia="나눔고딕" w:hAnsi="나눔고딕" w:cs="맑은 고딕"/>
+          <w:szCs w:val="28"/>
+          <w:lang w:val="en-US"/>
+        </w:rPr>
+      </w:pPr>
+    </w:p>
+    <w:p>
+      <w:pPr>
+        <w:spacing w:line="360" w:lineRule="auto"/>
+        <w:contextualSpacing w:val="0"/>
+        <w:rPr>
+          <w:rFonts w:ascii="나눔고딕" w:eastAsia="나눔고딕" w:hAnsi="나눔고딕" w:cs="맑은 고딕"/>
+          <w:szCs w:val="28"/>
+          <w:lang w:val="en-US"/>
+        </w:rPr>
+      </w:pPr>
+    </w:p>
+    <w:p>
+      <w:pPr>
+        <w:spacing w:line="360" w:lineRule="auto"/>
+        <w:contextualSpacing w:val="0"/>
+        <w:rPr>
+          <w:rFonts w:ascii="나눔고딕" w:eastAsia="나눔고딕" w:hAnsi="나눔고딕" w:cs="맑은 고딕"/>
+          <w:szCs w:val="28"/>
+          <w:lang w:val="en-US"/>
+        </w:rPr>
+      </w:pPr>
+    </w:p>
+    <w:p>
+      <w:pPr>
+        <w:spacing w:line="360" w:lineRule="auto"/>
+        <w:contextualSpacing w:val="0"/>
+        <w:rPr>
+          <w:rFonts w:ascii="나눔고딕" w:eastAsia="나눔고딕" w:hAnsi="나눔고딕" w:cs="맑은 고딕"/>
+          <w:szCs w:val="28"/>
+          <w:lang w:val="en-US"/>
+        </w:rPr>
+      </w:pPr>
+    </w:p>
+    <w:p>
+      <w:pPr>
+        <w:spacing w:line="360" w:lineRule="auto"/>
+        <w:contextualSpacing w:val="0"/>
+        <w:rPr>
+          <w:rFonts w:ascii="나눔고딕" w:eastAsia="나눔고딕" w:hAnsi="나눔고딕" w:cs="맑은 고딕"/>
+          <w:b/>
           <w:sz w:val="28"/>
           <w:szCs w:val="28"/>
+          <w:highlight w:val="white"/>
+        </w:rPr>
+      </w:pPr>
+      <w:r>
+        <w:rPr>
+          <w:rFonts w:ascii="나눔고딕" w:eastAsia="나눔고딕" w:hAnsi="나눔고딕" w:cs="맑은 고딕" w:hint="eastAsia"/>
+          <w:b/>
+          <w:sz w:val="28"/>
+          <w:szCs w:val="28"/>
+        </w:rPr>
+        <w:t>5.</w:t>
+      </w:r>
+      <w:r>
+        <w:rPr>
+          <w:rFonts w:ascii="나눔고딕" w:eastAsia="나눔고딕" w:hAnsi="나눔고딕" w:cs="맑은 고딕"/>
+          <w:b/>
+          <w:sz w:val="28"/>
+          <w:szCs w:val="28"/>
+        </w:rPr>
+        <w:t xml:space="preserve"> </w:t>
+      </w:r>
+      <w:r>
+        <w:rPr>
+          <w:rFonts w:ascii="나눔고딕" w:eastAsia="나눔고딕" w:hAnsi="나눔고딕" w:cs="맑은 고딕"/>
+          <w:b/>
+          <w:sz w:val="28"/>
+          <w:szCs w:val="28"/>
+          <w:highlight w:val="white"/>
+        </w:rPr>
+        <w:t>결론 및 소</w:t>
+      </w:r>
+      <w:r>
+        <w:rPr>
+          <w:rFonts w:ascii="나눔고딕" w:eastAsia="나눔고딕" w:hAnsi="나눔고딕" w:cs="맑은 고딕" w:hint="eastAsia"/>
+          <w:b/>
+          <w:sz w:val="28"/>
+          <w:szCs w:val="28"/>
+          <w:highlight w:val="white"/>
+        </w:rPr>
+        <w:t>감</w:t>
+      </w:r>
+    </w:p>
+    <w:p>
+      <w:pPr>
+        <w:spacing w:line="360" w:lineRule="auto"/>
+        <w:ind w:left="720"/>
+        <w:contextualSpacing w:val="0"/>
+        <w:rPr>
+          <w:rFonts w:ascii="나눔고딕" w:eastAsia="나눔고딕" w:hAnsi="나눔고딕" w:cs="맑은 고딕"/>
+          <w:color w:val="FF0000"/>
+        </w:rPr>
+      </w:pPr>
+    </w:p>
+    <w:p>
+      <w:pPr>
+        <w:spacing w:line="360" w:lineRule="auto"/>
+        <w:contextualSpacing w:val="0"/>
+        <w:rPr>
+          <w:rFonts w:ascii="나눔고딕" w:eastAsia="나눔고딕" w:hAnsi="나눔고딕" w:cs="맑은 고딕"/>
+          <w:b/>
+          <w:highlight w:val="white"/>
+          <w:lang w:val="en-US"/>
+        </w:rPr>
+      </w:pPr>
+      <w:r>
+        <w:rPr>
+          <w:rFonts w:ascii="나눔고딕" w:eastAsia="나눔고딕" w:hAnsi="나눔고딕" w:cs="맑은 고딕"/>
+          <w:b/>
+          <w:highlight w:val="white"/>
+          <w:lang w:val="en-US"/>
+        </w:rPr>
+        <w:t>5.1. Works for future</w:t>
+      </w:r>
+    </w:p>
+    <w:p>
+      <w:pPr>
+        <w:spacing w:line="360" w:lineRule="auto"/>
+        <w:contextualSpacing w:val="0"/>
+        <w:rPr>
+          <w:rFonts w:ascii="나눔고딕" w:eastAsia="나눔고딕" w:hAnsi="나눔고딕" w:cs="맑은 고딕"/>
+          <w:b/>
+          <w:highlight w:val="white"/>
+          <w:lang w:val="en-US"/>
+        </w:rPr>
+      </w:pPr>
+    </w:p>
+    <w:p>
+      <w:pPr>
+        <w:spacing w:line="360" w:lineRule="auto"/>
+        <w:ind w:left="560"/>
+        <w:contextualSpacing w:val="0"/>
+        <w:rPr>
+          <w:rFonts w:ascii="나눔고딕" w:eastAsia="나눔고딕" w:hAnsi="나눔고딕" w:cs="맑은 고딕"/>
+          <w:lang w:val="en-US"/>
+        </w:rPr>
+      </w:pPr>
+      <w:r>
+        <w:rPr>
+          <w:rFonts w:ascii="나눔고딕" w:eastAsia="나눔고딕" w:hAnsi="나눔고딕" w:cs="맑은 고딕"/>
+          <w:lang w:val="en-US"/>
+        </w:rPr>
+        <w:t xml:space="preserve">  For the future we will use TensorFlow to let computer learn sampled data</w:t>
+      </w:r>
+    </w:p>
+    <w:p>
+      <w:pPr>
+        <w:spacing w:line="360" w:lineRule="auto"/>
+        <w:ind w:left="560"/>
+        <w:contextualSpacing w:val="0"/>
+        <w:rPr>
+          <w:rFonts w:ascii="나눔고딕" w:eastAsia="나눔고딕" w:hAnsi="나눔고딕" w:cs="맑은 고딕"/>
+          <w:lang w:val="en-US"/>
+        </w:rPr>
+      </w:pPr>
+      <w:r>
+        <w:rPr>
+          <w:rFonts w:ascii="나눔고딕" w:eastAsia="나눔고딕" w:hAnsi="나눔고딕" w:cs="맑은 고딕"/>
+          <w:lang w:val="en-US"/>
+        </w:rPr>
+        <w:t>(the drum signals) from audio file. Then we will make a code to classify 4</w:t>
+      </w:r>
+    </w:p>
+    <w:p>
+      <w:pPr>
+        <w:spacing w:line="360" w:lineRule="auto"/>
+        <w:ind w:left="560"/>
+        <w:contextualSpacing w:val="0"/>
+        <w:rPr>
+          <w:rFonts w:ascii="나눔고딕" w:eastAsia="나눔고딕" w:hAnsi="나눔고딕" w:cs="맑은 고딕"/>
+          <w:lang w:val="en-US"/>
+        </w:rPr>
+      </w:pPr>
+      <w:r>
+        <w:rPr>
+          <w:rFonts w:ascii="나눔고딕" w:eastAsia="나눔고딕" w:hAnsi="나눔고딕" w:cs="맑은 고딕"/>
+          <w:lang w:val="en-US"/>
+        </w:rPr>
+        <w:t>different drum sounds. For this work, we might increase the amount of drum</w:t>
+      </w:r>
+    </w:p>
+    <w:p>
+      <w:pPr>
+        <w:spacing w:line="360" w:lineRule="auto"/>
+        <w:ind w:left="560"/>
+        <w:contextualSpacing w:val="0"/>
+        <w:rPr>
+          <w:rFonts w:ascii="나눔고딕" w:eastAsia="나눔고딕" w:hAnsi="나눔고딕" w:cs="맑은 고딕"/>
+          <w:lang w:val="en-US"/>
+        </w:rPr>
+      </w:pPr>
+      <w:r>
+        <w:rPr>
+          <w:rFonts w:ascii="나눔고딕" w:eastAsia="나눔고딕" w:hAnsi="나눔고딕" w:cs="맑은 고딕"/>
+          <w:lang w:val="en-US"/>
+        </w:rPr>
+        <w:t>sound types. At the initial perspective, we decided to divide drum sounds for 4</w:t>
+      </w:r>
+    </w:p>
+    <w:p>
+      <w:pPr>
+        <w:spacing w:line="360" w:lineRule="auto"/>
+        <w:ind w:left="560"/>
+        <w:contextualSpacing w:val="0"/>
+        <w:rPr>
+          <w:rFonts w:ascii="나눔고딕" w:eastAsia="나눔고딕" w:hAnsi="나눔고딕" w:cs="맑은 고딕"/>
+          <w:lang w:val="en-US"/>
+        </w:rPr>
+      </w:pPr>
+      <w:r>
+        <w:rPr>
+          <w:rFonts w:ascii="나눔고딕" w:eastAsia="나눔고딕" w:hAnsi="나눔고딕" w:cs="맑은 고딕"/>
+          <w:lang w:val="en-US"/>
+        </w:rPr>
+        <w:t>different types cymbals, snare, toms, and kicks. However, now we realized that</w:t>
+      </w:r>
+    </w:p>
+    <w:p>
+      <w:pPr>
+        <w:spacing w:line="360" w:lineRule="auto"/>
+        <w:ind w:left="560"/>
+        <w:contextualSpacing w:val="0"/>
+        <w:rPr>
+          <w:rFonts w:ascii="나눔고딕" w:eastAsia="나눔고딕" w:hAnsi="나눔고딕" w:cs="맑은 고딕"/>
+          <w:lang w:val="en-US"/>
+        </w:rPr>
+      </w:pPr>
+      <w:r>
+        <w:rPr>
+          <w:rFonts w:ascii="나눔고딕" w:eastAsia="나눔고딕" w:hAnsi="나눔고딕" w:cs="맑은 고딕"/>
+          <w:lang w:val="en-US"/>
+        </w:rPr>
+        <w:t>there are more sounds that we need to focus. At last we will make a code to</w:t>
+      </w:r>
+    </w:p>
+    <w:p>
+      <w:pPr>
+        <w:spacing w:line="360" w:lineRule="auto"/>
+        <w:ind w:left="560"/>
+        <w:contextualSpacing w:val="0"/>
+        <w:rPr>
+          <w:rFonts w:ascii="나눔고딕" w:eastAsia="나눔고딕" w:hAnsi="나눔고딕" w:cs="맑은 고딕"/>
+          <w:lang w:val="en-US"/>
+        </w:rPr>
+      </w:pPr>
+      <w:r>
+        <w:rPr>
+          <w:rFonts w:ascii="나눔고딕" w:eastAsia="나눔고딕" w:hAnsi="나눔고딕" w:cs="맑은 고딕"/>
+          <w:lang w:val="en-US"/>
+        </w:rPr>
+        <w:t>match drum score and specific drum signal. this is also called visualization step.</w:t>
+      </w:r>
+    </w:p>
+    <w:p>
+      <w:pPr>
+        <w:spacing w:line="360" w:lineRule="auto"/>
+        <w:ind w:left="560"/>
+        <w:contextualSpacing w:val="0"/>
+        <w:rPr>
+          <w:rFonts w:ascii="나눔고딕" w:eastAsia="나눔고딕" w:hAnsi="나눔고딕" w:cs="맑은 고딕"/>
+          <w:lang w:val="en-US"/>
+        </w:rPr>
+      </w:pPr>
+      <w:r>
+        <w:rPr>
+          <w:rFonts w:ascii="나눔고딕" w:eastAsia="나눔고딕" w:hAnsi="나눔고딕" w:cs="맑은 고딕"/>
+          <w:lang w:val="en-US"/>
+        </w:rPr>
+        <w:t>The major thing in this step is to show the specific drum signal to the musical</w:t>
+      </w:r>
+    </w:p>
+    <w:p>
+      <w:pPr>
+        <w:spacing w:line="360" w:lineRule="auto"/>
+        <w:ind w:left="560"/>
+        <w:contextualSpacing w:val="0"/>
+        <w:rPr>
+          <w:rFonts w:ascii="나눔고딕" w:eastAsia="나눔고딕" w:hAnsi="나눔고딕" w:cs="맑은 고딕"/>
+          <w:lang w:val="en-US"/>
+        </w:rPr>
+      </w:pPr>
+      <w:r>
+        <w:rPr>
+          <w:rFonts w:ascii="나눔고딕" w:eastAsia="나눔고딕" w:hAnsi="나눔고딕" w:cs="맑은 고딕"/>
+          <w:lang w:val="en-US"/>
+        </w:rPr>
+        <w:t>score.</w:t>
+      </w:r>
+    </w:p>
+    <w:p>
+      <w:pPr>
+        <w:spacing w:line="360" w:lineRule="auto"/>
+        <w:contextualSpacing w:val="0"/>
+        <w:rPr>
+          <w:rFonts w:ascii="나눔고딕" w:eastAsia="나눔고딕" w:hAnsi="나눔고딕" w:cs="맑은 고딕"/>
+          <w:lang w:val="en-US"/>
+        </w:rPr>
+      </w:pPr>
+      <w:r>
+        <w:rPr>
+          <w:rFonts w:ascii="나눔고딕" w:eastAsia="나눔고딕" w:hAnsi="나눔고딕" w:cs="맑은 고딕"/>
+          <w:lang w:val="en-US"/>
         </w:rPr>
         <w:lastRenderedPageBreak/>
-        <w:t>5.</w:t>
-      </w:r>
-      <w:r>
-        <w:rPr>
-          <w:rFonts w:ascii="나눔고딕" w:eastAsia="나눔고딕" w:hAnsi="나눔고딕" w:cs="맑은 고딕"/>
-          <w:b/>
+        <w:t xml:space="preserve"> </w:t>
+      </w:r>
+    </w:p>
+    <w:p>
+      <w:pPr>
+        <w:spacing w:line="360" w:lineRule="auto"/>
+        <w:contextualSpacing w:val="0"/>
+        <w:rPr>
+          <w:rFonts w:ascii="나눔고딕" w:eastAsia="나눔고딕" w:hAnsi="나눔고딕" w:cs="맑은 고딕"/>
+          <w:b/>
+          <w:highlight w:val="white"/>
+          <w:lang w:val="en-US"/>
+        </w:rPr>
+      </w:pPr>
+      <w:r>
+        <w:rPr>
+          <w:rFonts w:ascii="나눔고딕" w:eastAsia="나눔고딕" w:hAnsi="나눔고딕" w:cs="맑은 고딕"/>
+          <w:b/>
+          <w:highlight w:val="white"/>
+          <w:lang w:val="en-US"/>
+        </w:rPr>
+        <w:t>5.2. Conclusion and Perspective</w:t>
+      </w:r>
+    </w:p>
+    <w:p>
+      <w:pPr>
+        <w:spacing w:line="360" w:lineRule="auto"/>
+        <w:contextualSpacing w:val="0"/>
+        <w:rPr>
+          <w:rFonts w:ascii="나눔고딕" w:eastAsia="나눔고딕" w:hAnsi="나눔고딕" w:cs="맑은 고딕"/>
+          <w:highlight w:val="white"/>
+          <w:lang w:val="en-US"/>
+        </w:rPr>
+      </w:pPr>
+    </w:p>
+    <w:p>
+      <w:pPr>
+        <w:spacing w:line="360" w:lineRule="auto"/>
+        <w:contextualSpacing w:val="0"/>
+        <w:rPr>
+          <w:rFonts w:ascii="나눔고딕" w:eastAsia="나눔고딕" w:hAnsi="나눔고딕" w:cs="맑은 고딕"/>
+          <w:highlight w:val="white"/>
+          <w:lang w:val="en-US"/>
+        </w:rPr>
+      </w:pPr>
+      <w:r>
+        <w:rPr>
+          <w:rFonts w:ascii="나눔고딕" w:eastAsia="나눔고딕" w:hAnsi="나눔고딕" w:cs="맑은 고딕"/>
+          <w:highlight w:val="white"/>
+          <w:lang w:val="en-US"/>
+        </w:rPr>
+        <w:t xml:space="preserve">  By advancing this graduation work, we have experienced many things that we cannot experience in general undergraduate courses.</w:t>
+      </w:r>
+    </w:p>
+    <w:p>
+      <w:pPr>
+        <w:spacing w:line="360" w:lineRule="auto"/>
+        <w:contextualSpacing w:val="0"/>
+        <w:rPr>
+          <w:rFonts w:ascii="나눔고딕" w:eastAsia="나눔고딕" w:hAnsi="나눔고딕" w:cs="맑은 고딕"/>
+          <w:highlight w:val="white"/>
+          <w:lang w:val="en-US"/>
+        </w:rPr>
+      </w:pPr>
+      <w:r>
+        <w:rPr>
+          <w:rFonts w:ascii="나눔고딕" w:eastAsia="나눔고딕" w:hAnsi="나눔고딕" w:cs="맑은 고딕"/>
+          <w:highlight w:val="white"/>
+          <w:lang w:val="en-US"/>
+        </w:rPr>
+        <w:t>First of all, with my team member, we got together in a place and made a lot of technical discussion. This made us to increase major knowledge and learn how to solve various problems.</w:t>
+      </w:r>
+    </w:p>
+    <w:p>
+      <w:pPr>
+        <w:spacing w:line="360" w:lineRule="auto"/>
+        <w:contextualSpacing w:val="0"/>
+        <w:rPr>
+          <w:rFonts w:ascii="나눔고딕" w:eastAsia="나눔고딕" w:hAnsi="나눔고딕" w:cs="맑은 고딕"/>
+          <w:highlight w:val="white"/>
+          <w:lang w:val="en-US"/>
+        </w:rPr>
+      </w:pPr>
+    </w:p>
+    <w:p>
+      <w:pPr>
+        <w:spacing w:line="360" w:lineRule="auto"/>
+        <w:contextualSpacing w:val="0"/>
+        <w:rPr>
+          <w:rFonts w:ascii="나눔고딕" w:eastAsia="나눔고딕" w:hAnsi="나눔고딕" w:cs="맑은 고딕"/>
+          <w:highlight w:val="white"/>
+          <w:lang w:val="en-US"/>
+        </w:rPr>
+      </w:pPr>
+      <w:r>
+        <w:rPr>
+          <w:rFonts w:ascii="나눔고딕" w:eastAsia="나눔고딕" w:hAnsi="나눔고딕" w:cs="맑은 고딕"/>
+          <w:highlight w:val="white"/>
+          <w:lang w:val="en-US"/>
+        </w:rPr>
+        <w:t xml:space="preserve">  Moreover, since this was the first time for us to do this big project, we systematically divided the project into parts and solved them step by step. This made us to solve problem fluently.</w:t>
+      </w:r>
+    </w:p>
+    <w:p>
+      <w:pPr>
+        <w:spacing w:line="360" w:lineRule="auto"/>
+        <w:contextualSpacing w:val="0"/>
+        <w:rPr>
+          <w:rFonts w:ascii="나눔고딕" w:eastAsia="나눔고딕" w:hAnsi="나눔고딕" w:cs="맑은 고딕"/>
+          <w:highlight w:val="white"/>
+          <w:lang w:val="en-US"/>
+        </w:rPr>
+      </w:pPr>
+      <w:r>
+        <w:rPr>
+          <w:rFonts w:ascii="나눔고딕" w:eastAsia="나눔고딕" w:hAnsi="나눔고딕" w:cs="맑은 고딕"/>
+          <w:highlight w:val="white"/>
+          <w:lang w:val="en-US"/>
+        </w:rPr>
+        <w:br/>
+        <w:t xml:space="preserve">  Finally, we used pair programming method to code our project. By using this method, we shared our major knowledge and anguished specific problem together. This made us to more concentrate on our work. Plus, we can also immediately proceed the code review and help to find each other’s errors.</w:t>
+      </w:r>
+    </w:p>
+    <w:p>
+      <w:pPr>
+        <w:spacing w:line="360" w:lineRule="auto"/>
+        <w:contextualSpacing w:val="0"/>
+        <w:rPr>
+          <w:rFonts w:ascii="나눔고딕" w:eastAsia="나눔고딕" w:hAnsi="나눔고딕" w:cs="맑은 고딕"/>
+          <w:highlight w:val="white"/>
+          <w:lang w:val="en-US"/>
+        </w:rPr>
+      </w:pPr>
+      <w:r>
+        <w:rPr>
+          <w:rFonts w:ascii="나눔고딕" w:eastAsia="나눔고딕" w:hAnsi="나눔고딕" w:cs="맑은 고딕"/>
+          <w:highlight w:val="white"/>
+          <w:lang w:val="en-US"/>
+        </w:rPr>
+        <w:t xml:space="preserve"> </w:t>
+      </w:r>
+    </w:p>
+    <w:p>
+      <w:pPr>
+        <w:spacing w:line="360" w:lineRule="auto"/>
+        <w:contextualSpacing w:val="0"/>
+        <w:rPr>
+          <w:rFonts w:ascii="나눔고딕" w:eastAsia="나눔고딕" w:hAnsi="나눔고딕" w:cs="맑은 고딕"/>
           <w:sz w:val="28"/>
           <w:szCs w:val="28"/>
-        </w:rPr>
-        <w:t xml:space="preserve"> </w:t>
-      </w:r>
-      <w:r>
-        <w:rPr>
-          <w:rFonts w:ascii="나눔고딕" w:eastAsia="나눔고딕" w:hAnsi="나눔고딕" w:cs="맑은 고딕"/>
-          <w:b/>
+          <w:lang w:val="en-US"/>
+        </w:rPr>
+      </w:pPr>
+    </w:p>
+    <w:p>
+      <w:pPr>
+        <w:spacing w:line="360" w:lineRule="auto"/>
+        <w:contextualSpacing w:val="0"/>
+        <w:rPr>
+          <w:rFonts w:ascii="나눔고딕" w:eastAsia="나눔고딕" w:hAnsi="나눔고딕" w:cs="맑은 고딕"/>
           <w:sz w:val="28"/>
           <w:szCs w:val="28"/>
-          <w:highlight w:val="white"/>
-        </w:rPr>
-        <w:t>결론 및 소</w:t>
-      </w:r>
+          <w:lang w:val="en-US"/>
+        </w:rPr>
+      </w:pPr>
+    </w:p>
+    <w:p>
+      <w:pPr>
+        <w:spacing w:line="360" w:lineRule="auto"/>
+        <w:contextualSpacing w:val="0"/>
+        <w:rPr>
+          <w:rFonts w:ascii="나눔고딕" w:eastAsia="나눔고딕" w:hAnsi="나눔고딕" w:cs="맑은 고딕"/>
+          <w:sz w:val="28"/>
+          <w:szCs w:val="28"/>
+          <w:lang w:val="en-US"/>
+        </w:rPr>
+      </w:pPr>
+    </w:p>
+    <w:p>
+      <w:pPr>
+        <w:spacing w:line="360" w:lineRule="auto"/>
+        <w:contextualSpacing w:val="0"/>
+        <w:rPr>
+          <w:rFonts w:ascii="나눔고딕" w:eastAsia="나눔고딕" w:hAnsi="나눔고딕" w:cs="맑은 고딕"/>
+          <w:sz w:val="28"/>
+          <w:szCs w:val="28"/>
+          <w:lang w:val="en-US"/>
+        </w:rPr>
+      </w:pPr>
+    </w:p>
+    <w:p>
+      <w:pPr>
+        <w:spacing w:line="360" w:lineRule="auto"/>
+        <w:contextualSpacing w:val="0"/>
+        <w:rPr>
+          <w:rFonts w:ascii="나눔고딕" w:eastAsia="나눔고딕" w:hAnsi="나눔고딕" w:cs="맑은 고딕"/>
+          <w:sz w:val="28"/>
+          <w:szCs w:val="28"/>
+          <w:lang w:val="en-US"/>
+        </w:rPr>
+      </w:pPr>
+    </w:p>
+    <w:p>
+      <w:pPr>
+        <w:spacing w:line="360" w:lineRule="auto"/>
+        <w:contextualSpacing w:val="0"/>
+        <w:rPr>
+          <w:rFonts w:ascii="나눔고딕" w:eastAsia="나눔고딕" w:hAnsi="나눔고딕" w:cs="맑은 고딕"/>
+          <w:sz w:val="28"/>
+          <w:szCs w:val="28"/>
+          <w:lang w:val="en-US"/>
+        </w:rPr>
+      </w:pPr>
+    </w:p>
+    <w:p>
+      <w:pPr>
+        <w:spacing w:line="360" w:lineRule="auto"/>
+        <w:contextualSpacing w:val="0"/>
+        <w:rPr>
+          <w:rFonts w:ascii="나눔고딕" w:eastAsia="나눔고딕" w:hAnsi="나눔고딕" w:cs="맑은 고딕"/>
+          <w:sz w:val="28"/>
+          <w:szCs w:val="28"/>
+          <w:lang w:val="en-US"/>
+        </w:rPr>
+      </w:pPr>
+    </w:p>
+    <w:p>
+      <w:pPr>
+        <w:spacing w:line="360" w:lineRule="auto"/>
+        <w:contextualSpacing w:val="0"/>
+        <w:rPr>
+          <w:rFonts w:ascii="나눔고딕" w:eastAsia="나눔고딕" w:hAnsi="나눔고딕" w:cs="맑은 고딕"/>
+          <w:sz w:val="28"/>
+          <w:szCs w:val="28"/>
+          <w:lang w:val="en-US"/>
+        </w:rPr>
+      </w:pPr>
+    </w:p>
+    <w:p>
+      <w:pPr>
+        <w:spacing w:line="360" w:lineRule="auto"/>
+        <w:contextualSpacing w:val="0"/>
+        <w:rPr>
+          <w:rFonts w:ascii="나눔고딕" w:eastAsia="나눔고딕" w:hAnsi="나눔고딕" w:cs="맑은 고딕"/>
+          <w:sz w:val="28"/>
+          <w:szCs w:val="28"/>
+          <w:lang w:val="en-US"/>
+        </w:rPr>
+      </w:pPr>
+    </w:p>
+    <w:p>
+      <w:pPr>
+        <w:spacing w:line="360" w:lineRule="auto"/>
+        <w:contextualSpacing w:val="0"/>
+        <w:rPr>
+          <w:rFonts w:ascii="나눔고딕" w:eastAsia="나눔고딕" w:hAnsi="나눔고딕" w:cs="맑은 고딕"/>
+          <w:sz w:val="28"/>
+          <w:szCs w:val="28"/>
+          <w:lang w:val="en-US"/>
+        </w:rPr>
+      </w:pPr>
+    </w:p>
+    <w:p>
+      <w:pPr>
+        <w:spacing w:line="360" w:lineRule="auto"/>
+        <w:contextualSpacing w:val="0"/>
+        <w:rPr>
+          <w:rFonts w:ascii="나눔고딕" w:eastAsia="나눔고딕" w:hAnsi="나눔고딕" w:cs="맑은 고딕"/>
+          <w:sz w:val="28"/>
+          <w:szCs w:val="28"/>
+          <w:lang w:val="en-US"/>
+        </w:rPr>
+      </w:pPr>
+    </w:p>
+    <w:p>
+      <w:pPr>
+        <w:spacing w:line="360" w:lineRule="auto"/>
+        <w:contextualSpacing w:val="0"/>
+        <w:rPr>
+          <w:rFonts w:ascii="나눔고딕" w:eastAsia="나눔고딕" w:hAnsi="나눔고딕" w:cs="맑은 고딕"/>
+          <w:sz w:val="28"/>
+          <w:szCs w:val="28"/>
+          <w:lang w:val="en-US"/>
+        </w:rPr>
+      </w:pPr>
+    </w:p>
+    <w:p>
+      <w:pPr>
+        <w:spacing w:line="360" w:lineRule="auto"/>
+        <w:contextualSpacing w:val="0"/>
+        <w:rPr>
+          <w:rFonts w:ascii="나눔고딕" w:eastAsia="나눔고딕" w:hAnsi="나눔고딕" w:cs="맑은 고딕"/>
+          <w:sz w:val="28"/>
+          <w:szCs w:val="28"/>
+          <w:lang w:val="en-US"/>
+        </w:rPr>
+      </w:pPr>
+    </w:p>
+    <w:p>
+      <w:pPr>
+        <w:spacing w:line="360" w:lineRule="auto"/>
+        <w:contextualSpacing w:val="0"/>
+        <w:rPr>
+          <w:rFonts w:ascii="나눔고딕" w:eastAsia="나눔고딕" w:hAnsi="나눔고딕" w:cs="맑은 고딕"/>
+          <w:sz w:val="28"/>
+          <w:szCs w:val="28"/>
+          <w:lang w:val="en-US"/>
+        </w:rPr>
+      </w:pPr>
+    </w:p>
+    <w:p>
+      <w:pPr>
+        <w:spacing w:line="360" w:lineRule="auto"/>
+        <w:contextualSpacing w:val="0"/>
+        <w:rPr>
+          <w:rFonts w:ascii="나눔고딕" w:eastAsia="나눔고딕" w:hAnsi="나눔고딕" w:cs="맑은 고딕"/>
+          <w:sz w:val="28"/>
+          <w:szCs w:val="28"/>
+          <w:lang w:val="en-US"/>
+        </w:rPr>
+      </w:pPr>
+    </w:p>
+    <w:p>
+      <w:pPr>
+        <w:spacing w:line="360" w:lineRule="auto"/>
+        <w:contextualSpacing w:val="0"/>
+        <w:rPr>
+          <w:rFonts w:ascii="나눔고딕" w:eastAsia="나눔고딕" w:hAnsi="나눔고딕" w:cs="맑은 고딕"/>
+          <w:sz w:val="28"/>
+          <w:szCs w:val="28"/>
+          <w:lang w:val="en-US"/>
+        </w:rPr>
+      </w:pPr>
+    </w:p>
+    <w:p>
+      <w:pPr>
+        <w:spacing w:line="360" w:lineRule="auto"/>
+        <w:contextualSpacing w:val="0"/>
+        <w:rPr>
+          <w:rFonts w:ascii="나눔고딕" w:eastAsia="나눔고딕" w:hAnsi="나눔고딕" w:cs="맑은 고딕"/>
+          <w:sz w:val="28"/>
+          <w:szCs w:val="28"/>
+          <w:lang w:val="en-US"/>
+        </w:rPr>
+      </w:pPr>
+    </w:p>
+    <w:p>
+      <w:pPr>
+        <w:spacing w:line="360" w:lineRule="auto"/>
+        <w:contextualSpacing w:val="0"/>
+        <w:rPr>
+          <w:rFonts w:ascii="나눔고딕" w:eastAsia="나눔고딕" w:hAnsi="나눔고딕" w:cs="맑은 고딕"/>
+          <w:sz w:val="28"/>
+          <w:szCs w:val="28"/>
+          <w:lang w:val="en-US"/>
+        </w:rPr>
+      </w:pPr>
+    </w:p>
+    <w:p>
+      <w:pPr>
+        <w:spacing w:line="360" w:lineRule="auto"/>
+        <w:contextualSpacing w:val="0"/>
+        <w:rPr>
+          <w:rFonts w:ascii="나눔고딕" w:eastAsia="나눔고딕" w:hAnsi="나눔고딕" w:cs="맑은 고딕"/>
+          <w:sz w:val="28"/>
+          <w:szCs w:val="28"/>
+          <w:lang w:val="en-US"/>
+        </w:rPr>
+      </w:pPr>
+    </w:p>
+    <w:p>
+      <w:pPr>
+        <w:spacing w:line="360" w:lineRule="auto"/>
+        <w:contextualSpacing w:val="0"/>
+        <w:rPr>
+          <w:rFonts w:ascii="나눔고딕" w:eastAsia="나눔고딕" w:hAnsi="나눔고딕" w:cs="맑은 고딕"/>
+          <w:sz w:val="28"/>
+          <w:szCs w:val="28"/>
+          <w:lang w:val="en-US"/>
+        </w:rPr>
+      </w:pPr>
+    </w:p>
+    <w:p>
+      <w:pPr>
+        <w:spacing w:line="360" w:lineRule="auto"/>
+        <w:contextualSpacing w:val="0"/>
+        <w:rPr>
+          <w:rFonts w:ascii="나눔고딕" w:eastAsia="나눔고딕" w:hAnsi="나눔고딕" w:cs="맑은 고딕"/>
+          <w:b/>
+          <w:sz w:val="28"/>
+          <w:szCs w:val="28"/>
+          <w:highlight w:val="white"/>
+        </w:rPr>
+      </w:pPr>
       <w:r>
         <w:rPr>
           <w:rFonts w:ascii="나눔고딕" w:eastAsia="나눔고딕" w:hAnsi="나눔고딕" w:cs="맑은 고딕" w:hint="eastAsia"/>
           <w:b/>
           <w:sz w:val="28"/>
           <w:szCs w:val="28"/>
-          <w:highlight w:val="white"/>
-        </w:rPr>
-        <w:t>감</w:t>
-      </w:r>
-    </w:p>
-    <w:p>
-      <w:pPr>
-        <w:spacing w:line="360" w:lineRule="auto"/>
-        <w:ind w:left="720"/>
-        <w:contextualSpacing w:val="0"/>
-        <w:rPr>
-          <w:rFonts w:ascii="나눔고딕" w:eastAsia="나눔고딕" w:hAnsi="나눔고딕" w:cs="맑은 고딕"/>
-          <w:color w:val="FF0000"/>
-        </w:rPr>
-      </w:pPr>
-    </w:p>
-    <w:p>
-      <w:pPr>
-        <w:spacing w:line="360" w:lineRule="auto"/>
-        <w:contextualSpacing w:val="0"/>
-        <w:rPr>
-          <w:rFonts w:ascii="나눔고딕" w:eastAsia="나눔고딕" w:hAnsi="나눔고딕" w:cs="맑은 고딕"/>
-          <w:b/>
-          <w:highlight w:val="white"/>
-          <w:lang w:val="en-US"/>
-        </w:rPr>
-      </w:pPr>
-      <w:r>
-        <w:rPr>
-          <w:rFonts w:ascii="나눔고딕" w:eastAsia="나눔고딕" w:hAnsi="나눔고딕" w:cs="맑은 고딕"/>
-          <w:b/>
-          <w:highlight w:val="white"/>
-          <w:lang w:val="en-US"/>
-        </w:rPr>
-        <w:t>5.1. Works for future</w:t>
-      </w:r>
-    </w:p>
-    <w:p>
-      <w:pPr>
-        <w:spacing w:line="360" w:lineRule="auto"/>
-        <w:contextualSpacing w:val="0"/>
-        <w:rPr>
-          <w:rFonts w:ascii="나눔고딕" w:eastAsia="나눔고딕" w:hAnsi="나눔고딕" w:cs="맑은 고딕"/>
-          <w:b/>
-          <w:highlight w:val="white"/>
-          <w:lang w:val="en-US"/>
-        </w:rPr>
-      </w:pPr>
-    </w:p>
-    <w:p>
-      <w:pPr>
-        <w:spacing w:line="360" w:lineRule="auto"/>
-        <w:ind w:left="560"/>
-        <w:contextualSpacing w:val="0"/>
-        <w:rPr>
-          <w:rFonts w:ascii="나눔고딕" w:eastAsia="나눔고딕" w:hAnsi="나눔고딕" w:cs="맑은 고딕"/>
-          <w:lang w:val="en-US"/>
-        </w:rPr>
-      </w:pPr>
-      <w:r>
-        <w:rPr>
-          <w:rFonts w:ascii="나눔고딕" w:eastAsia="나눔고딕" w:hAnsi="나눔고딕" w:cs="맑은 고딕"/>
-          <w:lang w:val="en-US"/>
-        </w:rPr>
-        <w:t xml:space="preserve">  For the future we will use TensorFlow to let computer learn sampled data</w:t>
-      </w:r>
-    </w:p>
-    <w:p>
-      <w:pPr>
-        <w:spacing w:line="360" w:lineRule="auto"/>
-        <w:ind w:left="560"/>
-        <w:contextualSpacing w:val="0"/>
-        <w:rPr>
-          <w:rFonts w:ascii="나눔고딕" w:eastAsia="나눔고딕" w:hAnsi="나눔고딕" w:cs="맑은 고딕"/>
-          <w:lang w:val="en-US"/>
-        </w:rPr>
-      </w:pPr>
-      <w:r>
-        <w:rPr>
-          <w:rFonts w:ascii="나눔고딕" w:eastAsia="나눔고딕" w:hAnsi="나눔고딕" w:cs="맑은 고딕"/>
-          <w:lang w:val="en-US"/>
-        </w:rPr>
-        <w:t>(the drum signals) from audio file. Then we will make a code to classify 4</w:t>
-      </w:r>
-    </w:p>
-    <w:p>
-      <w:pPr>
-        <w:spacing w:line="360" w:lineRule="auto"/>
-        <w:ind w:left="560"/>
-        <w:contextualSpacing w:val="0"/>
-        <w:rPr>
-          <w:rFonts w:ascii="나눔고딕" w:eastAsia="나눔고딕" w:hAnsi="나눔고딕" w:cs="맑은 고딕"/>
-          <w:lang w:val="en-US"/>
-        </w:rPr>
-      </w:pPr>
-      <w:r>
-        <w:rPr>
-          <w:rFonts w:ascii="나눔고딕" w:eastAsia="나눔고딕" w:hAnsi="나눔고딕" w:cs="맑은 고딕"/>
-          <w:lang w:val="en-US"/>
-        </w:rPr>
-        <w:t>different drum sounds. For this work, we might increase the amount of drum</w:t>
-      </w:r>
-    </w:p>
-    <w:p>
-      <w:pPr>
-        <w:spacing w:line="360" w:lineRule="auto"/>
-        <w:ind w:left="560"/>
-        <w:contextualSpacing w:val="0"/>
-        <w:rPr>
-          <w:rFonts w:ascii="나눔고딕" w:eastAsia="나눔고딕" w:hAnsi="나눔고딕" w:cs="맑은 고딕"/>
-          <w:lang w:val="en-US"/>
-        </w:rPr>
-      </w:pPr>
-      <w:r>
-        <w:rPr>
-          <w:rFonts w:ascii="나눔고딕" w:eastAsia="나눔고딕" w:hAnsi="나눔고딕" w:cs="맑은 고딕"/>
-          <w:lang w:val="en-US"/>
-        </w:rPr>
-        <w:t>sound types. At the initial perspective, we decided to divide drum sounds for 4</w:t>
-      </w:r>
-    </w:p>
-    <w:p>
-      <w:pPr>
-        <w:spacing w:line="360" w:lineRule="auto"/>
-        <w:ind w:left="560"/>
-        <w:contextualSpacing w:val="0"/>
-        <w:rPr>
-          <w:rFonts w:ascii="나눔고딕" w:eastAsia="나눔고딕" w:hAnsi="나눔고딕" w:cs="맑은 고딕"/>
-          <w:lang w:val="en-US"/>
-        </w:rPr>
-      </w:pPr>
-      <w:r>
-        <w:rPr>
-          <w:rFonts w:ascii="나눔고딕" w:eastAsia="나눔고딕" w:hAnsi="나눔고딕" w:cs="맑은 고딕"/>
-          <w:lang w:val="en-US"/>
-        </w:rPr>
-        <w:t>different types cymbals, snare, toms, and kicks. However, now we realized that</w:t>
-      </w:r>
-    </w:p>
-    <w:p>
-      <w:pPr>
-        <w:spacing w:line="360" w:lineRule="auto"/>
-        <w:ind w:left="560"/>
-        <w:contextualSpacing w:val="0"/>
-        <w:rPr>
-          <w:rFonts w:ascii="나눔고딕" w:eastAsia="나눔고딕" w:hAnsi="나눔고딕" w:cs="맑은 고딕"/>
-          <w:lang w:val="en-US"/>
-        </w:rPr>
-      </w:pPr>
-      <w:r>
-        <w:rPr>
-          <w:rFonts w:ascii="나눔고딕" w:eastAsia="나눔고딕" w:hAnsi="나눔고딕" w:cs="맑은 고딕"/>
-          <w:lang w:val="en-US"/>
-        </w:rPr>
-        <w:t>there are more sounds that we need to focus. At last we will make a code to</w:t>
-      </w:r>
-    </w:p>
-    <w:p>
-      <w:pPr>
-        <w:spacing w:line="360" w:lineRule="auto"/>
-        <w:ind w:left="560"/>
-        <w:contextualSpacing w:val="0"/>
-        <w:rPr>
-          <w:rFonts w:ascii="나눔고딕" w:eastAsia="나눔고딕" w:hAnsi="나눔고딕" w:cs="맑은 고딕"/>
-          <w:lang w:val="en-US"/>
-        </w:rPr>
-      </w:pPr>
-      <w:r>
-        <w:rPr>
-          <w:rFonts w:ascii="나눔고딕" w:eastAsia="나눔고딕" w:hAnsi="나눔고딕" w:cs="맑은 고딕"/>
-          <w:lang w:val="en-US"/>
-        </w:rPr>
-        <w:t>match drum score and specific drum signal. this is also called visualization step.</w:t>
-      </w:r>
-    </w:p>
-    <w:p>
-      <w:pPr>
-        <w:spacing w:line="360" w:lineRule="auto"/>
-        <w:ind w:left="560"/>
-        <w:contextualSpacing w:val="0"/>
-        <w:rPr>
-          <w:rFonts w:ascii="나눔고딕" w:eastAsia="나눔고딕" w:hAnsi="나눔고딕" w:cs="맑은 고딕"/>
-          <w:lang w:val="en-US"/>
-        </w:rPr>
-      </w:pPr>
-      <w:r>
-        <w:rPr>
-          <w:rFonts w:ascii="나눔고딕" w:eastAsia="나눔고딕" w:hAnsi="나눔고딕" w:cs="맑은 고딕"/>
-          <w:lang w:val="en-US"/>
-        </w:rPr>
-        <w:t>The major thing in this step is to show the specific drum signal to the musical</w:t>
-      </w:r>
-    </w:p>
-    <w:p>
-      <w:pPr>
-        <w:spacing w:line="360" w:lineRule="auto"/>
-        <w:ind w:left="560"/>
-        <w:contextualSpacing w:val="0"/>
-        <w:rPr>
-          <w:rFonts w:ascii="나눔고딕" w:eastAsia="나눔고딕" w:hAnsi="나눔고딕" w:cs="맑은 고딕"/>
-          <w:lang w:val="en-US"/>
-        </w:rPr>
-      </w:pPr>
-      <w:r>
-        <w:rPr>
-          <w:rFonts w:ascii="나눔고딕" w:eastAsia="나눔고딕" w:hAnsi="나눔고딕" w:cs="맑은 고딕"/>
-          <w:lang w:val="en-US"/>
-        </w:rPr>
-        <w:t>score.</w:t>
-      </w:r>
-    </w:p>
-    <w:p>
-      <w:pPr>
-        <w:spacing w:line="360" w:lineRule="auto"/>
-        <w:contextualSpacing w:val="0"/>
-        <w:rPr>
-          <w:rFonts w:ascii="나눔고딕" w:eastAsia="나눔고딕" w:hAnsi="나눔고딕" w:cs="맑은 고딕"/>
-          <w:lang w:val="en-US"/>
-        </w:rPr>
-      </w:pPr>
-      <w:r>
-        <w:rPr>
-          <w:rFonts w:ascii="나눔고딕" w:eastAsia="나눔고딕" w:hAnsi="나눔고딕" w:cs="맑은 고딕"/>
-          <w:lang w:val="en-US"/>
-        </w:rPr>
-        <w:t xml:space="preserve"> </w:t>
-      </w:r>
-    </w:p>
-    <w:p>
-      <w:pPr>
-        <w:spacing w:line="360" w:lineRule="auto"/>
-        <w:contextualSpacing w:val="0"/>
-        <w:rPr>
-          <w:rFonts w:ascii="나눔고딕" w:eastAsia="나눔고딕" w:hAnsi="나눔고딕" w:cs="맑은 고딕"/>
-          <w:b/>
-          <w:highlight w:val="white"/>
-          <w:lang w:val="en-US"/>
-        </w:rPr>
-      </w:pPr>
-      <w:r>
-        <w:rPr>
-          <w:rFonts w:ascii="나눔고딕" w:eastAsia="나눔고딕" w:hAnsi="나눔고딕" w:cs="맑은 고딕"/>
-          <w:b/>
-          <w:highlight w:val="white"/>
-          <w:lang w:val="en-US"/>
-        </w:rPr>
-        <w:t>5.2. Conclusion and Perspective</w:t>
-      </w:r>
-    </w:p>
-    <w:p>
-      <w:pPr>
-        <w:spacing w:line="360" w:lineRule="auto"/>
-        <w:contextualSpacing w:val="0"/>
-        <w:rPr>
-          <w:rFonts w:ascii="나눔고딕" w:eastAsia="나눔고딕" w:hAnsi="나눔고딕" w:cs="맑은 고딕"/>
-          <w:highlight w:val="white"/>
-          <w:lang w:val="en-US"/>
-        </w:rPr>
-      </w:pPr>
-    </w:p>
-    <w:p>
-      <w:pPr>
-        <w:spacing w:line="360" w:lineRule="auto"/>
-        <w:contextualSpacing w:val="0"/>
-        <w:rPr>
-          <w:rFonts w:ascii="나눔고딕" w:eastAsia="나눔고딕" w:hAnsi="나눔고딕" w:cs="맑은 고딕"/>
-          <w:highlight w:val="white"/>
-          <w:lang w:val="en-US"/>
-        </w:rPr>
-      </w:pPr>
-      <w:r>
-        <w:rPr>
-          <w:rFonts w:ascii="나눔고딕" w:eastAsia="나눔고딕" w:hAnsi="나눔고딕" w:cs="맑은 고딕"/>
-          <w:highlight w:val="white"/>
-          <w:lang w:val="en-US"/>
-        </w:rPr>
-        <w:t xml:space="preserve">  By advancing this graduation work, we have experienced many things that we cannot experience in general undergraduate courses.</w:t>
-      </w:r>
-    </w:p>
-    <w:p>
-      <w:pPr>
-        <w:spacing w:line="360" w:lineRule="auto"/>
-        <w:contextualSpacing w:val="0"/>
-        <w:rPr>
-          <w:rFonts w:ascii="나눔고딕" w:eastAsia="나눔고딕" w:hAnsi="나눔고딕" w:cs="맑은 고딕"/>
-          <w:highlight w:val="white"/>
-          <w:lang w:val="en-US"/>
-        </w:rPr>
-      </w:pPr>
-      <w:r>
-        <w:rPr>
-          <w:rFonts w:ascii="나눔고딕" w:eastAsia="나눔고딕" w:hAnsi="나눔고딕" w:cs="맑은 고딕"/>
-          <w:highlight w:val="white"/>
-          <w:lang w:val="en-US"/>
-        </w:rPr>
-        <w:t>First of all, with my team member, we got together in a place and made a lot of technical discussion. This made us to increase major knowledge and learn how to solve various problems.</w:t>
-      </w:r>
-    </w:p>
-    <w:p>
-      <w:pPr>
-        <w:spacing w:line="360" w:lineRule="auto"/>
-        <w:contextualSpacing w:val="0"/>
-        <w:rPr>
-          <w:rFonts w:ascii="나눔고딕" w:eastAsia="나눔고딕" w:hAnsi="나눔고딕" w:cs="맑은 고딕"/>
-          <w:highlight w:val="white"/>
-          <w:lang w:val="en-US"/>
-        </w:rPr>
-      </w:pPr>
-    </w:p>
-    <w:p>
-      <w:pPr>
-        <w:spacing w:line="360" w:lineRule="auto"/>
-        <w:contextualSpacing w:val="0"/>
-        <w:rPr>
-          <w:rFonts w:ascii="나눔고딕" w:eastAsia="나눔고딕" w:hAnsi="나눔고딕" w:cs="맑은 고딕"/>
-          <w:highlight w:val="white"/>
-          <w:lang w:val="en-US"/>
-        </w:rPr>
-      </w:pPr>
-      <w:r>
-        <w:rPr>
-          <w:rFonts w:ascii="나눔고딕" w:eastAsia="나눔고딕" w:hAnsi="나눔고딕" w:cs="맑은 고딕"/>
-          <w:highlight w:val="white"/>
-          <w:lang w:val="en-US"/>
-        </w:rPr>
-        <w:t xml:space="preserve">  Moreover, since this was the first time for us to do this big project, we systematically divided the project into parts and solved them step by step. This made us to solve problem fluently.</w:t>
-      </w:r>
-    </w:p>
-    <w:p>
-      <w:pPr>
-        <w:spacing w:line="360" w:lineRule="auto"/>
-        <w:contextualSpacing w:val="0"/>
-        <w:rPr>
-          <w:rFonts w:ascii="나눔고딕" w:eastAsia="나눔고딕" w:hAnsi="나눔고딕" w:cs="맑은 고딕"/>
-          <w:highlight w:val="white"/>
-          <w:lang w:val="en-US"/>
-        </w:rPr>
-      </w:pPr>
-      <w:r>
-        <w:rPr>
-          <w:rFonts w:ascii="나눔고딕" w:eastAsia="나눔고딕" w:hAnsi="나눔고딕" w:cs="맑은 고딕"/>
-          <w:highlight w:val="white"/>
-          <w:lang w:val="en-US"/>
-        </w:rPr>
-        <w:br/>
-        <w:t xml:space="preserve">  Finally, we used pair programming method to code our project. By using this method, we shared our major knowledge and anguished specific problem together. This made us </w:t>
-      </w:r>
-      <w:r>
-        <w:rPr>
-          <w:rFonts w:ascii="나눔고딕" w:eastAsia="나눔고딕" w:hAnsi="나눔고딕" w:cs="맑은 고딕"/>
-          <w:highlight w:val="white"/>
-          <w:lang w:val="en-US"/>
-        </w:rPr>
-        <w:lastRenderedPageBreak/>
-        <w:t>to more concentrate on our work. Plus, we can also immediately proceed the code review and help to find each other’s errors.</w:t>
-      </w:r>
-    </w:p>
-    <w:p>
-      <w:pPr>
-        <w:spacing w:line="360" w:lineRule="auto"/>
-        <w:contextualSpacing w:val="0"/>
-        <w:rPr>
-          <w:rFonts w:ascii="나눔고딕" w:eastAsia="나눔고딕" w:hAnsi="나눔고딕" w:cs="맑은 고딕"/>
-          <w:highlight w:val="white"/>
-          <w:lang w:val="en-US"/>
-        </w:rPr>
-      </w:pPr>
-      <w:r>
-        <w:rPr>
-          <w:rFonts w:ascii="나눔고딕" w:eastAsia="나눔고딕" w:hAnsi="나눔고딕" w:cs="맑은 고딕"/>
-          <w:highlight w:val="white"/>
-          <w:lang w:val="en-US"/>
-        </w:rPr>
-        <w:t xml:space="preserve"> </w:t>
-      </w:r>
-    </w:p>
-    <w:p>
-      <w:pPr>
-        <w:spacing w:line="360" w:lineRule="auto"/>
-        <w:contextualSpacing w:val="0"/>
-        <w:rPr>
-          <w:rFonts w:ascii="나눔고딕" w:eastAsia="나눔고딕" w:hAnsi="나눔고딕" w:cs="맑은 고딕"/>
-          <w:sz w:val="28"/>
-          <w:szCs w:val="28"/>
-          <w:lang w:val="en-US"/>
-        </w:rPr>
-      </w:pPr>
-    </w:p>
-    <w:p>
-      <w:pPr>
-        <w:spacing w:line="360" w:lineRule="auto"/>
-        <w:contextualSpacing w:val="0"/>
-        <w:rPr>
-          <w:rFonts w:ascii="나눔고딕" w:eastAsia="나눔고딕" w:hAnsi="나눔고딕" w:cs="맑은 고딕"/>
-          <w:sz w:val="28"/>
-          <w:szCs w:val="28"/>
-          <w:lang w:val="en-US"/>
-        </w:rPr>
-      </w:pPr>
-    </w:p>
-    <w:p>
-      <w:pPr>
-        <w:spacing w:line="360" w:lineRule="auto"/>
-        <w:contextualSpacing w:val="0"/>
-        <w:rPr>
-          <w:rFonts w:ascii="나눔고딕" w:eastAsia="나눔고딕" w:hAnsi="나눔고딕" w:cs="맑은 고딕"/>
-          <w:sz w:val="28"/>
-          <w:szCs w:val="28"/>
-          <w:lang w:val="en-US"/>
-        </w:rPr>
-      </w:pPr>
-    </w:p>
-    <w:p>
-      <w:pPr>
-        <w:spacing w:line="360" w:lineRule="auto"/>
-        <w:contextualSpacing w:val="0"/>
-        <w:rPr>
-          <w:rFonts w:ascii="나눔고딕" w:eastAsia="나눔고딕" w:hAnsi="나눔고딕" w:cs="맑은 고딕"/>
-          <w:sz w:val="28"/>
-          <w:szCs w:val="28"/>
-          <w:lang w:val="en-US"/>
-        </w:rPr>
-      </w:pPr>
-    </w:p>
-    <w:p>
-      <w:pPr>
-        <w:spacing w:line="360" w:lineRule="auto"/>
-        <w:contextualSpacing w:val="0"/>
-        <w:rPr>
-          <w:rFonts w:ascii="나눔고딕" w:eastAsia="나눔고딕" w:hAnsi="나눔고딕" w:cs="맑은 고딕"/>
-          <w:sz w:val="28"/>
-          <w:szCs w:val="28"/>
-          <w:lang w:val="en-US"/>
-        </w:rPr>
-      </w:pPr>
-    </w:p>
-    <w:p>
-      <w:pPr>
-        <w:spacing w:line="360" w:lineRule="auto"/>
-        <w:contextualSpacing w:val="0"/>
-        <w:rPr>
-          <w:rFonts w:ascii="나눔고딕" w:eastAsia="나눔고딕" w:hAnsi="나눔고딕" w:cs="맑은 고딕"/>
-          <w:sz w:val="28"/>
-          <w:szCs w:val="28"/>
-          <w:lang w:val="en-US"/>
-        </w:rPr>
-      </w:pPr>
-    </w:p>
-    <w:p>
-      <w:pPr>
-        <w:spacing w:line="360" w:lineRule="auto"/>
-        <w:contextualSpacing w:val="0"/>
-        <w:rPr>
-          <w:rFonts w:ascii="나눔고딕" w:eastAsia="나눔고딕" w:hAnsi="나눔고딕" w:cs="맑은 고딕"/>
-          <w:sz w:val="28"/>
-          <w:szCs w:val="28"/>
-          <w:lang w:val="en-US"/>
-        </w:rPr>
-      </w:pPr>
-    </w:p>
-    <w:p>
-      <w:pPr>
-        <w:spacing w:line="360" w:lineRule="auto"/>
-        <w:contextualSpacing w:val="0"/>
-        <w:rPr>
-          <w:rFonts w:ascii="나눔고딕" w:eastAsia="나눔고딕" w:hAnsi="나눔고딕" w:cs="맑은 고딕"/>
-          <w:sz w:val="28"/>
-          <w:szCs w:val="28"/>
-          <w:lang w:val="en-US"/>
-        </w:rPr>
-      </w:pPr>
-    </w:p>
-    <w:p>
-      <w:pPr>
-        <w:spacing w:line="360" w:lineRule="auto"/>
-        <w:contextualSpacing w:val="0"/>
-        <w:rPr>
-          <w:rFonts w:ascii="나눔고딕" w:eastAsia="나눔고딕" w:hAnsi="나눔고딕" w:cs="맑은 고딕"/>
-          <w:sz w:val="28"/>
-          <w:szCs w:val="28"/>
-          <w:lang w:val="en-US"/>
-        </w:rPr>
-      </w:pPr>
-    </w:p>
-    <w:p>
-      <w:pPr>
-        <w:spacing w:line="360" w:lineRule="auto"/>
-        <w:contextualSpacing w:val="0"/>
-        <w:rPr>
-          <w:rFonts w:ascii="나눔고딕" w:eastAsia="나눔고딕" w:hAnsi="나눔고딕" w:cs="맑은 고딕"/>
-          <w:sz w:val="28"/>
-          <w:szCs w:val="28"/>
-          <w:lang w:val="en-US"/>
-        </w:rPr>
-      </w:pPr>
-    </w:p>
-    <w:p>
-      <w:pPr>
-        <w:spacing w:line="360" w:lineRule="auto"/>
-        <w:contextualSpacing w:val="0"/>
-        <w:rPr>
-          <w:rFonts w:ascii="나눔고딕" w:eastAsia="나눔고딕" w:hAnsi="나눔고딕" w:cs="맑은 고딕"/>
-          <w:sz w:val="28"/>
-          <w:szCs w:val="28"/>
-          <w:lang w:val="en-US"/>
-        </w:rPr>
-      </w:pPr>
-    </w:p>
-    <w:p>
-      <w:pPr>
-        <w:spacing w:line="360" w:lineRule="auto"/>
-        <w:contextualSpacing w:val="0"/>
-        <w:rPr>
-          <w:rFonts w:ascii="나눔고딕" w:eastAsia="나눔고딕" w:hAnsi="나눔고딕" w:cs="맑은 고딕"/>
-          <w:sz w:val="28"/>
-          <w:szCs w:val="28"/>
-          <w:lang w:val="en-US"/>
-        </w:rPr>
-      </w:pPr>
-    </w:p>
-    <w:p>
-      <w:pPr>
-        <w:spacing w:line="360" w:lineRule="auto"/>
-        <w:contextualSpacing w:val="0"/>
-        <w:rPr>
-          <w:rFonts w:ascii="나눔고딕" w:eastAsia="나눔고딕" w:hAnsi="나눔고딕" w:cs="맑은 고딕"/>
-          <w:sz w:val="28"/>
-          <w:szCs w:val="28"/>
-          <w:lang w:val="en-US"/>
-        </w:rPr>
-      </w:pPr>
-    </w:p>
-    <w:p>
-      <w:pPr>
-        <w:spacing w:line="360" w:lineRule="auto"/>
-        <w:contextualSpacing w:val="0"/>
-        <w:rPr>
-          <w:rFonts w:ascii="나눔고딕" w:eastAsia="나눔고딕" w:hAnsi="나눔고딕" w:cs="맑은 고딕"/>
-          <w:sz w:val="28"/>
-          <w:szCs w:val="28"/>
-          <w:lang w:val="en-US"/>
-        </w:rPr>
-      </w:pPr>
-    </w:p>
-    <w:p>
-      <w:pPr>
-        <w:spacing w:line="360" w:lineRule="auto"/>
-        <w:contextualSpacing w:val="0"/>
-        <w:rPr>
-          <w:rFonts w:ascii="나눔고딕" w:eastAsia="나눔고딕" w:hAnsi="나눔고딕" w:cs="맑은 고딕"/>
-          <w:sz w:val="28"/>
-          <w:szCs w:val="28"/>
-          <w:lang w:val="en-US"/>
-        </w:rPr>
-      </w:pPr>
-    </w:p>
-    <w:p>
-      <w:pPr>
-        <w:spacing w:line="360" w:lineRule="auto"/>
-        <w:contextualSpacing w:val="0"/>
-        <w:rPr>
-          <w:rFonts w:ascii="나눔고딕" w:eastAsia="나눔고딕" w:hAnsi="나눔고딕" w:cs="맑은 고딕"/>
-          <w:sz w:val="28"/>
-          <w:szCs w:val="28"/>
-          <w:lang w:val="en-US"/>
-        </w:rPr>
-      </w:pPr>
-    </w:p>
-    <w:p>
-      <w:pPr>
-        <w:spacing w:line="360" w:lineRule="auto"/>
-        <w:contextualSpacing w:val="0"/>
-        <w:rPr>
-          <w:rFonts w:ascii="나눔고딕" w:eastAsia="나눔고딕" w:hAnsi="나눔고딕" w:cs="맑은 고딕"/>
-          <w:sz w:val="28"/>
-          <w:szCs w:val="28"/>
-          <w:lang w:val="en-US"/>
-        </w:rPr>
-      </w:pPr>
-    </w:p>
-    <w:p>
-      <w:pPr>
-        <w:spacing w:line="360" w:lineRule="auto"/>
-        <w:contextualSpacing w:val="0"/>
-        <w:rPr>
-          <w:rFonts w:ascii="나눔고딕" w:eastAsia="나눔고딕" w:hAnsi="나눔고딕" w:cs="맑은 고딕"/>
-          <w:sz w:val="28"/>
-          <w:szCs w:val="28"/>
-          <w:lang w:val="en-US"/>
-        </w:rPr>
-      </w:pPr>
-    </w:p>
-    <w:p>
-      <w:pPr>
-        <w:spacing w:line="360" w:lineRule="auto"/>
-        <w:contextualSpacing w:val="0"/>
-        <w:rPr>
-          <w:rFonts w:ascii="나눔고딕" w:eastAsia="나눔고딕" w:hAnsi="나눔고딕" w:cs="맑은 고딕"/>
-          <w:sz w:val="28"/>
-          <w:szCs w:val="28"/>
-          <w:lang w:val="en-US"/>
-        </w:rPr>
-      </w:pPr>
-    </w:p>
-    <w:p>
-      <w:pPr>
-        <w:spacing w:line="360" w:lineRule="auto"/>
-        <w:contextualSpacing w:val="0"/>
-        <w:rPr>
-          <w:rFonts w:ascii="나눔고딕" w:eastAsia="나눔고딕" w:hAnsi="나눔고딕" w:cs="맑은 고딕"/>
-          <w:sz w:val="28"/>
-          <w:szCs w:val="28"/>
-          <w:lang w:val="en-US"/>
-        </w:rPr>
-      </w:pPr>
-    </w:p>
-    <w:p>
-      <w:pPr>
-        <w:spacing w:line="360" w:lineRule="auto"/>
-        <w:contextualSpacing w:val="0"/>
-        <w:rPr>
-          <w:rFonts w:ascii="나눔고딕" w:eastAsia="나눔고딕" w:hAnsi="나눔고딕" w:cs="맑은 고딕"/>
-          <w:b/>
-          <w:sz w:val="28"/>
-          <w:szCs w:val="28"/>
-          <w:highlight w:val="white"/>
-        </w:rPr>
-      </w:pPr>
-      <w:r>
-        <w:rPr>
-          <w:rFonts w:ascii="나눔고딕" w:eastAsia="나눔고딕" w:hAnsi="나눔고딕" w:cs="맑은 고딕" w:hint="eastAsia"/>
-          <w:b/>
-          <w:sz w:val="28"/>
-          <w:szCs w:val="28"/>
-        </w:rPr>
-        <w:lastRenderedPageBreak/>
+        </w:rPr>
         <w:t>6.</w:t>
       </w:r>
       <w:r>
@@ -7916,7 +8606,17 @@
           <w:shd w:val="clear" w:color="auto" w:fill="FFFFFF"/>
           <w:lang w:val="en-US"/>
         </w:rPr>
-        <w:t xml:space="preserve">을 활용한 음악적 리듬의 시각화 연구 </w:t>
+        <w:t>을 활용한 음악적 리듬의 시각화 연</w:t>
+      </w:r>
+      <w:r>
+        <w:rPr>
+          <w:rFonts w:ascii="맑은 고딕" w:eastAsia="맑은 고딕" w:hAnsi="맑은 고딕" w:cs="굴림" w:hint="eastAsia"/>
+          <w:color w:val="000000"/>
+          <w:shd w:val="clear" w:color="auto" w:fill="FFFFFF"/>
+          <w:lang w:val="en-US"/>
+        </w:rPr>
+        <w:lastRenderedPageBreak/>
+        <w:t xml:space="preserve">구 </w:t>
       </w:r>
       <w:r>
         <w:rPr>
@@ -8412,7 +9112,6 @@
           <w:rFonts w:eastAsia="맑은 고딕"/>
           <w:shd w:val="clear" w:color="auto" w:fill="FFFFFF"/>
         </w:rPr>
-        <w:lastRenderedPageBreak/>
         <w:t xml:space="preserve">[8] Raskinis, A., Raskinis, G. </w:t>
       </w:r>
       <w:r>
@@ -8743,23 +9442,13 @@
           <w:rFonts w:eastAsia="맑은 고딕"/>
           <w:shd w:val="clear" w:color="auto" w:fill="FFFFFF"/>
         </w:rPr>
-        <w:t xml:space="preserve">[13] X. Huang, A. Acero, and H. Hon. Spoken Language Processing: A guide to theory, </w:t>
-      </w:r>
-      <w:bookmarkStart w:id="0" w:name="_GoBack"/>
-      <w:bookmarkEnd w:id="0"/>
-      <w:r>
-        <w:rPr>
-          <w:rFonts w:eastAsia="맑은 고딕"/>
-          <w:shd w:val="clear" w:color="auto" w:fill="FFFFFF"/>
-        </w:rPr>
-        <w:lastRenderedPageBreak/>
-        <w:t>algorithm, and system development. Prentice Hall, 2001.</w:t>
+        <w:t>[13] X. Huang, A. Acero, and H. Hon. Spoken Language Processing: A guide to theory, algorithm, and system development. Prentice Hall, 2001.</w:t>
       </w:r>
     </w:p>
     <w:sectPr>
-      <w:footerReference w:type="default" r:id="rId17"/>
-      <w:headerReference w:type="first" r:id="rId18"/>
-      <w:footerReference w:type="first" r:id="rId19"/>
+      <w:footerReference w:type="default" r:id="rId19"/>
+      <w:headerReference w:type="first" r:id="rId20"/>
+      <w:footerReference w:type="first" r:id="rId21"/>
       <w:pgSz w:w="11909" w:h="16834"/>
       <w:pgMar w:top="1440" w:right="1440" w:bottom="1440" w:left="1440" w:header="720" w:footer="566" w:gutter="0"/>
       <w:pgNumType w:start="0"/>
